--- a/Documentacion/Documentación.docx
+++ b/Documentacion/Documentación.docx
@@ -54,13 +54,7 @@
         <w:rPr>
           <w:b/>
         </w:rPr>
-        <w:t>Variables de respuesta y verificación de una medició</w:t>
-      </w:r>
-      <w:r>
-        <w:rPr>
-          <w:b/>
-        </w:rPr>
-        <w:t>n confiable:</w:t>
+        <w:t>Variables de respuesta y verificación de una medición confiable:</w:t>
       </w:r>
     </w:p>
     <w:p>
@@ -68,7 +62,15 @@
         <w:ind w:left="720"/>
       </w:pPr>
       <w:r>
-        <w:t xml:space="preserve">Las variables de respuesta son el algoritmo más eficientes con datos pequeños y el algoritmo más eficiente con datos grandes. Y, con el fin de que la medición sea confiable, se repiten las pruebas en diferentes computadores  </w:t>
+        <w:t xml:space="preserve">Las variables de respuesta son el </w:t>
+      </w:r>
+      <w:proofErr w:type="gramStart"/>
+      <w:r>
+        <w:t>algoritmo más eficientes</w:t>
+      </w:r>
+      <w:proofErr w:type="gramEnd"/>
+      <w:r>
+        <w:t xml:space="preserve"> con datos pequeños y el algoritmo más eficiente con datos grandes. Y, con el fin de que la medición sea confiable, se repiten las pruebas en diferentes computadores  </w:t>
       </w:r>
     </w:p>
     <w:p>
@@ -90,13 +92,7 @@
         <w:rPr>
           <w:b/>
         </w:rPr>
-        <w:t>Factores de estu</w:t>
-      </w:r>
-      <w:r>
-        <w:rPr>
-          <w:b/>
-        </w:rPr>
-        <w:t>dio:</w:t>
+        <w:t>Factores de estudio:</w:t>
       </w:r>
     </w:p>
     <w:p>
@@ -134,13 +130,47 @@
         <w:ind w:left="720"/>
       </w:pPr>
       <w:r>
-        <w:t>En este probl</w:t>
+        <w:t xml:space="preserve">En este problema se tienen cuatro factores de estudio. El primero es el algoritmo de ordenamiento, el cual </w:t>
       </w:r>
+      <w:proofErr w:type="gramStart"/>
       <w:r>
-        <w:t>ema se tienen cuatro factores de estudio. El primero es el algoritmo de ordenamiento, el cual consiste de dos niveles (insertion sort y quicksort), el segundo es el tamaño del arreglo, este tiene cuatro niveles (10^2, 10^3, 10^4 y 10^6). El tercer factor d</w:t>
+        <w:t>consiste de</w:t>
       </w:r>
+      <w:proofErr w:type="gramEnd"/>
       <w:r>
-        <w:t>e estudio consiste de tres niveles (8GB, 12GB Y 16GB) y es la RAM del computador donde se ejecuta el programa. Finalmente se tiene el estado de los valores en el arreglo con tres niveles (ascendente, descendente y aleatorio).</w:t>
+        <w:t xml:space="preserve"> dos niveles (</w:t>
+      </w:r>
+      <w:proofErr w:type="spellStart"/>
+      <w:r>
+        <w:t>insertion</w:t>
+      </w:r>
+      <w:proofErr w:type="spellEnd"/>
+      <w:r>
+        <w:t xml:space="preserve"> </w:t>
+      </w:r>
+      <w:proofErr w:type="spellStart"/>
+      <w:r>
+        <w:t>sort</w:t>
+      </w:r>
+      <w:proofErr w:type="spellEnd"/>
+      <w:r>
+        <w:t xml:space="preserve"> y </w:t>
+      </w:r>
+      <w:proofErr w:type="spellStart"/>
+      <w:r>
+        <w:t>quicksort</w:t>
+      </w:r>
+      <w:proofErr w:type="spellEnd"/>
+      <w:r>
+        <w:t xml:space="preserve">), el segundo es el tamaño del arreglo, este tiene cuatro niveles (10^2, 10^3, 10^4 y 10^6). El tercer factor de estudio </w:t>
+      </w:r>
+      <w:proofErr w:type="gramStart"/>
+      <w:r>
+        <w:t>consiste de</w:t>
+      </w:r>
+      <w:proofErr w:type="gramEnd"/>
+      <w:r>
+        <w:t xml:space="preserve"> tres niveles (8GB, 12GB Y 16GB) y es la RAM del computador donde se ejecuta el programa. Finalmente se tiene el estado de los valores en el arreglo con tres niveles (ascendente, descendente y aleatorio).</w:t>
       </w:r>
     </w:p>
     <w:p>
@@ -162,13 +192,7 @@
         <w:rPr>
           <w:b/>
         </w:rPr>
-        <w:t>Planeación y organización del</w:t>
-      </w:r>
-      <w:r>
-        <w:rPr>
-          <w:b/>
-        </w:rPr>
-        <w:t xml:space="preserve"> diseño experimental:</w:t>
+        <w:t>Planeación y organización del diseño experimental:</w:t>
       </w:r>
     </w:p>
     <w:p>
@@ -218,11 +242,47 @@
         </w:rPr>
         <w:t xml:space="preserve"> </w:t>
       </w:r>
+      <w:proofErr w:type="gramStart"/>
       <w:r>
         <w:rPr>
           <w:bCs/>
         </w:rPr>
-        <w:t>De acuerdo a las complejidades temporales de cada uno de los algoritmos de ordenamiento decidimos realizar este experimento para poder confirmar que el algoritmo “insertion sort” funciona de forma adecuada para casos pequeños, pero al aumentar el tamaño de los datos en el arreglo su tiempo de ejecución crece muy rápido.</w:t>
+        <w:t>De acuerdo a</w:t>
+      </w:r>
+      <w:proofErr w:type="gramEnd"/>
+      <w:r>
+        <w:rPr>
+          <w:bCs/>
+        </w:rPr>
+        <w:t xml:space="preserve"> las complejidades temporales de cada uno de los algoritmos de ordenamiento decidimos realizar este experimento para poder confirmar que el algoritmo “</w:t>
+      </w:r>
+      <w:proofErr w:type="spellStart"/>
+      <w:r>
+        <w:rPr>
+          <w:bCs/>
+        </w:rPr>
+        <w:t>insertion</w:t>
+      </w:r>
+      <w:proofErr w:type="spellEnd"/>
+      <w:r>
+        <w:rPr>
+          <w:bCs/>
+        </w:rPr>
+        <w:t xml:space="preserve"> </w:t>
+      </w:r>
+      <w:proofErr w:type="spellStart"/>
+      <w:r>
+        <w:rPr>
+          <w:bCs/>
+        </w:rPr>
+        <w:t>sort</w:t>
+      </w:r>
+      <w:proofErr w:type="spellEnd"/>
+      <w:r>
+        <w:rPr>
+          <w:bCs/>
+        </w:rPr>
+        <w:t>” funciona de forma adecuada para casos pequeños, pero al aumentar el tamaño de los datos en el arreglo su tiempo de ejecución crece muy rápido.</w:t>
       </w:r>
     </w:p>
     <w:p>
@@ -268,17 +328,53 @@
           <w:b/>
         </w:rPr>
       </w:pPr>
+      <w:proofErr w:type="gramStart"/>
       <w:r>
         <w:rPr>
           <w:bCs/>
         </w:rPr>
-        <w:t>De acuerdo al tiempo promedio de ejecución de cada uno de los algoritmos, pudimos analizar que a pesar de que hay diferencias con arreglos de pocos datos</w:t>
+        <w:t>De acuerdo al</w:t>
+      </w:r>
+      <w:proofErr w:type="gramEnd"/>
+      <w:r>
+        <w:rPr>
+          <w:bCs/>
+        </w:rPr>
+        <w:t xml:space="preserve"> tiempo promedio de ejecución de cada uno de los algoritmos, pudimos analizar que a pesar de que hay diferencias con arreglos de pocos datos</w:t>
       </w:r>
       <w:r>
         <w:rPr>
           <w:bCs/>
         </w:rPr>
-        <w:t xml:space="preserve"> (diferencia que favorece al insertion sort)</w:t>
+        <w:t xml:space="preserve"> (diferencia que favorece al </w:t>
+      </w:r>
+      <w:proofErr w:type="spellStart"/>
+      <w:r>
+        <w:rPr>
+          <w:bCs/>
+        </w:rPr>
+        <w:t>insertion</w:t>
+      </w:r>
+      <w:proofErr w:type="spellEnd"/>
+      <w:r>
+        <w:rPr>
+          <w:bCs/>
+        </w:rPr>
+        <w:t xml:space="preserve"> </w:t>
+      </w:r>
+      <w:proofErr w:type="spellStart"/>
+      <w:r>
+        <w:rPr>
+          <w:bCs/>
+        </w:rPr>
+        <w:t>sort</w:t>
+      </w:r>
+      <w:proofErr w:type="spellEnd"/>
+      <w:r>
+        <w:rPr>
+          <w:bCs/>
+        </w:rPr>
+        <w:t>)</w:t>
       </w:r>
       <w:r>
         <w:rPr>
@@ -302,13 +398,35 @@
         <w:rPr>
           <w:bCs/>
         </w:rPr>
-        <w:t>El “insertion sort” se comporta de una forma estable con</w:t>
+        <w:t>El “</w:t>
       </w:r>
+      <w:proofErr w:type="spellStart"/>
       <w:r>
         <w:rPr>
           <w:bCs/>
         </w:rPr>
-        <w:t xml:space="preserve"> arreglos de pocos datos</w:t>
+        <w:t>insertion</w:t>
+      </w:r>
+      <w:proofErr w:type="spellEnd"/>
+      <w:r>
+        <w:rPr>
+          <w:bCs/>
+        </w:rPr>
+        <w:t xml:space="preserve"> </w:t>
+      </w:r>
+      <w:proofErr w:type="spellStart"/>
+      <w:r>
+        <w:rPr>
+          <w:bCs/>
+        </w:rPr>
+        <w:t>sort</w:t>
+      </w:r>
+      <w:proofErr w:type="spellEnd"/>
+      <w:r>
+        <w:rPr>
+          <w:bCs/>
+        </w:rPr>
+        <w:t>” se comporta de una forma estable con arreglos de pocos datos</w:t>
       </w:r>
       <w:r>
         <w:rPr>
@@ -352,7 +470,21 @@
         <w:rPr>
           <w:bCs/>
         </w:rPr>
-        <w:t xml:space="preserve">El “Quick sort” es un algoritmo de ordenamiento estable y óptimo en casos de arreglos pequeños, cuando estos arreglos comienzan a aumentar de tamaño el algoritmo se mantiene estable sin aumentar sus tiempos de forma exponencial, como lo expresa su complejidad temporal. </w:t>
+        <w:t xml:space="preserve">El “Quick </w:t>
+      </w:r>
+      <w:proofErr w:type="spellStart"/>
+      <w:r>
+        <w:rPr>
+          <w:bCs/>
+        </w:rPr>
+        <w:t>sort</w:t>
+      </w:r>
+      <w:proofErr w:type="spellEnd"/>
+      <w:r>
+        <w:rPr>
+          <w:bCs/>
+        </w:rPr>
+        <w:t xml:space="preserve">” es un algoritmo de ordenamiento estable y óptimo en casos de arreglos pequeños, cuando estos arreglos comienzan a aumentar de tamaño el algoritmo se mantiene estable sin aumentar sus tiempos de forma exponencial, como lo expresa su complejidad temporal. </w:t>
       </w:r>
     </w:p>
     <w:p>
@@ -366,19 +498,97 @@
           <w:b/>
         </w:rPr>
         <w:lastRenderedPageBreak/>
-        <w:t>E</w:t>
+        <w:t xml:space="preserve">Etapa de control y conclusiones: </w:t>
       </w:r>
       <w:r>
         <w:rPr>
-          <w:b/>
-        </w:rPr>
-        <w:t xml:space="preserve">tapa de control y conclusiones: </w:t>
+          <w:bCs/>
+        </w:rPr>
+        <w:t xml:space="preserve">Podemos concluir que el </w:t>
       </w:r>
+      <w:proofErr w:type="spellStart"/>
       <w:r>
         <w:rPr>
           <w:bCs/>
         </w:rPr>
-        <w:t>Podemos concluir que el insertion sort no es apto para el ordenamiento de grandes datos, por el contrario el quick sort funciona de una forma optima en la mayoría de casos generales, ya se de grandes datos o pocos dato.</w:t>
+        <w:t>insertion</w:t>
+      </w:r>
+      <w:proofErr w:type="spellEnd"/>
+      <w:r>
+        <w:rPr>
+          <w:bCs/>
+        </w:rPr>
+        <w:t xml:space="preserve"> </w:t>
+      </w:r>
+      <w:proofErr w:type="spellStart"/>
+      <w:r>
+        <w:rPr>
+          <w:bCs/>
+        </w:rPr>
+        <w:t>sort</w:t>
+      </w:r>
+      <w:proofErr w:type="spellEnd"/>
+      <w:r>
+        <w:rPr>
+          <w:bCs/>
+        </w:rPr>
+        <w:t xml:space="preserve"> no es apto para el ordenamiento de grandes datos, por el </w:t>
+      </w:r>
+      <w:proofErr w:type="gramStart"/>
+      <w:r>
+        <w:rPr>
+          <w:bCs/>
+        </w:rPr>
+        <w:t>contrario</w:t>
+      </w:r>
+      <w:proofErr w:type="gramEnd"/>
+      <w:r>
+        <w:rPr>
+          <w:bCs/>
+        </w:rPr>
+        <w:t xml:space="preserve"> el </w:t>
+      </w:r>
+      <w:proofErr w:type="spellStart"/>
+      <w:r>
+        <w:rPr>
+          <w:bCs/>
+        </w:rPr>
+        <w:t>quick</w:t>
+      </w:r>
+      <w:proofErr w:type="spellEnd"/>
+      <w:r>
+        <w:rPr>
+          <w:bCs/>
+        </w:rPr>
+        <w:t xml:space="preserve"> </w:t>
+      </w:r>
+      <w:proofErr w:type="spellStart"/>
+      <w:r>
+        <w:rPr>
+          <w:bCs/>
+        </w:rPr>
+        <w:t>sort</w:t>
+      </w:r>
+      <w:proofErr w:type="spellEnd"/>
+      <w:r>
+        <w:rPr>
+          <w:bCs/>
+        </w:rPr>
+        <w:t xml:space="preserve"> funciona de una forma </w:t>
+      </w:r>
+      <w:proofErr w:type="spellStart"/>
+      <w:r>
+        <w:rPr>
+          <w:bCs/>
+        </w:rPr>
+        <w:t>optima</w:t>
+      </w:r>
+      <w:proofErr w:type="spellEnd"/>
+      <w:r>
+        <w:rPr>
+          <w:bCs/>
+        </w:rPr>
+        <w:t xml:space="preserve"> en la mayoría de casos generales, ya se de grandes datos o pocos dato.</w:t>
       </w:r>
     </w:p>
     <w:p>
@@ -466,13 +676,31 @@
                 <w:szCs w:val="20"/>
               </w:rPr>
             </w:pPr>
-            <w:r>
-              <w:rPr>
-                <w:sz w:val="20"/>
-                <w:szCs w:val="20"/>
-              </w:rPr>
-              <w:t>Method Name</w:t>
-            </w:r>
+            <w:proofErr w:type="spellStart"/>
+            <w:r>
+              <w:rPr>
+                <w:sz w:val="20"/>
+                <w:szCs w:val="20"/>
+              </w:rPr>
+              <w:t>Method</w:t>
+            </w:r>
+            <w:proofErr w:type="spellEnd"/>
+            <w:r>
+              <w:rPr>
+                <w:sz w:val="20"/>
+                <w:szCs w:val="20"/>
+              </w:rPr>
+              <w:t xml:space="preserve"> </w:t>
+            </w:r>
+            <w:proofErr w:type="spellStart"/>
+            <w:r>
+              <w:rPr>
+                <w:sz w:val="20"/>
+                <w:szCs w:val="20"/>
+              </w:rPr>
+              <w:t>Name</w:t>
+            </w:r>
+            <w:proofErr w:type="spellEnd"/>
           </w:p>
         </w:tc>
         <w:tc>
@@ -500,13 +728,47 @@
                 <w:szCs w:val="20"/>
               </w:rPr>
             </w:pPr>
-            <w:r>
-              <w:rPr>
-                <w:sz w:val="20"/>
-                <w:szCs w:val="20"/>
-              </w:rPr>
-              <w:t>Class of Method</w:t>
-            </w:r>
+            <w:proofErr w:type="spellStart"/>
+            <w:r>
+              <w:rPr>
+                <w:sz w:val="20"/>
+                <w:szCs w:val="20"/>
+              </w:rPr>
+              <w:t>Class</w:t>
+            </w:r>
+            <w:proofErr w:type="spellEnd"/>
+            <w:r>
+              <w:rPr>
+                <w:sz w:val="20"/>
+                <w:szCs w:val="20"/>
+              </w:rPr>
+              <w:t xml:space="preserve"> </w:t>
+            </w:r>
+            <w:proofErr w:type="spellStart"/>
+            <w:r>
+              <w:rPr>
+                <w:sz w:val="20"/>
+                <w:szCs w:val="20"/>
+              </w:rPr>
+              <w:t>of</w:t>
+            </w:r>
+            <w:proofErr w:type="spellEnd"/>
+            <w:r>
+              <w:rPr>
+                <w:sz w:val="20"/>
+                <w:szCs w:val="20"/>
+              </w:rPr>
+              <w:t xml:space="preserve"> </w:t>
+            </w:r>
+            <w:proofErr w:type="spellStart"/>
+            <w:r>
+              <w:rPr>
+                <w:sz w:val="20"/>
+                <w:szCs w:val="20"/>
+              </w:rPr>
+              <w:t>Method</w:t>
+            </w:r>
+            <w:proofErr w:type="spellEnd"/>
           </w:p>
         </w:tc>
         <w:tc>
@@ -607,6 +869,7 @@
                 <w:szCs w:val="20"/>
               </w:rPr>
             </w:pPr>
+            <w:proofErr w:type="spellStart"/>
             <w:r>
               <w:rPr>
                 <w:sz w:val="20"/>
@@ -614,6 +877,7 @@
               </w:rPr>
               <w:t>TestQuick</w:t>
             </w:r>
+            <w:proofErr w:type="spellEnd"/>
           </w:p>
         </w:tc>
         <w:tc>
@@ -641,6 +905,7 @@
                 <w:szCs w:val="20"/>
               </w:rPr>
             </w:pPr>
+            <w:proofErr w:type="spellStart"/>
             <w:r>
               <w:rPr>
                 <w:sz w:val="20"/>
@@ -648,6 +913,7 @@
               </w:rPr>
               <w:t>QuickTest</w:t>
             </w:r>
+            <w:proofErr w:type="spellEnd"/>
           </w:p>
         </w:tc>
         <w:tc>
@@ -714,8 +980,17 @@
                 <w:sz w:val="20"/>
                 <w:szCs w:val="20"/>
               </w:rPr>
-              <w:t>Un arreglo de dos elementos ordenado por QuickSort</w:t>
-            </w:r>
+              <w:t xml:space="preserve">Un arreglo de dos elementos ordenado por </w:t>
+            </w:r>
+            <w:proofErr w:type="spellStart"/>
+            <w:r>
+              <w:rPr>
+                <w:sz w:val="20"/>
+                <w:szCs w:val="20"/>
+              </w:rPr>
+              <w:t>QuickSort</w:t>
+            </w:r>
+            <w:proofErr w:type="spellEnd"/>
           </w:p>
         </w:tc>
       </w:tr>
@@ -782,6 +1057,7 @@
                 <w:szCs w:val="20"/>
               </w:rPr>
             </w:pPr>
+            <w:proofErr w:type="spellStart"/>
             <w:r>
               <w:rPr>
                 <w:sz w:val="20"/>
@@ -789,6 +1065,7 @@
               </w:rPr>
               <w:t>QuickTest</w:t>
             </w:r>
+            <w:proofErr w:type="spellEnd"/>
           </w:p>
         </w:tc>
         <w:tc>
@@ -855,7 +1132,23 @@
                 <w:sz w:val="20"/>
                 <w:szCs w:val="20"/>
               </w:rPr>
-              <w:t>Un arreglo de 10^2 elementos ordenado por QuickSort.</w:t>
+              <w:t xml:space="preserve">Un arreglo de 10^2 elementos ordenado por </w:t>
+            </w:r>
+            <w:proofErr w:type="spellStart"/>
+            <w:r>
+              <w:rPr>
+                <w:sz w:val="20"/>
+                <w:szCs w:val="20"/>
+              </w:rPr>
+              <w:t>QuickSort</w:t>
+            </w:r>
+            <w:proofErr w:type="spellEnd"/>
+            <w:r>
+              <w:rPr>
+                <w:sz w:val="20"/>
+                <w:szCs w:val="20"/>
+              </w:rPr>
+              <w:t>.</w:t>
             </w:r>
           </w:p>
         </w:tc>
@@ -923,6 +1216,7 @@
                 <w:szCs w:val="20"/>
               </w:rPr>
             </w:pPr>
+            <w:proofErr w:type="spellStart"/>
             <w:r>
               <w:rPr>
                 <w:sz w:val="20"/>
@@ -930,6 +1224,7 @@
               </w:rPr>
               <w:t>QuickTest</w:t>
             </w:r>
+            <w:proofErr w:type="spellEnd"/>
           </w:p>
         </w:tc>
         <w:tc>
@@ -996,7 +1291,23 @@
                 <w:sz w:val="20"/>
                 <w:szCs w:val="20"/>
               </w:rPr>
-              <w:t>Un arreglo de 10^3 elementos ordenado por QuickSort.</w:t>
+              <w:t xml:space="preserve">Un arreglo de 10^3 elementos ordenado por </w:t>
+            </w:r>
+            <w:proofErr w:type="spellStart"/>
+            <w:r>
+              <w:rPr>
+                <w:sz w:val="20"/>
+                <w:szCs w:val="20"/>
+              </w:rPr>
+              <w:t>QuickSort</w:t>
+            </w:r>
+            <w:proofErr w:type="spellEnd"/>
+            <w:r>
+              <w:rPr>
+                <w:sz w:val="20"/>
+                <w:szCs w:val="20"/>
+              </w:rPr>
+              <w:t>.</w:t>
             </w:r>
           </w:p>
         </w:tc>
@@ -1064,6 +1375,7 @@
                 <w:szCs w:val="20"/>
               </w:rPr>
             </w:pPr>
+            <w:proofErr w:type="spellStart"/>
             <w:r>
               <w:rPr>
                 <w:sz w:val="20"/>
@@ -1071,6 +1383,7 @@
               </w:rPr>
               <w:t>QuickTest</w:t>
             </w:r>
+            <w:proofErr w:type="spellEnd"/>
           </w:p>
         </w:tc>
         <w:tc>
@@ -1103,14 +1416,7 @@
                 <w:sz w:val="20"/>
                 <w:szCs w:val="20"/>
               </w:rPr>
-              <w:t>Un arreglo de 10^4 elementos ordenados ascenden</w:t>
-            </w:r>
-            <w:r>
-              <w:rPr>
-                <w:sz w:val="20"/>
-                <w:szCs w:val="20"/>
-              </w:rPr>
-              <w:t>temente.</w:t>
+              <w:t>Un arreglo de 10^4 elementos ordenados ascendentemente.</w:t>
             </w:r>
           </w:p>
         </w:tc>
@@ -1144,7 +1450,23 @@
                 <w:sz w:val="20"/>
                 <w:szCs w:val="20"/>
               </w:rPr>
-              <w:t>Un arreglo de 10^4 elementos ordenado por QuickSort.</w:t>
+              <w:t xml:space="preserve">Un arreglo de 10^4 elementos ordenado por </w:t>
+            </w:r>
+            <w:proofErr w:type="spellStart"/>
+            <w:r>
+              <w:rPr>
+                <w:sz w:val="20"/>
+                <w:szCs w:val="20"/>
+              </w:rPr>
+              <w:t>QuickSort</w:t>
+            </w:r>
+            <w:proofErr w:type="spellEnd"/>
+            <w:r>
+              <w:rPr>
+                <w:sz w:val="20"/>
+                <w:szCs w:val="20"/>
+              </w:rPr>
+              <w:t>.</w:t>
             </w:r>
           </w:p>
         </w:tc>
@@ -1212,6 +1534,7 @@
                 <w:szCs w:val="20"/>
               </w:rPr>
             </w:pPr>
+            <w:proofErr w:type="spellStart"/>
             <w:r>
               <w:rPr>
                 <w:sz w:val="20"/>
@@ -1219,6 +1542,7 @@
               </w:rPr>
               <w:t>QuickTest</w:t>
             </w:r>
+            <w:proofErr w:type="spellEnd"/>
           </w:p>
         </w:tc>
         <w:tc>
@@ -1285,7 +1609,23 @@
                 <w:sz w:val="20"/>
                 <w:szCs w:val="20"/>
               </w:rPr>
-              <w:t>Un arreglo de 10^6 elementos ordenado por QuickSort.</w:t>
+              <w:t xml:space="preserve">Un arreglo de 10^6 elementos ordenado por </w:t>
+            </w:r>
+            <w:proofErr w:type="spellStart"/>
+            <w:r>
+              <w:rPr>
+                <w:sz w:val="20"/>
+                <w:szCs w:val="20"/>
+              </w:rPr>
+              <w:t>QuickSort</w:t>
+            </w:r>
+            <w:proofErr w:type="spellEnd"/>
+            <w:r>
+              <w:rPr>
+                <w:sz w:val="20"/>
+                <w:szCs w:val="20"/>
+              </w:rPr>
+              <w:t>.</w:t>
             </w:r>
           </w:p>
         </w:tc>
@@ -1353,6 +1693,7 @@
                 <w:szCs w:val="20"/>
               </w:rPr>
             </w:pPr>
+            <w:proofErr w:type="spellStart"/>
             <w:r>
               <w:rPr>
                 <w:sz w:val="20"/>
@@ -1360,6 +1701,7 @@
               </w:rPr>
               <w:t>QuickTest</w:t>
             </w:r>
+            <w:proofErr w:type="spellEnd"/>
           </w:p>
         </w:tc>
         <w:tc>
@@ -1426,7 +1768,23 @@
                 <w:sz w:val="20"/>
                 <w:szCs w:val="20"/>
               </w:rPr>
-              <w:t>Un arreglo de 10^2 elementos ordenado por QuickSort.</w:t>
+              <w:t xml:space="preserve">Un arreglo de 10^2 elementos ordenado por </w:t>
+            </w:r>
+            <w:proofErr w:type="spellStart"/>
+            <w:r>
+              <w:rPr>
+                <w:sz w:val="20"/>
+                <w:szCs w:val="20"/>
+              </w:rPr>
+              <w:t>QuickSort</w:t>
+            </w:r>
+            <w:proofErr w:type="spellEnd"/>
+            <w:r>
+              <w:rPr>
+                <w:sz w:val="20"/>
+                <w:szCs w:val="20"/>
+              </w:rPr>
+              <w:t>.</w:t>
             </w:r>
           </w:p>
         </w:tc>
@@ -1494,6 +1852,7 @@
                 <w:szCs w:val="20"/>
               </w:rPr>
             </w:pPr>
+            <w:proofErr w:type="spellStart"/>
             <w:r>
               <w:rPr>
                 <w:sz w:val="20"/>
@@ -1501,6 +1860,7 @@
               </w:rPr>
               <w:t>QuickTest</w:t>
             </w:r>
+            <w:proofErr w:type="spellEnd"/>
           </w:p>
         </w:tc>
         <w:tc>
@@ -1567,7 +1927,23 @@
                 <w:sz w:val="20"/>
                 <w:szCs w:val="20"/>
               </w:rPr>
-              <w:t>Un arreglo de 10^3 elementos ordenado por QuickSort.</w:t>
+              <w:t xml:space="preserve">Un arreglo de 10^3 elementos ordenado por </w:t>
+            </w:r>
+            <w:proofErr w:type="spellStart"/>
+            <w:r>
+              <w:rPr>
+                <w:sz w:val="20"/>
+                <w:szCs w:val="20"/>
+              </w:rPr>
+              <w:t>QuickSort</w:t>
+            </w:r>
+            <w:proofErr w:type="spellEnd"/>
+            <w:r>
+              <w:rPr>
+                <w:sz w:val="20"/>
+                <w:szCs w:val="20"/>
+              </w:rPr>
+              <w:t>.</w:t>
             </w:r>
           </w:p>
         </w:tc>
@@ -1635,6 +2011,7 @@
                 <w:szCs w:val="20"/>
               </w:rPr>
             </w:pPr>
+            <w:proofErr w:type="spellStart"/>
             <w:r>
               <w:rPr>
                 <w:sz w:val="20"/>
@@ -1642,6 +2019,7 @@
               </w:rPr>
               <w:t>QuickTest</w:t>
             </w:r>
+            <w:proofErr w:type="spellEnd"/>
           </w:p>
         </w:tc>
         <w:tc>
@@ -1708,7 +2086,23 @@
                 <w:sz w:val="20"/>
                 <w:szCs w:val="20"/>
               </w:rPr>
-              <w:t>Un arreglo de 10^4 elementos ordenado por QuickSort.</w:t>
+              <w:t xml:space="preserve">Un arreglo de 10^4 elementos ordenado por </w:t>
+            </w:r>
+            <w:proofErr w:type="spellStart"/>
+            <w:r>
+              <w:rPr>
+                <w:sz w:val="20"/>
+                <w:szCs w:val="20"/>
+              </w:rPr>
+              <w:t>QuickSort</w:t>
+            </w:r>
+            <w:proofErr w:type="spellEnd"/>
+            <w:r>
+              <w:rPr>
+                <w:sz w:val="20"/>
+                <w:szCs w:val="20"/>
+              </w:rPr>
+              <w:t>.</w:t>
             </w:r>
           </w:p>
         </w:tc>
@@ -1776,6 +2170,7 @@
                 <w:szCs w:val="20"/>
               </w:rPr>
             </w:pPr>
+            <w:proofErr w:type="spellStart"/>
             <w:r>
               <w:rPr>
                 <w:sz w:val="20"/>
@@ -1783,6 +2178,7 @@
               </w:rPr>
               <w:t>QuickTest</w:t>
             </w:r>
+            <w:proofErr w:type="spellEnd"/>
           </w:p>
         </w:tc>
         <w:tc>
@@ -1849,14 +2245,23 @@
                 <w:sz w:val="20"/>
                 <w:szCs w:val="20"/>
               </w:rPr>
-              <w:t xml:space="preserve">Un arreglo de 10^6 elementos ordenado </w:t>
-            </w:r>
-            <w:r>
-              <w:rPr>
-                <w:sz w:val="20"/>
-                <w:szCs w:val="20"/>
-              </w:rPr>
-              <w:t>por QuickSort.</w:t>
+              <w:t xml:space="preserve">Un arreglo de 10^6 elementos ordenado por </w:t>
+            </w:r>
+            <w:proofErr w:type="spellStart"/>
+            <w:r>
+              <w:rPr>
+                <w:sz w:val="20"/>
+                <w:szCs w:val="20"/>
+              </w:rPr>
+              <w:t>QuickSort</w:t>
+            </w:r>
+            <w:proofErr w:type="spellEnd"/>
+            <w:r>
+              <w:rPr>
+                <w:sz w:val="20"/>
+                <w:szCs w:val="20"/>
+              </w:rPr>
+              <w:t>.</w:t>
             </w:r>
           </w:p>
         </w:tc>
@@ -1924,6 +2329,7 @@
                 <w:szCs w:val="20"/>
               </w:rPr>
             </w:pPr>
+            <w:proofErr w:type="spellStart"/>
             <w:r>
               <w:rPr>
                 <w:sz w:val="20"/>
@@ -1931,6 +2337,7 @@
               </w:rPr>
               <w:t>QuickTest</w:t>
             </w:r>
+            <w:proofErr w:type="spellEnd"/>
           </w:p>
         </w:tc>
         <w:tc>
@@ -1997,7 +2404,23 @@
                 <w:sz w:val="20"/>
                 <w:szCs w:val="20"/>
               </w:rPr>
-              <w:t>Un arreglo de 10^2 elementos ordenado por QuickSort.</w:t>
+              <w:t xml:space="preserve">Un arreglo de 10^2 elementos ordenado por </w:t>
+            </w:r>
+            <w:proofErr w:type="spellStart"/>
+            <w:r>
+              <w:rPr>
+                <w:sz w:val="20"/>
+                <w:szCs w:val="20"/>
+              </w:rPr>
+              <w:t>QuickSort</w:t>
+            </w:r>
+            <w:proofErr w:type="spellEnd"/>
+            <w:r>
+              <w:rPr>
+                <w:sz w:val="20"/>
+                <w:szCs w:val="20"/>
+              </w:rPr>
+              <w:t>.</w:t>
             </w:r>
           </w:p>
         </w:tc>
@@ -2065,6 +2488,7 @@
                 <w:szCs w:val="20"/>
               </w:rPr>
             </w:pPr>
+            <w:proofErr w:type="spellStart"/>
             <w:r>
               <w:rPr>
                 <w:sz w:val="20"/>
@@ -2072,6 +2496,7 @@
               </w:rPr>
               <w:t>QuickTest</w:t>
             </w:r>
+            <w:proofErr w:type="spellEnd"/>
           </w:p>
         </w:tc>
         <w:tc>
@@ -2138,7 +2563,23 @@
                 <w:sz w:val="20"/>
                 <w:szCs w:val="20"/>
               </w:rPr>
-              <w:t>Un arreglo de 10^3 elementos ordenado por QuickSort.</w:t>
+              <w:t xml:space="preserve">Un arreglo de 10^3 elementos ordenado por </w:t>
+            </w:r>
+            <w:proofErr w:type="spellStart"/>
+            <w:r>
+              <w:rPr>
+                <w:sz w:val="20"/>
+                <w:szCs w:val="20"/>
+              </w:rPr>
+              <w:t>QuickSort</w:t>
+            </w:r>
+            <w:proofErr w:type="spellEnd"/>
+            <w:r>
+              <w:rPr>
+                <w:sz w:val="20"/>
+                <w:szCs w:val="20"/>
+              </w:rPr>
+              <w:t>.</w:t>
             </w:r>
           </w:p>
         </w:tc>
@@ -2206,6 +2647,7 @@
                 <w:szCs w:val="20"/>
               </w:rPr>
             </w:pPr>
+            <w:proofErr w:type="spellStart"/>
             <w:r>
               <w:rPr>
                 <w:sz w:val="20"/>
@@ -2213,6 +2655,7 @@
               </w:rPr>
               <w:t>QuickTest</w:t>
             </w:r>
+            <w:proofErr w:type="spellEnd"/>
           </w:p>
         </w:tc>
         <w:tc>
@@ -2279,7 +2722,23 @@
                 <w:sz w:val="20"/>
                 <w:szCs w:val="20"/>
               </w:rPr>
-              <w:t>Un arreglo de 10^4 elementos ordenado por QuickSort.</w:t>
+              <w:t xml:space="preserve">Un arreglo de 10^4 elementos ordenado por </w:t>
+            </w:r>
+            <w:proofErr w:type="spellStart"/>
+            <w:r>
+              <w:rPr>
+                <w:sz w:val="20"/>
+                <w:szCs w:val="20"/>
+              </w:rPr>
+              <w:t>QuickSort</w:t>
+            </w:r>
+            <w:proofErr w:type="spellEnd"/>
+            <w:r>
+              <w:rPr>
+                <w:sz w:val="20"/>
+                <w:szCs w:val="20"/>
+              </w:rPr>
+              <w:t>.</w:t>
             </w:r>
           </w:p>
         </w:tc>
@@ -2348,6 +2807,7 @@
                 <w:szCs w:val="20"/>
               </w:rPr>
             </w:pPr>
+            <w:proofErr w:type="spellStart"/>
             <w:r>
               <w:rPr>
                 <w:sz w:val="20"/>
@@ -2355,6 +2815,7 @@
               </w:rPr>
               <w:t>QuickTest</w:t>
             </w:r>
+            <w:proofErr w:type="spellEnd"/>
           </w:p>
         </w:tc>
         <w:tc>
@@ -2421,14 +2882,23 @@
                 <w:sz w:val="20"/>
                 <w:szCs w:val="20"/>
               </w:rPr>
-              <w:t>Un arreglo de 10^6 ele</w:t>
-            </w:r>
-            <w:r>
-              <w:rPr>
-                <w:sz w:val="20"/>
-                <w:szCs w:val="20"/>
-              </w:rPr>
-              <w:t>mentos ordenado por QuickSort.</w:t>
+              <w:t xml:space="preserve">Un arreglo de 10^6 elementos ordenado por </w:t>
+            </w:r>
+            <w:proofErr w:type="spellStart"/>
+            <w:r>
+              <w:rPr>
+                <w:sz w:val="20"/>
+                <w:szCs w:val="20"/>
+              </w:rPr>
+              <w:t>QuickSort</w:t>
+            </w:r>
+            <w:proofErr w:type="spellEnd"/>
+            <w:r>
+              <w:rPr>
+                <w:sz w:val="20"/>
+                <w:szCs w:val="20"/>
+              </w:rPr>
+              <w:t>.</w:t>
             </w:r>
           </w:p>
         </w:tc>
@@ -2462,6 +2932,7 @@
                 <w:szCs w:val="20"/>
               </w:rPr>
             </w:pPr>
+            <w:proofErr w:type="spellStart"/>
             <w:r>
               <w:rPr>
                 <w:sz w:val="20"/>
@@ -2469,6 +2940,7 @@
               </w:rPr>
               <w:t>TestInsertion</w:t>
             </w:r>
+            <w:proofErr w:type="spellEnd"/>
           </w:p>
         </w:tc>
         <w:tc>
@@ -2496,6 +2968,7 @@
                 <w:szCs w:val="20"/>
               </w:rPr>
             </w:pPr>
+            <w:proofErr w:type="spellStart"/>
             <w:r>
               <w:rPr>
                 <w:sz w:val="20"/>
@@ -2503,6 +2976,7 @@
               </w:rPr>
               <w:t>InsertionTest</w:t>
             </w:r>
+            <w:proofErr w:type="spellEnd"/>
           </w:p>
         </w:tc>
         <w:tc>
@@ -2569,8 +3043,17 @@
                 <w:sz w:val="20"/>
                 <w:szCs w:val="20"/>
               </w:rPr>
-              <w:t>Un arreglo de dos elementos ordenado por InsertionSort</w:t>
-            </w:r>
+              <w:t xml:space="preserve">Un arreglo de dos elementos ordenado por </w:t>
+            </w:r>
+            <w:proofErr w:type="spellStart"/>
+            <w:r>
+              <w:rPr>
+                <w:sz w:val="20"/>
+                <w:szCs w:val="20"/>
+              </w:rPr>
+              <w:t>InsertionSort</w:t>
+            </w:r>
+            <w:proofErr w:type="spellEnd"/>
           </w:p>
         </w:tc>
       </w:tr>
@@ -2637,6 +3120,7 @@
                 <w:szCs w:val="20"/>
               </w:rPr>
             </w:pPr>
+            <w:proofErr w:type="spellStart"/>
             <w:r>
               <w:rPr>
                 <w:sz w:val="20"/>
@@ -2644,6 +3128,7 @@
               </w:rPr>
               <w:t>InsertionTest</w:t>
             </w:r>
+            <w:proofErr w:type="spellEnd"/>
           </w:p>
         </w:tc>
         <w:tc>
@@ -2710,7 +3195,23 @@
                 <w:sz w:val="20"/>
                 <w:szCs w:val="20"/>
               </w:rPr>
-              <w:t>Un arreglo de 10^2 elementos ordenado por InsertionSort.</w:t>
+              <w:t xml:space="preserve">Un arreglo de 10^2 elementos ordenado por </w:t>
+            </w:r>
+            <w:proofErr w:type="spellStart"/>
+            <w:r>
+              <w:rPr>
+                <w:sz w:val="20"/>
+                <w:szCs w:val="20"/>
+              </w:rPr>
+              <w:t>InsertionSort</w:t>
+            </w:r>
+            <w:proofErr w:type="spellEnd"/>
+            <w:r>
+              <w:rPr>
+                <w:sz w:val="20"/>
+                <w:szCs w:val="20"/>
+              </w:rPr>
+              <w:t>.</w:t>
             </w:r>
           </w:p>
         </w:tc>
@@ -2778,6 +3279,7 @@
                 <w:szCs w:val="20"/>
               </w:rPr>
             </w:pPr>
+            <w:proofErr w:type="spellStart"/>
             <w:r>
               <w:rPr>
                 <w:sz w:val="20"/>
@@ -2785,6 +3287,7 @@
               </w:rPr>
               <w:t>InsertionTest</w:t>
             </w:r>
+            <w:proofErr w:type="spellEnd"/>
           </w:p>
         </w:tc>
         <w:tc>
@@ -2851,7 +3354,23 @@
                 <w:sz w:val="20"/>
                 <w:szCs w:val="20"/>
               </w:rPr>
-              <w:t>Un arreglo de 10^3 elementos ordenado por InsertionSort.</w:t>
+              <w:t xml:space="preserve">Un arreglo de 10^3 elementos ordenado por </w:t>
+            </w:r>
+            <w:proofErr w:type="spellStart"/>
+            <w:r>
+              <w:rPr>
+                <w:sz w:val="20"/>
+                <w:szCs w:val="20"/>
+              </w:rPr>
+              <w:t>InsertionSort</w:t>
+            </w:r>
+            <w:proofErr w:type="spellEnd"/>
+            <w:r>
+              <w:rPr>
+                <w:sz w:val="20"/>
+                <w:szCs w:val="20"/>
+              </w:rPr>
+              <w:t>.</w:t>
             </w:r>
           </w:p>
         </w:tc>
@@ -2919,6 +3438,7 @@
                 <w:szCs w:val="20"/>
               </w:rPr>
             </w:pPr>
+            <w:proofErr w:type="spellStart"/>
             <w:r>
               <w:rPr>
                 <w:sz w:val="20"/>
@@ -2926,6 +3446,7 @@
               </w:rPr>
               <w:t>InsertionTest</w:t>
             </w:r>
+            <w:proofErr w:type="spellEnd"/>
           </w:p>
         </w:tc>
         <w:tc>
@@ -2992,7 +3513,23 @@
                 <w:sz w:val="20"/>
                 <w:szCs w:val="20"/>
               </w:rPr>
-              <w:t>Un arreglo de 10^4 elementos ordenado por InsertionSort.</w:t>
+              <w:t xml:space="preserve">Un arreglo de 10^4 elementos ordenado por </w:t>
+            </w:r>
+            <w:proofErr w:type="spellStart"/>
+            <w:r>
+              <w:rPr>
+                <w:sz w:val="20"/>
+                <w:szCs w:val="20"/>
+              </w:rPr>
+              <w:t>InsertionSort</w:t>
+            </w:r>
+            <w:proofErr w:type="spellEnd"/>
+            <w:r>
+              <w:rPr>
+                <w:sz w:val="20"/>
+                <w:szCs w:val="20"/>
+              </w:rPr>
+              <w:t>.</w:t>
             </w:r>
           </w:p>
         </w:tc>
@@ -3060,6 +3597,7 @@
                 <w:szCs w:val="20"/>
               </w:rPr>
             </w:pPr>
+            <w:proofErr w:type="spellStart"/>
             <w:r>
               <w:rPr>
                 <w:sz w:val="20"/>
@@ -3067,6 +3605,7 @@
               </w:rPr>
               <w:t>InsertionTest</w:t>
             </w:r>
+            <w:proofErr w:type="spellEnd"/>
           </w:p>
         </w:tc>
         <w:tc>
@@ -3133,7 +3672,23 @@
                 <w:sz w:val="20"/>
                 <w:szCs w:val="20"/>
               </w:rPr>
-              <w:t>Un arreglo de 10^6 elementos ordenado por InsertionSort.</w:t>
+              <w:t xml:space="preserve">Un arreglo de 10^6 elementos ordenado por </w:t>
+            </w:r>
+            <w:proofErr w:type="spellStart"/>
+            <w:r>
+              <w:rPr>
+                <w:sz w:val="20"/>
+                <w:szCs w:val="20"/>
+              </w:rPr>
+              <w:t>InsertionSort</w:t>
+            </w:r>
+            <w:proofErr w:type="spellEnd"/>
+            <w:r>
+              <w:rPr>
+                <w:sz w:val="20"/>
+                <w:szCs w:val="20"/>
+              </w:rPr>
+              <w:t>.</w:t>
             </w:r>
           </w:p>
         </w:tc>
@@ -3201,6 +3756,7 @@
                 <w:szCs w:val="20"/>
               </w:rPr>
             </w:pPr>
+            <w:proofErr w:type="spellStart"/>
             <w:r>
               <w:rPr>
                 <w:sz w:val="20"/>
@@ -3208,6 +3764,7 @@
               </w:rPr>
               <w:t>InsertionTest</w:t>
             </w:r>
+            <w:proofErr w:type="spellEnd"/>
           </w:p>
         </w:tc>
         <w:tc>
@@ -3274,7 +3831,23 @@
                 <w:sz w:val="20"/>
                 <w:szCs w:val="20"/>
               </w:rPr>
-              <w:t>Un arreglo de 10^2 elementos ordenado por InsertionSort.</w:t>
+              <w:t xml:space="preserve">Un arreglo de 10^2 elementos ordenado por </w:t>
+            </w:r>
+            <w:proofErr w:type="spellStart"/>
+            <w:r>
+              <w:rPr>
+                <w:sz w:val="20"/>
+                <w:szCs w:val="20"/>
+              </w:rPr>
+              <w:t>InsertionSort</w:t>
+            </w:r>
+            <w:proofErr w:type="spellEnd"/>
+            <w:r>
+              <w:rPr>
+                <w:sz w:val="20"/>
+                <w:szCs w:val="20"/>
+              </w:rPr>
+              <w:t>.</w:t>
             </w:r>
           </w:p>
         </w:tc>
@@ -3342,6 +3915,7 @@
                 <w:szCs w:val="20"/>
               </w:rPr>
             </w:pPr>
+            <w:proofErr w:type="spellStart"/>
             <w:r>
               <w:rPr>
                 <w:sz w:val="20"/>
@@ -3349,6 +3923,7 @@
               </w:rPr>
               <w:t>InsertionTest</w:t>
             </w:r>
+            <w:proofErr w:type="spellEnd"/>
           </w:p>
         </w:tc>
         <w:tc>
@@ -3415,7 +3990,23 @@
                 <w:sz w:val="20"/>
                 <w:szCs w:val="20"/>
               </w:rPr>
-              <w:t>Un arreglo de 10^3 elementos ordenado por InsertionSort.</w:t>
+              <w:t xml:space="preserve">Un arreglo de 10^3 elementos ordenado por </w:t>
+            </w:r>
+            <w:proofErr w:type="spellStart"/>
+            <w:r>
+              <w:rPr>
+                <w:sz w:val="20"/>
+                <w:szCs w:val="20"/>
+              </w:rPr>
+              <w:t>InsertionSort</w:t>
+            </w:r>
+            <w:proofErr w:type="spellEnd"/>
+            <w:r>
+              <w:rPr>
+                <w:sz w:val="20"/>
+                <w:szCs w:val="20"/>
+              </w:rPr>
+              <w:t>.</w:t>
             </w:r>
           </w:p>
         </w:tc>
@@ -3483,6 +4074,7 @@
                 <w:szCs w:val="20"/>
               </w:rPr>
             </w:pPr>
+            <w:proofErr w:type="spellStart"/>
             <w:r>
               <w:rPr>
                 <w:sz w:val="20"/>
@@ -3490,6 +4082,7 @@
               </w:rPr>
               <w:t>InsertionTest</w:t>
             </w:r>
+            <w:proofErr w:type="spellEnd"/>
           </w:p>
         </w:tc>
         <w:tc>
@@ -3556,14 +4149,23 @@
                 <w:sz w:val="20"/>
                 <w:szCs w:val="20"/>
               </w:rPr>
-              <w:t xml:space="preserve">Un arreglo de 10^4 elementos </w:t>
-            </w:r>
-            <w:r>
-              <w:rPr>
-                <w:sz w:val="20"/>
-                <w:szCs w:val="20"/>
-              </w:rPr>
-              <w:t>ordenado por InsertionSort.</w:t>
+              <w:t xml:space="preserve">Un arreglo de 10^4 elementos ordenado por </w:t>
+            </w:r>
+            <w:proofErr w:type="spellStart"/>
+            <w:r>
+              <w:rPr>
+                <w:sz w:val="20"/>
+                <w:szCs w:val="20"/>
+              </w:rPr>
+              <w:t>InsertionSort</w:t>
+            </w:r>
+            <w:proofErr w:type="spellEnd"/>
+            <w:r>
+              <w:rPr>
+                <w:sz w:val="20"/>
+                <w:szCs w:val="20"/>
+              </w:rPr>
+              <w:t>.</w:t>
             </w:r>
           </w:p>
         </w:tc>
@@ -3631,6 +4233,7 @@
                 <w:szCs w:val="20"/>
               </w:rPr>
             </w:pPr>
+            <w:proofErr w:type="spellStart"/>
             <w:r>
               <w:rPr>
                 <w:sz w:val="20"/>
@@ -3638,6 +4241,7 @@
               </w:rPr>
               <w:t>InsertionTest</w:t>
             </w:r>
+            <w:proofErr w:type="spellEnd"/>
           </w:p>
         </w:tc>
         <w:tc>
@@ -3704,7 +4308,23 @@
                 <w:sz w:val="20"/>
                 <w:szCs w:val="20"/>
               </w:rPr>
-              <w:t>Un arreglo de 10^6 elementos ordenado por InsertionSort.</w:t>
+              <w:t xml:space="preserve">Un arreglo de 10^6 elementos ordenado por </w:t>
+            </w:r>
+            <w:proofErr w:type="spellStart"/>
+            <w:r>
+              <w:rPr>
+                <w:sz w:val="20"/>
+                <w:szCs w:val="20"/>
+              </w:rPr>
+              <w:t>InsertionSort</w:t>
+            </w:r>
+            <w:proofErr w:type="spellEnd"/>
+            <w:r>
+              <w:rPr>
+                <w:sz w:val="20"/>
+                <w:szCs w:val="20"/>
+              </w:rPr>
+              <w:t>.</w:t>
             </w:r>
           </w:p>
         </w:tc>
@@ -3772,6 +4392,7 @@
                 <w:szCs w:val="20"/>
               </w:rPr>
             </w:pPr>
+            <w:proofErr w:type="spellStart"/>
             <w:r>
               <w:rPr>
                 <w:sz w:val="20"/>
@@ -3779,6 +4400,7 @@
               </w:rPr>
               <w:t>InsertionTest</w:t>
             </w:r>
+            <w:proofErr w:type="spellEnd"/>
           </w:p>
         </w:tc>
         <w:tc>
@@ -3845,7 +4467,23 @@
                 <w:sz w:val="20"/>
                 <w:szCs w:val="20"/>
               </w:rPr>
-              <w:t>Un arreglo de 10^2 elementos ordenado por InsertionSort.</w:t>
+              <w:t xml:space="preserve">Un arreglo de 10^2 elementos ordenado por </w:t>
+            </w:r>
+            <w:proofErr w:type="spellStart"/>
+            <w:r>
+              <w:rPr>
+                <w:sz w:val="20"/>
+                <w:szCs w:val="20"/>
+              </w:rPr>
+              <w:t>InsertionSort</w:t>
+            </w:r>
+            <w:proofErr w:type="spellEnd"/>
+            <w:r>
+              <w:rPr>
+                <w:sz w:val="20"/>
+                <w:szCs w:val="20"/>
+              </w:rPr>
+              <w:t>.</w:t>
             </w:r>
           </w:p>
         </w:tc>
@@ -3913,6 +4551,7 @@
                 <w:szCs w:val="20"/>
               </w:rPr>
             </w:pPr>
+            <w:proofErr w:type="spellStart"/>
             <w:r>
               <w:rPr>
                 <w:sz w:val="20"/>
@@ -3920,6 +4559,7 @@
               </w:rPr>
               <w:t>InsertionTest</w:t>
             </w:r>
+            <w:proofErr w:type="spellEnd"/>
           </w:p>
         </w:tc>
         <w:tc>
@@ -3986,7 +4626,23 @@
                 <w:sz w:val="20"/>
                 <w:szCs w:val="20"/>
               </w:rPr>
-              <w:t>Un arreglo de 10^3 elementos ordenado por InsertionSort.</w:t>
+              <w:t xml:space="preserve">Un arreglo de 10^3 elementos ordenado por </w:t>
+            </w:r>
+            <w:proofErr w:type="spellStart"/>
+            <w:r>
+              <w:rPr>
+                <w:sz w:val="20"/>
+                <w:szCs w:val="20"/>
+              </w:rPr>
+              <w:t>InsertionSort</w:t>
+            </w:r>
+            <w:proofErr w:type="spellEnd"/>
+            <w:r>
+              <w:rPr>
+                <w:sz w:val="20"/>
+                <w:szCs w:val="20"/>
+              </w:rPr>
+              <w:t>.</w:t>
             </w:r>
           </w:p>
         </w:tc>
@@ -4054,6 +4710,7 @@
                 <w:szCs w:val="20"/>
               </w:rPr>
             </w:pPr>
+            <w:proofErr w:type="spellStart"/>
             <w:r>
               <w:rPr>
                 <w:sz w:val="20"/>
@@ -4061,6 +4718,7 @@
               </w:rPr>
               <w:t>InsertionTest</w:t>
             </w:r>
+            <w:proofErr w:type="spellEnd"/>
           </w:p>
         </w:tc>
         <w:tc>
@@ -4093,14 +4751,7 @@
                 <w:sz w:val="20"/>
                 <w:szCs w:val="20"/>
               </w:rPr>
-              <w:t>Un arregl</w:t>
-            </w:r>
-            <w:r>
-              <w:rPr>
-                <w:sz w:val="20"/>
-                <w:szCs w:val="20"/>
-              </w:rPr>
-              <w:t>o de 10^4 elementos al azar.</w:t>
+              <w:t>Un arreglo de 10^4 elementos al azar.</w:t>
             </w:r>
           </w:p>
         </w:tc>
@@ -4134,7 +4785,23 @@
                 <w:sz w:val="20"/>
                 <w:szCs w:val="20"/>
               </w:rPr>
-              <w:t>Un arreglo de 10^4 elementos ordenado por InsertionSort.</w:t>
+              <w:t xml:space="preserve">Un arreglo de 10^4 elementos ordenado por </w:t>
+            </w:r>
+            <w:proofErr w:type="spellStart"/>
+            <w:r>
+              <w:rPr>
+                <w:sz w:val="20"/>
+                <w:szCs w:val="20"/>
+              </w:rPr>
+              <w:t>InsertionSort</w:t>
+            </w:r>
+            <w:proofErr w:type="spellEnd"/>
+            <w:r>
+              <w:rPr>
+                <w:sz w:val="20"/>
+                <w:szCs w:val="20"/>
+              </w:rPr>
+              <w:t>.</w:t>
             </w:r>
           </w:p>
         </w:tc>
@@ -4202,6 +4869,7 @@
                 <w:szCs w:val="20"/>
               </w:rPr>
             </w:pPr>
+            <w:proofErr w:type="spellStart"/>
             <w:r>
               <w:rPr>
                 <w:sz w:val="20"/>
@@ -4209,6 +4877,7 @@
               </w:rPr>
               <w:t>InsertionTest</w:t>
             </w:r>
+            <w:proofErr w:type="spellEnd"/>
           </w:p>
         </w:tc>
         <w:tc>
@@ -4275,7 +4944,23 @@
                 <w:sz w:val="20"/>
                 <w:szCs w:val="20"/>
               </w:rPr>
-              <w:t>Un arreglo de 10^6 elementos ordenado por InsertionSort.</w:t>
+              <w:t xml:space="preserve">Un arreglo de 10^6 elementos ordenado por </w:t>
+            </w:r>
+            <w:proofErr w:type="spellStart"/>
+            <w:r>
+              <w:rPr>
+                <w:sz w:val="20"/>
+                <w:szCs w:val="20"/>
+              </w:rPr>
+              <w:t>InsertionSort</w:t>
+            </w:r>
+            <w:proofErr w:type="spellEnd"/>
+            <w:r>
+              <w:rPr>
+                <w:sz w:val="20"/>
+                <w:szCs w:val="20"/>
+              </w:rPr>
+              <w:t>.</w:t>
             </w:r>
           </w:p>
         </w:tc>
@@ -4285,6 +4970,7303 @@
       <w:pPr>
         <w:rPr>
           <w:b/>
+        </w:rPr>
+      </w:pPr>
+    </w:p>
+    <w:p>
+      <w:pPr>
+        <w:rPr>
+          <w:b/>
+        </w:rPr>
+      </w:pPr>
+      <w:r>
+        <w:rPr>
+          <w:b/>
+        </w:rPr>
+        <w:br w:type="page"/>
+      </w:r>
+    </w:p>
+    <w:p>
+      <w:pPr>
+        <w:spacing w:line="240" w:lineRule="auto"/>
+        <w:rPr>
+          <w:rFonts w:ascii="Times New Roman" w:eastAsia="Times New Roman" w:hAnsi="Times New Roman" w:cs="Times New Roman"/>
+          <w:sz w:val="24"/>
+          <w:szCs w:val="24"/>
+          <w:lang w:val="es-CO"/>
+        </w:rPr>
+      </w:pPr>
+      <w:r>
+        <w:rPr>
+          <w:rFonts w:eastAsia="Times New Roman"/>
+          <w:b/>
+          <w:bCs/>
+          <w:color w:val="000000"/>
+          <w:lang w:val="es-CO"/>
+        </w:rPr>
+        <w:lastRenderedPageBreak/>
+        <w:t>Complejidad Temporal  </w:t>
+      </w:r>
+    </w:p>
+    <w:tbl>
+      <w:tblPr>
+        <w:tblW w:w="0" w:type="auto"/>
+        <w:tblCellMar>
+          <w:top w:w="15" w:type="dxa"/>
+          <w:left w:w="15" w:type="dxa"/>
+          <w:bottom w:w="15" w:type="dxa"/>
+          <w:right w:w="15" w:type="dxa"/>
+        </w:tblCellMar>
+        <w:tblLook w:val="04A0" w:firstRow="1" w:lastRow="0" w:firstColumn="1" w:lastColumn="0" w:noHBand="0" w:noVBand="1"/>
+      </w:tblPr>
+      <w:tblGrid>
+        <w:gridCol w:w="835"/>
+        <w:gridCol w:w="4756"/>
+        <w:gridCol w:w="2573"/>
+      </w:tblGrid>
+      <w:tr>
+        <w:trPr>
+          <w:trHeight w:val="525"/>
+        </w:trPr>
+        <w:tc>
+          <w:tcPr>
+            <w:tcW w:w="0" w:type="auto"/>
+            <w:tcBorders>
+              <w:top w:val="single" w:sz="8" w:space="0" w:color="000000"/>
+              <w:left w:val="single" w:sz="8" w:space="0" w:color="000000"/>
+              <w:bottom w:val="single" w:sz="8" w:space="0" w:color="000000"/>
+              <w:right w:val="single" w:sz="8" w:space="0" w:color="000000"/>
+            </w:tcBorders>
+            <w:tcMar>
+              <w:top w:w="100" w:type="dxa"/>
+              <w:left w:w="100" w:type="dxa"/>
+              <w:bottom w:w="100" w:type="dxa"/>
+              <w:right w:w="100" w:type="dxa"/>
+            </w:tcMar>
+            <w:hideMark/>
+          </w:tcPr>
+          <w:p>
+            <w:pPr>
+              <w:spacing w:before="60" w:line="240" w:lineRule="auto"/>
+              <w:ind w:right="60"/>
+              <w:rPr>
+                <w:rFonts w:ascii="Times New Roman" w:eastAsia="Times New Roman" w:hAnsi="Times New Roman" w:cs="Times New Roman"/>
+                <w:sz w:val="24"/>
+                <w:szCs w:val="24"/>
+                <w:lang w:val="es-CO"/>
+              </w:rPr>
+            </w:pPr>
+            <w:r>
+              <w:rPr>
+                <w:rFonts w:eastAsia="Times New Roman"/>
+                <w:b/>
+                <w:bCs/>
+                <w:color w:val="000000"/>
+                <w:lang w:val="es-CO"/>
+              </w:rPr>
+              <w:t>Línea</w:t>
+            </w:r>
+          </w:p>
+        </w:tc>
+        <w:tc>
+          <w:tcPr>
+            <w:tcW w:w="0" w:type="auto"/>
+            <w:tcBorders>
+              <w:top w:val="single" w:sz="8" w:space="0" w:color="000000"/>
+              <w:left w:val="single" w:sz="8" w:space="0" w:color="000000"/>
+              <w:bottom w:val="single" w:sz="8" w:space="0" w:color="000000"/>
+              <w:right w:val="single" w:sz="8" w:space="0" w:color="000000"/>
+            </w:tcBorders>
+            <w:tcMar>
+              <w:top w:w="100" w:type="dxa"/>
+              <w:left w:w="100" w:type="dxa"/>
+              <w:bottom w:w="100" w:type="dxa"/>
+              <w:right w:w="100" w:type="dxa"/>
+            </w:tcMar>
+            <w:hideMark/>
+          </w:tcPr>
+          <w:p>
+            <w:pPr>
+              <w:spacing w:before="160" w:line="240" w:lineRule="auto"/>
+              <w:rPr>
+                <w:rFonts w:ascii="Times New Roman" w:eastAsia="Times New Roman" w:hAnsi="Times New Roman" w:cs="Times New Roman"/>
+                <w:sz w:val="24"/>
+                <w:szCs w:val="24"/>
+                <w:lang w:val="es-CO"/>
+              </w:rPr>
+            </w:pPr>
+            <w:r>
+              <w:rPr>
+                <w:rFonts w:eastAsia="Times New Roman"/>
+                <w:b/>
+                <w:bCs/>
+                <w:color w:val="000000"/>
+                <w:lang w:val="es-CO"/>
+              </w:rPr>
+              <w:t>Instrucción</w:t>
+            </w:r>
+          </w:p>
+        </w:tc>
+        <w:tc>
+          <w:tcPr>
+            <w:tcW w:w="0" w:type="auto"/>
+            <w:tcBorders>
+              <w:top w:val="single" w:sz="8" w:space="0" w:color="000000"/>
+              <w:left w:val="single" w:sz="8" w:space="0" w:color="000000"/>
+              <w:bottom w:val="single" w:sz="8" w:space="0" w:color="000000"/>
+              <w:right w:val="single" w:sz="8" w:space="0" w:color="000000"/>
+            </w:tcBorders>
+            <w:tcMar>
+              <w:top w:w="100" w:type="dxa"/>
+              <w:left w:w="100" w:type="dxa"/>
+              <w:bottom w:w="100" w:type="dxa"/>
+              <w:right w:w="100" w:type="dxa"/>
+            </w:tcMar>
+            <w:hideMark/>
+          </w:tcPr>
+          <w:p>
+            <w:pPr>
+              <w:spacing w:before="160" w:line="240" w:lineRule="auto"/>
+              <w:rPr>
+                <w:rFonts w:ascii="Times New Roman" w:eastAsia="Times New Roman" w:hAnsi="Times New Roman" w:cs="Times New Roman"/>
+                <w:sz w:val="24"/>
+                <w:szCs w:val="24"/>
+                <w:lang w:val="es-CO"/>
+              </w:rPr>
+            </w:pPr>
+            <w:r>
+              <w:rPr>
+                <w:rFonts w:eastAsia="Times New Roman"/>
+                <w:b/>
+                <w:bCs/>
+                <w:color w:val="000000"/>
+                <w:lang w:val="es-CO"/>
+              </w:rPr>
+              <w:t># veces que se ejecuta</w:t>
+            </w:r>
+          </w:p>
+        </w:tc>
+      </w:tr>
+      <w:tr>
+        <w:trPr>
+          <w:trHeight w:val="651"/>
+        </w:trPr>
+        <w:tc>
+          <w:tcPr>
+            <w:tcW w:w="0" w:type="auto"/>
+            <w:tcBorders>
+              <w:top w:val="single" w:sz="8" w:space="0" w:color="000000"/>
+              <w:left w:val="single" w:sz="8" w:space="0" w:color="000000"/>
+              <w:bottom w:val="single" w:sz="8" w:space="0" w:color="000000"/>
+              <w:right w:val="single" w:sz="8" w:space="0" w:color="000000"/>
+            </w:tcBorders>
+            <w:tcMar>
+              <w:top w:w="100" w:type="dxa"/>
+              <w:left w:w="100" w:type="dxa"/>
+              <w:bottom w:w="100" w:type="dxa"/>
+              <w:right w:w="100" w:type="dxa"/>
+            </w:tcMar>
+            <w:hideMark/>
+          </w:tcPr>
+          <w:p>
+            <w:pPr>
+              <w:spacing w:before="240" w:after="240" w:line="240" w:lineRule="auto"/>
+              <w:ind w:left="200"/>
+              <w:rPr>
+                <w:rFonts w:ascii="Times New Roman" w:eastAsia="Times New Roman" w:hAnsi="Times New Roman" w:cs="Times New Roman"/>
+                <w:sz w:val="24"/>
+                <w:szCs w:val="24"/>
+                <w:lang w:val="es-CO"/>
+              </w:rPr>
+            </w:pPr>
+            <w:r>
+              <w:rPr>
+                <w:rFonts w:eastAsia="Times New Roman"/>
+                <w:color w:val="000000"/>
+                <w:lang w:val="es-CO"/>
+              </w:rPr>
+              <w:t> </w:t>
+            </w:r>
+          </w:p>
+        </w:tc>
+        <w:tc>
+          <w:tcPr>
+            <w:tcW w:w="0" w:type="auto"/>
+            <w:tcBorders>
+              <w:top w:val="single" w:sz="8" w:space="0" w:color="000000"/>
+              <w:left w:val="single" w:sz="8" w:space="0" w:color="000000"/>
+              <w:bottom w:val="single" w:sz="8" w:space="0" w:color="000000"/>
+              <w:right w:val="single" w:sz="8" w:space="0" w:color="000000"/>
+            </w:tcBorders>
+            <w:tcMar>
+              <w:top w:w="100" w:type="dxa"/>
+              <w:left w:w="100" w:type="dxa"/>
+              <w:bottom w:w="100" w:type="dxa"/>
+              <w:right w:w="100" w:type="dxa"/>
+            </w:tcMar>
+            <w:hideMark/>
+          </w:tcPr>
+          <w:p>
+            <w:pPr>
+              <w:spacing w:before="60" w:line="240" w:lineRule="auto"/>
+              <w:rPr>
+                <w:rFonts w:ascii="Times New Roman" w:eastAsia="Times New Roman" w:hAnsi="Times New Roman" w:cs="Times New Roman"/>
+                <w:sz w:val="24"/>
+                <w:szCs w:val="24"/>
+                <w:lang w:val="es-CO"/>
+              </w:rPr>
+            </w:pPr>
+            <w:proofErr w:type="spellStart"/>
+            <w:proofErr w:type="gramStart"/>
+            <w:r>
+              <w:rPr>
+                <w:rFonts w:eastAsia="Times New Roman"/>
+                <w:color w:val="000000"/>
+                <w:lang w:val="es-CO"/>
+              </w:rPr>
+              <w:t>QuickSort</w:t>
+            </w:r>
+            <w:proofErr w:type="spellEnd"/>
+            <w:r>
+              <w:rPr>
+                <w:rFonts w:eastAsia="Times New Roman"/>
+                <w:color w:val="000000"/>
+                <w:lang w:val="es-CO"/>
+              </w:rPr>
+              <w:t>(</w:t>
+            </w:r>
+            <w:proofErr w:type="gramEnd"/>
+            <w:r>
+              <w:rPr>
+                <w:rFonts w:eastAsia="Times New Roman"/>
+                <w:color w:val="000000"/>
+                <w:lang w:val="es-CO"/>
+              </w:rPr>
+              <w:t xml:space="preserve">array, </w:t>
+            </w:r>
+            <w:proofErr w:type="spellStart"/>
+            <w:r>
+              <w:rPr>
+                <w:rFonts w:eastAsia="Times New Roman"/>
+                <w:color w:val="000000"/>
+                <w:lang w:val="es-CO"/>
+              </w:rPr>
+              <w:t>low</w:t>
+            </w:r>
+            <w:proofErr w:type="spellEnd"/>
+            <w:r>
+              <w:rPr>
+                <w:rFonts w:eastAsia="Times New Roman"/>
+                <w:color w:val="000000"/>
+                <w:lang w:val="es-CO"/>
+              </w:rPr>
+              <w:t xml:space="preserve">, </w:t>
+            </w:r>
+            <w:proofErr w:type="spellStart"/>
+            <w:r>
+              <w:rPr>
+                <w:rFonts w:eastAsia="Times New Roman"/>
+                <w:color w:val="000000"/>
+                <w:lang w:val="es-CO"/>
+              </w:rPr>
+              <w:t>high</w:t>
+            </w:r>
+            <w:proofErr w:type="spellEnd"/>
+            <w:r>
+              <w:rPr>
+                <w:rFonts w:eastAsia="Times New Roman"/>
+                <w:color w:val="000000"/>
+                <w:lang w:val="es-CO"/>
+              </w:rPr>
+              <w:t>)</w:t>
+            </w:r>
+          </w:p>
+        </w:tc>
+        <w:tc>
+          <w:tcPr>
+            <w:tcW w:w="0" w:type="auto"/>
+            <w:tcBorders>
+              <w:top w:val="single" w:sz="8" w:space="0" w:color="000000"/>
+              <w:left w:val="single" w:sz="8" w:space="0" w:color="000000"/>
+              <w:bottom w:val="single" w:sz="8" w:space="0" w:color="000000"/>
+              <w:right w:val="single" w:sz="8" w:space="0" w:color="000000"/>
+            </w:tcBorders>
+            <w:tcMar>
+              <w:top w:w="100" w:type="dxa"/>
+              <w:left w:w="100" w:type="dxa"/>
+              <w:bottom w:w="100" w:type="dxa"/>
+              <w:right w:w="100" w:type="dxa"/>
+            </w:tcMar>
+            <w:hideMark/>
+          </w:tcPr>
+          <w:p>
+            <w:pPr>
+              <w:spacing w:before="240" w:after="240" w:line="240" w:lineRule="auto"/>
+              <w:ind w:left="200"/>
+              <w:rPr>
+                <w:rFonts w:ascii="Times New Roman" w:eastAsia="Times New Roman" w:hAnsi="Times New Roman" w:cs="Times New Roman"/>
+                <w:sz w:val="24"/>
+                <w:szCs w:val="24"/>
+                <w:lang w:val="es-CO"/>
+              </w:rPr>
+            </w:pPr>
+            <w:r>
+              <w:rPr>
+                <w:rFonts w:eastAsia="Times New Roman"/>
+                <w:color w:val="000000"/>
+                <w:lang w:val="es-CO"/>
+              </w:rPr>
+              <w:t> </w:t>
+            </w:r>
+          </w:p>
+        </w:tc>
+      </w:tr>
+      <w:tr>
+        <w:trPr>
+          <w:trHeight w:val="575"/>
+        </w:trPr>
+        <w:tc>
+          <w:tcPr>
+            <w:tcW w:w="0" w:type="auto"/>
+            <w:tcBorders>
+              <w:top w:val="single" w:sz="8" w:space="0" w:color="000000"/>
+              <w:left w:val="single" w:sz="8" w:space="0" w:color="000000"/>
+              <w:bottom w:val="single" w:sz="8" w:space="0" w:color="000000"/>
+              <w:right w:val="single" w:sz="8" w:space="0" w:color="000000"/>
+            </w:tcBorders>
+            <w:tcMar>
+              <w:top w:w="100" w:type="dxa"/>
+              <w:left w:w="100" w:type="dxa"/>
+              <w:bottom w:w="100" w:type="dxa"/>
+              <w:right w:w="100" w:type="dxa"/>
+            </w:tcMar>
+            <w:hideMark/>
+          </w:tcPr>
+          <w:p>
+            <w:pPr>
+              <w:spacing w:before="60" w:line="240" w:lineRule="auto"/>
+              <w:ind w:left="200" w:right="40"/>
+              <w:jc w:val="right"/>
+              <w:rPr>
+                <w:rFonts w:ascii="Times New Roman" w:eastAsia="Times New Roman" w:hAnsi="Times New Roman" w:cs="Times New Roman"/>
+                <w:sz w:val="24"/>
+                <w:szCs w:val="24"/>
+                <w:lang w:val="es-CO"/>
+              </w:rPr>
+            </w:pPr>
+            <w:r>
+              <w:rPr>
+                <w:rFonts w:eastAsia="Times New Roman"/>
+                <w:color w:val="000000"/>
+                <w:lang w:val="es-CO"/>
+              </w:rPr>
+              <w:t>1</w:t>
+            </w:r>
+          </w:p>
+        </w:tc>
+        <w:tc>
+          <w:tcPr>
+            <w:tcW w:w="0" w:type="auto"/>
+            <w:tcBorders>
+              <w:top w:val="single" w:sz="8" w:space="0" w:color="000000"/>
+              <w:left w:val="single" w:sz="8" w:space="0" w:color="000000"/>
+              <w:bottom w:val="single" w:sz="8" w:space="0" w:color="000000"/>
+              <w:right w:val="single" w:sz="8" w:space="0" w:color="000000"/>
+            </w:tcBorders>
+            <w:tcMar>
+              <w:top w:w="100" w:type="dxa"/>
+              <w:left w:w="100" w:type="dxa"/>
+              <w:bottom w:w="100" w:type="dxa"/>
+              <w:right w:w="100" w:type="dxa"/>
+            </w:tcMar>
+            <w:hideMark/>
+          </w:tcPr>
+          <w:p>
+            <w:pPr>
+              <w:spacing w:before="60" w:line="240" w:lineRule="auto"/>
+              <w:rPr>
+                <w:rFonts w:ascii="Times New Roman" w:eastAsia="Times New Roman" w:hAnsi="Times New Roman" w:cs="Times New Roman"/>
+                <w:sz w:val="24"/>
+                <w:szCs w:val="24"/>
+                <w:lang w:val="es-CO"/>
+              </w:rPr>
+            </w:pPr>
+            <w:proofErr w:type="spellStart"/>
+            <w:r>
+              <w:rPr>
+                <w:rFonts w:eastAsia="Times New Roman"/>
+                <w:color w:val="000000"/>
+                <w:lang w:val="es-CO"/>
+              </w:rPr>
+              <w:t>if</w:t>
+            </w:r>
+            <w:proofErr w:type="spellEnd"/>
+            <w:r>
+              <w:rPr>
+                <w:rFonts w:eastAsia="Times New Roman"/>
+                <w:color w:val="000000"/>
+                <w:lang w:val="es-CO"/>
+              </w:rPr>
+              <w:t xml:space="preserve"> </w:t>
+            </w:r>
+            <w:proofErr w:type="spellStart"/>
+            <w:r>
+              <w:rPr>
+                <w:rFonts w:eastAsia="Times New Roman"/>
+                <w:color w:val="000000"/>
+                <w:lang w:val="es-CO"/>
+              </w:rPr>
+              <w:t>low</w:t>
+            </w:r>
+            <w:proofErr w:type="spellEnd"/>
+            <w:r>
+              <w:rPr>
+                <w:rFonts w:eastAsia="Times New Roman"/>
+                <w:color w:val="000000"/>
+                <w:lang w:val="es-CO"/>
+              </w:rPr>
+              <w:t xml:space="preserve"> &lt; </w:t>
+            </w:r>
+            <w:proofErr w:type="spellStart"/>
+            <w:r>
+              <w:rPr>
+                <w:rFonts w:eastAsia="Times New Roman"/>
+                <w:color w:val="000000"/>
+                <w:lang w:val="es-CO"/>
+              </w:rPr>
+              <w:t>high</w:t>
+            </w:r>
+            <w:proofErr w:type="spellEnd"/>
+          </w:p>
+        </w:tc>
+        <w:tc>
+          <w:tcPr>
+            <w:tcW w:w="0" w:type="auto"/>
+            <w:tcBorders>
+              <w:top w:val="single" w:sz="8" w:space="0" w:color="000000"/>
+              <w:left w:val="single" w:sz="8" w:space="0" w:color="000000"/>
+              <w:bottom w:val="single" w:sz="8" w:space="0" w:color="000000"/>
+              <w:right w:val="single" w:sz="8" w:space="0" w:color="000000"/>
+            </w:tcBorders>
+            <w:tcMar>
+              <w:top w:w="100" w:type="dxa"/>
+              <w:left w:w="100" w:type="dxa"/>
+              <w:bottom w:w="100" w:type="dxa"/>
+              <w:right w:w="100" w:type="dxa"/>
+            </w:tcMar>
+            <w:hideMark/>
+          </w:tcPr>
+          <w:p>
+            <w:pPr>
+              <w:spacing w:before="40" w:line="240" w:lineRule="auto"/>
+              <w:ind w:left="240"/>
+              <w:rPr>
+                <w:rFonts w:ascii="Times New Roman" w:eastAsia="Times New Roman" w:hAnsi="Times New Roman" w:cs="Times New Roman"/>
+                <w:sz w:val="24"/>
+                <w:szCs w:val="24"/>
+                <w:lang w:val="es-CO"/>
+              </w:rPr>
+            </w:pPr>
+            <w:r>
+              <w:rPr>
+                <w:rFonts w:eastAsia="Times New Roman"/>
+                <w:color w:val="000000"/>
+                <w:lang w:val="es-CO"/>
+              </w:rPr>
+              <w:t>n - 1</w:t>
+            </w:r>
+          </w:p>
+        </w:tc>
+      </w:tr>
+      <w:tr>
+        <w:trPr>
+          <w:trHeight w:val="560"/>
+        </w:trPr>
+        <w:tc>
+          <w:tcPr>
+            <w:tcW w:w="0" w:type="auto"/>
+            <w:tcBorders>
+              <w:top w:val="single" w:sz="8" w:space="0" w:color="000000"/>
+              <w:left w:val="single" w:sz="8" w:space="0" w:color="000000"/>
+              <w:bottom w:val="single" w:sz="8" w:space="0" w:color="000000"/>
+              <w:right w:val="single" w:sz="8" w:space="0" w:color="000000"/>
+            </w:tcBorders>
+            <w:tcMar>
+              <w:top w:w="100" w:type="dxa"/>
+              <w:left w:w="100" w:type="dxa"/>
+              <w:bottom w:w="100" w:type="dxa"/>
+              <w:right w:w="100" w:type="dxa"/>
+            </w:tcMar>
+            <w:hideMark/>
+          </w:tcPr>
+          <w:p>
+            <w:pPr>
+              <w:spacing w:before="40" w:line="240" w:lineRule="auto"/>
+              <w:ind w:left="200" w:right="40"/>
+              <w:jc w:val="right"/>
+              <w:rPr>
+                <w:rFonts w:ascii="Times New Roman" w:eastAsia="Times New Roman" w:hAnsi="Times New Roman" w:cs="Times New Roman"/>
+                <w:sz w:val="24"/>
+                <w:szCs w:val="24"/>
+                <w:lang w:val="es-CO"/>
+              </w:rPr>
+            </w:pPr>
+            <w:r>
+              <w:rPr>
+                <w:rFonts w:eastAsia="Times New Roman"/>
+                <w:color w:val="000000"/>
+                <w:lang w:val="es-CO"/>
+              </w:rPr>
+              <w:t>2</w:t>
+            </w:r>
+          </w:p>
+        </w:tc>
+        <w:tc>
+          <w:tcPr>
+            <w:tcW w:w="0" w:type="auto"/>
+            <w:tcBorders>
+              <w:top w:val="single" w:sz="8" w:space="0" w:color="000000"/>
+              <w:left w:val="single" w:sz="8" w:space="0" w:color="000000"/>
+              <w:bottom w:val="single" w:sz="8" w:space="0" w:color="000000"/>
+              <w:right w:val="single" w:sz="8" w:space="0" w:color="000000"/>
+            </w:tcBorders>
+            <w:tcMar>
+              <w:top w:w="100" w:type="dxa"/>
+              <w:left w:w="100" w:type="dxa"/>
+              <w:bottom w:w="100" w:type="dxa"/>
+              <w:right w:w="100" w:type="dxa"/>
+            </w:tcMar>
+            <w:hideMark/>
+          </w:tcPr>
+          <w:p>
+            <w:pPr>
+              <w:spacing w:before="40" w:line="240" w:lineRule="auto"/>
+              <w:rPr>
+                <w:rFonts w:ascii="Times New Roman" w:eastAsia="Times New Roman" w:hAnsi="Times New Roman" w:cs="Times New Roman"/>
+                <w:sz w:val="24"/>
+                <w:szCs w:val="24"/>
+                <w:lang w:val="en-US"/>
+              </w:rPr>
+            </w:pPr>
+            <w:r>
+              <w:rPr>
+                <w:rFonts w:eastAsia="Times New Roman"/>
+                <w:color w:val="000000"/>
+                <w:lang w:val="en-US"/>
+              </w:rPr>
+              <w:t xml:space="preserve">long </w:t>
+            </w:r>
+            <w:proofErr w:type="spellStart"/>
+            <w:r>
+              <w:rPr>
+                <w:rFonts w:eastAsia="Times New Roman"/>
+                <w:color w:val="000000"/>
+                <w:lang w:val="en-US"/>
+              </w:rPr>
+              <w:t>partitionIndex</w:t>
+            </w:r>
+            <w:proofErr w:type="spellEnd"/>
+            <w:r>
+              <w:rPr>
+                <w:rFonts w:eastAsia="Times New Roman"/>
+                <w:color w:val="000000"/>
+                <w:lang w:val="en-US"/>
+              </w:rPr>
+              <w:t xml:space="preserve"> = </w:t>
+            </w:r>
+            <w:proofErr w:type="gramStart"/>
+            <w:r>
+              <w:rPr>
+                <w:rFonts w:eastAsia="Times New Roman"/>
+                <w:color w:val="000000"/>
+                <w:lang w:val="en-US"/>
+              </w:rPr>
+              <w:t>Partition(</w:t>
+            </w:r>
+            <w:proofErr w:type="gramEnd"/>
+            <w:r>
+              <w:rPr>
+                <w:rFonts w:eastAsia="Times New Roman"/>
+                <w:color w:val="000000"/>
+                <w:lang w:val="en-US"/>
+              </w:rPr>
+              <w:t>array, low, high);</w:t>
+            </w:r>
+          </w:p>
+        </w:tc>
+        <w:tc>
+          <w:tcPr>
+            <w:tcW w:w="0" w:type="auto"/>
+            <w:tcBorders>
+              <w:top w:val="single" w:sz="8" w:space="0" w:color="000000"/>
+              <w:left w:val="single" w:sz="8" w:space="0" w:color="000000"/>
+              <w:bottom w:val="single" w:sz="8" w:space="0" w:color="000000"/>
+              <w:right w:val="single" w:sz="8" w:space="0" w:color="000000"/>
+            </w:tcBorders>
+            <w:tcMar>
+              <w:top w:w="100" w:type="dxa"/>
+              <w:left w:w="100" w:type="dxa"/>
+              <w:bottom w:w="100" w:type="dxa"/>
+              <w:right w:w="100" w:type="dxa"/>
+            </w:tcMar>
+            <w:hideMark/>
+          </w:tcPr>
+          <w:p>
+            <w:pPr>
+              <w:spacing w:before="20" w:line="240" w:lineRule="auto"/>
+              <w:ind w:left="240"/>
+              <w:rPr>
+                <w:rFonts w:ascii="Times New Roman" w:eastAsia="Times New Roman" w:hAnsi="Times New Roman" w:cs="Times New Roman"/>
+                <w:sz w:val="24"/>
+                <w:szCs w:val="24"/>
+                <w:lang w:val="es-CO"/>
+              </w:rPr>
+            </w:pPr>
+            <w:r>
+              <w:rPr>
+                <w:rFonts w:eastAsia="Times New Roman"/>
+                <w:color w:val="000000"/>
+                <w:lang w:val="es-CO"/>
+              </w:rPr>
+              <w:t>2n+1</w:t>
+            </w:r>
+          </w:p>
+        </w:tc>
+      </w:tr>
+      <w:tr>
+        <w:trPr>
+          <w:trHeight w:val="575"/>
+        </w:trPr>
+        <w:tc>
+          <w:tcPr>
+            <w:tcW w:w="0" w:type="auto"/>
+            <w:tcBorders>
+              <w:top w:val="single" w:sz="8" w:space="0" w:color="000000"/>
+              <w:left w:val="single" w:sz="8" w:space="0" w:color="000000"/>
+              <w:bottom w:val="single" w:sz="8" w:space="0" w:color="000000"/>
+              <w:right w:val="single" w:sz="8" w:space="0" w:color="000000"/>
+            </w:tcBorders>
+            <w:tcMar>
+              <w:top w:w="100" w:type="dxa"/>
+              <w:left w:w="100" w:type="dxa"/>
+              <w:bottom w:w="100" w:type="dxa"/>
+              <w:right w:w="100" w:type="dxa"/>
+            </w:tcMar>
+            <w:hideMark/>
+          </w:tcPr>
+          <w:p>
+            <w:pPr>
+              <w:spacing w:before="60" w:line="240" w:lineRule="auto"/>
+              <w:ind w:left="200" w:right="40"/>
+              <w:jc w:val="right"/>
+              <w:rPr>
+                <w:rFonts w:ascii="Times New Roman" w:eastAsia="Times New Roman" w:hAnsi="Times New Roman" w:cs="Times New Roman"/>
+                <w:sz w:val="24"/>
+                <w:szCs w:val="24"/>
+                <w:lang w:val="es-CO"/>
+              </w:rPr>
+            </w:pPr>
+            <w:r>
+              <w:rPr>
+                <w:rFonts w:eastAsia="Times New Roman"/>
+                <w:color w:val="000000"/>
+                <w:lang w:val="es-CO"/>
+              </w:rPr>
+              <w:t>3</w:t>
+            </w:r>
+          </w:p>
+        </w:tc>
+        <w:tc>
+          <w:tcPr>
+            <w:tcW w:w="0" w:type="auto"/>
+            <w:tcBorders>
+              <w:top w:val="single" w:sz="8" w:space="0" w:color="000000"/>
+              <w:left w:val="single" w:sz="8" w:space="0" w:color="000000"/>
+              <w:bottom w:val="single" w:sz="8" w:space="0" w:color="000000"/>
+              <w:right w:val="single" w:sz="8" w:space="0" w:color="000000"/>
+            </w:tcBorders>
+            <w:tcMar>
+              <w:top w:w="100" w:type="dxa"/>
+              <w:left w:w="100" w:type="dxa"/>
+              <w:bottom w:w="100" w:type="dxa"/>
+              <w:right w:w="100" w:type="dxa"/>
+            </w:tcMar>
+            <w:hideMark/>
+          </w:tcPr>
+          <w:p>
+            <w:pPr>
+              <w:spacing w:before="60" w:line="240" w:lineRule="auto"/>
+              <w:rPr>
+                <w:rFonts w:ascii="Times New Roman" w:eastAsia="Times New Roman" w:hAnsi="Times New Roman" w:cs="Times New Roman"/>
+                <w:sz w:val="24"/>
+                <w:szCs w:val="24"/>
+                <w:lang w:val="es-CO"/>
+              </w:rPr>
+            </w:pPr>
+            <w:proofErr w:type="spellStart"/>
+            <w:proofErr w:type="gramStart"/>
+            <w:r>
+              <w:rPr>
+                <w:rFonts w:eastAsia="Times New Roman"/>
+                <w:color w:val="000000"/>
+                <w:lang w:val="es-CO"/>
+              </w:rPr>
+              <w:t>quickSort</w:t>
+            </w:r>
+            <w:proofErr w:type="spellEnd"/>
+            <w:r>
+              <w:rPr>
+                <w:rFonts w:eastAsia="Times New Roman"/>
+                <w:color w:val="000000"/>
+                <w:lang w:val="es-CO"/>
+              </w:rPr>
+              <w:t>(</w:t>
+            </w:r>
+            <w:proofErr w:type="gramEnd"/>
+            <w:r>
+              <w:rPr>
+                <w:rFonts w:eastAsia="Times New Roman"/>
+                <w:color w:val="000000"/>
+                <w:lang w:val="es-CO"/>
+              </w:rPr>
+              <w:t xml:space="preserve">array, </w:t>
+            </w:r>
+            <w:proofErr w:type="spellStart"/>
+            <w:r>
+              <w:rPr>
+                <w:rFonts w:eastAsia="Times New Roman"/>
+                <w:color w:val="000000"/>
+                <w:lang w:val="es-CO"/>
+              </w:rPr>
+              <w:t>low</w:t>
+            </w:r>
+            <w:proofErr w:type="spellEnd"/>
+            <w:r>
+              <w:rPr>
+                <w:rFonts w:eastAsia="Times New Roman"/>
+                <w:color w:val="000000"/>
+                <w:lang w:val="es-CO"/>
+              </w:rPr>
+              <w:t xml:space="preserve">, </w:t>
+            </w:r>
+            <w:proofErr w:type="spellStart"/>
+            <w:r>
+              <w:rPr>
+                <w:rFonts w:eastAsia="Times New Roman"/>
+                <w:color w:val="000000"/>
+                <w:lang w:val="es-CO"/>
+              </w:rPr>
+              <w:t>partitionIndex</w:t>
+            </w:r>
+            <w:proofErr w:type="spellEnd"/>
+            <w:r>
+              <w:rPr>
+                <w:rFonts w:eastAsia="Times New Roman"/>
+                <w:color w:val="000000"/>
+                <w:lang w:val="es-CO"/>
+              </w:rPr>
+              <w:t xml:space="preserve"> - 1);</w:t>
+            </w:r>
+          </w:p>
+        </w:tc>
+        <w:tc>
+          <w:tcPr>
+            <w:tcW w:w="0" w:type="auto"/>
+            <w:tcBorders>
+              <w:top w:val="single" w:sz="8" w:space="0" w:color="000000"/>
+              <w:left w:val="single" w:sz="8" w:space="0" w:color="000000"/>
+              <w:bottom w:val="single" w:sz="8" w:space="0" w:color="000000"/>
+              <w:right w:val="single" w:sz="8" w:space="0" w:color="000000"/>
+            </w:tcBorders>
+            <w:tcMar>
+              <w:top w:w="100" w:type="dxa"/>
+              <w:left w:w="100" w:type="dxa"/>
+              <w:bottom w:w="100" w:type="dxa"/>
+              <w:right w:w="100" w:type="dxa"/>
+            </w:tcMar>
+            <w:hideMark/>
+          </w:tcPr>
+          <w:p>
+            <w:pPr>
+              <w:spacing w:before="40" w:line="240" w:lineRule="auto"/>
+              <w:ind w:left="240"/>
+              <w:rPr>
+                <w:rFonts w:ascii="Times New Roman" w:eastAsia="Times New Roman" w:hAnsi="Times New Roman" w:cs="Times New Roman"/>
+                <w:sz w:val="24"/>
+                <w:szCs w:val="24"/>
+                <w:lang w:val="es-CO"/>
+              </w:rPr>
+            </w:pPr>
+            <w:r>
+              <w:rPr>
+                <w:rFonts w:eastAsia="Times New Roman"/>
+                <w:color w:val="000000"/>
+                <w:lang w:val="es-CO"/>
+              </w:rPr>
+              <w:t>T(n/2)</w:t>
+            </w:r>
+          </w:p>
+        </w:tc>
+      </w:tr>
+      <w:tr>
+        <w:trPr>
+          <w:trHeight w:val="560"/>
+        </w:trPr>
+        <w:tc>
+          <w:tcPr>
+            <w:tcW w:w="0" w:type="auto"/>
+            <w:tcBorders>
+              <w:top w:val="single" w:sz="8" w:space="0" w:color="000000"/>
+              <w:left w:val="single" w:sz="8" w:space="0" w:color="000000"/>
+              <w:bottom w:val="single" w:sz="8" w:space="0" w:color="000000"/>
+              <w:right w:val="single" w:sz="8" w:space="0" w:color="000000"/>
+            </w:tcBorders>
+            <w:tcMar>
+              <w:top w:w="100" w:type="dxa"/>
+              <w:left w:w="100" w:type="dxa"/>
+              <w:bottom w:w="100" w:type="dxa"/>
+              <w:right w:w="100" w:type="dxa"/>
+            </w:tcMar>
+            <w:hideMark/>
+          </w:tcPr>
+          <w:p>
+            <w:pPr>
+              <w:spacing w:before="40" w:line="240" w:lineRule="auto"/>
+              <w:ind w:left="200" w:right="40"/>
+              <w:jc w:val="right"/>
+              <w:rPr>
+                <w:rFonts w:ascii="Times New Roman" w:eastAsia="Times New Roman" w:hAnsi="Times New Roman" w:cs="Times New Roman"/>
+                <w:sz w:val="24"/>
+                <w:szCs w:val="24"/>
+                <w:lang w:val="es-CO"/>
+              </w:rPr>
+            </w:pPr>
+            <w:r>
+              <w:rPr>
+                <w:rFonts w:eastAsia="Times New Roman"/>
+                <w:color w:val="000000"/>
+                <w:lang w:val="es-CO"/>
+              </w:rPr>
+              <w:t>4</w:t>
+            </w:r>
+          </w:p>
+        </w:tc>
+        <w:tc>
+          <w:tcPr>
+            <w:tcW w:w="0" w:type="auto"/>
+            <w:tcBorders>
+              <w:top w:val="single" w:sz="8" w:space="0" w:color="000000"/>
+              <w:left w:val="single" w:sz="8" w:space="0" w:color="000000"/>
+              <w:bottom w:val="single" w:sz="8" w:space="0" w:color="000000"/>
+              <w:right w:val="single" w:sz="8" w:space="0" w:color="000000"/>
+            </w:tcBorders>
+            <w:tcMar>
+              <w:top w:w="100" w:type="dxa"/>
+              <w:left w:w="100" w:type="dxa"/>
+              <w:bottom w:w="100" w:type="dxa"/>
+              <w:right w:w="100" w:type="dxa"/>
+            </w:tcMar>
+            <w:hideMark/>
+          </w:tcPr>
+          <w:p>
+            <w:pPr>
+              <w:spacing w:before="40" w:line="240" w:lineRule="auto"/>
+              <w:rPr>
+                <w:rFonts w:ascii="Times New Roman" w:eastAsia="Times New Roman" w:hAnsi="Times New Roman" w:cs="Times New Roman"/>
+                <w:sz w:val="24"/>
+                <w:szCs w:val="24"/>
+                <w:lang w:val="es-CO"/>
+              </w:rPr>
+            </w:pPr>
+            <w:proofErr w:type="spellStart"/>
+            <w:proofErr w:type="gramStart"/>
+            <w:r>
+              <w:rPr>
+                <w:rFonts w:eastAsia="Times New Roman"/>
+                <w:color w:val="000000"/>
+                <w:lang w:val="es-CO"/>
+              </w:rPr>
+              <w:t>quickSort</w:t>
+            </w:r>
+            <w:proofErr w:type="spellEnd"/>
+            <w:r>
+              <w:rPr>
+                <w:rFonts w:eastAsia="Times New Roman"/>
+                <w:color w:val="000000"/>
+                <w:lang w:val="es-CO"/>
+              </w:rPr>
+              <w:t>(</w:t>
+            </w:r>
+            <w:proofErr w:type="gramEnd"/>
+            <w:r>
+              <w:rPr>
+                <w:rFonts w:eastAsia="Times New Roman"/>
+                <w:color w:val="000000"/>
+                <w:lang w:val="es-CO"/>
+              </w:rPr>
+              <w:t xml:space="preserve">array, </w:t>
+            </w:r>
+            <w:proofErr w:type="spellStart"/>
+            <w:r>
+              <w:rPr>
+                <w:rFonts w:eastAsia="Times New Roman"/>
+                <w:color w:val="000000"/>
+                <w:lang w:val="es-CO"/>
+              </w:rPr>
+              <w:t>partitionIndex</w:t>
+            </w:r>
+            <w:proofErr w:type="spellEnd"/>
+            <w:r>
+              <w:rPr>
+                <w:rFonts w:eastAsia="Times New Roman"/>
+                <w:color w:val="000000"/>
+                <w:lang w:val="es-CO"/>
+              </w:rPr>
+              <w:t xml:space="preserve"> + 1, </w:t>
+            </w:r>
+            <w:proofErr w:type="spellStart"/>
+            <w:r>
+              <w:rPr>
+                <w:rFonts w:eastAsia="Times New Roman"/>
+                <w:color w:val="000000"/>
+                <w:lang w:val="es-CO"/>
+              </w:rPr>
+              <w:t>high</w:t>
+            </w:r>
+            <w:proofErr w:type="spellEnd"/>
+            <w:r>
+              <w:rPr>
+                <w:rFonts w:eastAsia="Times New Roman"/>
+                <w:color w:val="000000"/>
+                <w:lang w:val="es-CO"/>
+              </w:rPr>
+              <w:t>);</w:t>
+            </w:r>
+          </w:p>
+        </w:tc>
+        <w:tc>
+          <w:tcPr>
+            <w:tcW w:w="0" w:type="auto"/>
+            <w:tcBorders>
+              <w:top w:val="single" w:sz="8" w:space="0" w:color="000000"/>
+              <w:left w:val="single" w:sz="8" w:space="0" w:color="000000"/>
+              <w:bottom w:val="single" w:sz="8" w:space="0" w:color="000000"/>
+              <w:right w:val="single" w:sz="8" w:space="0" w:color="000000"/>
+            </w:tcBorders>
+            <w:tcMar>
+              <w:top w:w="100" w:type="dxa"/>
+              <w:left w:w="100" w:type="dxa"/>
+              <w:bottom w:w="100" w:type="dxa"/>
+              <w:right w:w="100" w:type="dxa"/>
+            </w:tcMar>
+            <w:hideMark/>
+          </w:tcPr>
+          <w:p>
+            <w:pPr>
+              <w:spacing w:before="20" w:line="240" w:lineRule="auto"/>
+              <w:ind w:left="240"/>
+              <w:rPr>
+                <w:rFonts w:ascii="Times New Roman" w:eastAsia="Times New Roman" w:hAnsi="Times New Roman" w:cs="Times New Roman"/>
+                <w:sz w:val="24"/>
+                <w:szCs w:val="24"/>
+                <w:lang w:val="es-CO"/>
+              </w:rPr>
+            </w:pPr>
+            <w:r>
+              <w:rPr>
+                <w:rFonts w:eastAsia="Times New Roman"/>
+                <w:color w:val="000000"/>
+                <w:lang w:val="es-CO"/>
+              </w:rPr>
+              <w:t>T(n/2)</w:t>
+            </w:r>
+          </w:p>
+        </w:tc>
+      </w:tr>
+    </w:tbl>
+    <w:p>
+      <w:pPr>
+        <w:spacing w:before="100" w:line="240" w:lineRule="auto"/>
+        <w:rPr>
+          <w:rFonts w:ascii="Times New Roman" w:eastAsia="Times New Roman" w:hAnsi="Times New Roman" w:cs="Times New Roman"/>
+          <w:sz w:val="24"/>
+          <w:szCs w:val="24"/>
+          <w:lang w:val="es-CO"/>
+        </w:rPr>
+      </w:pPr>
+      <w:r>
+        <w:rPr>
+          <w:rFonts w:eastAsia="Times New Roman"/>
+          <w:b/>
+          <w:bCs/>
+          <w:color w:val="000000"/>
+          <w:lang w:val="es-CO"/>
+        </w:rPr>
+        <w:t xml:space="preserve">Mejor: </w:t>
+      </w:r>
+      <w:r>
+        <w:rPr>
+          <w:rFonts w:eastAsia="Times New Roman"/>
+          <w:b/>
+          <w:bCs/>
+          <w:i/>
+          <w:iCs/>
+          <w:color w:val="000000"/>
+          <w:lang w:val="es-CO"/>
+        </w:rPr>
+        <w:t> </w:t>
+      </w:r>
+      <w:r>
+        <w:rPr>
+          <w:rFonts w:ascii="Times New Roman" w:eastAsia="Times New Roman" w:hAnsi="Times New Roman" w:cs="Times New Roman"/>
+          <w:i/>
+          <w:iCs/>
+          <w:color w:val="000000"/>
+          <w:sz w:val="24"/>
+          <w:szCs w:val="24"/>
+          <w:lang w:val="es-CO"/>
+        </w:rPr>
+        <w:t xml:space="preserve">T (n) = 2T </w:t>
+      </w:r>
+      <w:r>
+        <w:rPr>
+          <w:rFonts w:ascii="Times New Roman" w:eastAsia="Times New Roman" w:hAnsi="Times New Roman" w:cs="Times New Roman"/>
+          <w:i/>
+          <w:iCs/>
+          <w:color w:val="000000"/>
+          <w:sz w:val="28"/>
+          <w:szCs w:val="28"/>
+          <w:lang w:val="es-CO"/>
+        </w:rPr>
+        <w:t>(n</w:t>
+      </w:r>
+      <w:r>
+        <w:rPr>
+          <w:rFonts w:ascii="Times New Roman" w:eastAsia="Times New Roman" w:hAnsi="Times New Roman" w:cs="Times New Roman"/>
+          <w:i/>
+          <w:iCs/>
+          <w:color w:val="000000"/>
+          <w:sz w:val="28"/>
+          <w:szCs w:val="28"/>
+          <w:lang w:val="es-CO"/>
+        </w:rPr>
+        <w:t>/</w:t>
+      </w:r>
+      <w:r>
+        <w:rPr>
+          <w:rFonts w:ascii="Times New Roman" w:eastAsia="Times New Roman" w:hAnsi="Times New Roman" w:cs="Times New Roman"/>
+          <w:i/>
+          <w:iCs/>
+          <w:color w:val="000000"/>
+          <w:sz w:val="28"/>
+          <w:szCs w:val="28"/>
+          <w:lang w:val="es-CO"/>
+        </w:rPr>
+        <w:t>2)</w:t>
+      </w:r>
+      <w:r>
+        <w:rPr>
+          <w:rFonts w:ascii="Times New Roman" w:eastAsia="Times New Roman" w:hAnsi="Times New Roman" w:cs="Times New Roman"/>
+          <w:i/>
+          <w:iCs/>
+          <w:color w:val="000000"/>
+          <w:sz w:val="19"/>
+          <w:szCs w:val="19"/>
+          <w:lang w:val="es-CO"/>
+        </w:rPr>
+        <w:t xml:space="preserve">  </w:t>
+      </w:r>
+      <w:r>
+        <w:rPr>
+          <w:rFonts w:ascii="Times New Roman" w:eastAsia="Times New Roman" w:hAnsi="Times New Roman" w:cs="Times New Roman"/>
+          <w:i/>
+          <w:iCs/>
+          <w:color w:val="000000"/>
+          <w:sz w:val="32"/>
+          <w:szCs w:val="32"/>
+          <w:lang w:val="es-CO"/>
+        </w:rPr>
+        <w:t> </w:t>
+      </w:r>
+      <w:r>
+        <w:rPr>
+          <w:rFonts w:ascii="Times New Roman" w:eastAsia="Times New Roman" w:hAnsi="Times New Roman" w:cs="Times New Roman"/>
+          <w:i/>
+          <w:iCs/>
+          <w:color w:val="000000"/>
+          <w:sz w:val="24"/>
+          <w:szCs w:val="24"/>
+          <w:lang w:val="es-CO"/>
+        </w:rPr>
+        <w:t>+ 3n</w:t>
+      </w:r>
+      <w:r>
+        <w:rPr>
+          <w:rFonts w:eastAsia="Times New Roman"/>
+          <w:i/>
+          <w:iCs/>
+          <w:color w:val="000000"/>
+          <w:lang w:val="es-CO"/>
+        </w:rPr>
+        <w:t xml:space="preserve"> </w:t>
+      </w:r>
+      <w:r>
+        <w:rPr>
+          <w:rFonts w:ascii="Times New Roman" w:eastAsia="Times New Roman" w:hAnsi="Times New Roman" w:cs="Times New Roman"/>
+          <w:i/>
+          <w:iCs/>
+          <w:color w:val="000000"/>
+          <w:sz w:val="24"/>
+          <w:szCs w:val="24"/>
+          <w:lang w:val="es-CO"/>
+        </w:rPr>
+        <w:t xml:space="preserve">= 2T </w:t>
+      </w:r>
+      <w:r>
+        <w:rPr>
+          <w:rFonts w:ascii="Times New Roman" w:eastAsia="Times New Roman" w:hAnsi="Times New Roman" w:cs="Times New Roman"/>
+          <w:i/>
+          <w:iCs/>
+          <w:color w:val="000000"/>
+          <w:sz w:val="28"/>
+          <w:szCs w:val="28"/>
+          <w:lang w:val="es-CO"/>
+        </w:rPr>
+        <w:t>(n</w:t>
+      </w:r>
+      <w:r>
+        <w:rPr>
+          <w:rFonts w:ascii="Times New Roman" w:eastAsia="Times New Roman" w:hAnsi="Times New Roman" w:cs="Times New Roman"/>
+          <w:i/>
+          <w:iCs/>
+          <w:color w:val="000000"/>
+          <w:sz w:val="28"/>
+          <w:szCs w:val="28"/>
+          <w:lang w:val="es-CO"/>
+        </w:rPr>
+        <w:t>/</w:t>
+      </w:r>
+      <w:r>
+        <w:rPr>
+          <w:rFonts w:ascii="Times New Roman" w:eastAsia="Times New Roman" w:hAnsi="Times New Roman" w:cs="Times New Roman"/>
+          <w:i/>
+          <w:iCs/>
+          <w:color w:val="000000"/>
+          <w:sz w:val="28"/>
+          <w:szCs w:val="28"/>
+          <w:lang w:val="es-CO"/>
+        </w:rPr>
+        <w:t>2)</w:t>
+      </w:r>
+      <w:r>
+        <w:rPr>
+          <w:rFonts w:ascii="Times New Roman" w:eastAsia="Times New Roman" w:hAnsi="Times New Roman" w:cs="Times New Roman"/>
+          <w:i/>
+          <w:iCs/>
+          <w:color w:val="000000"/>
+          <w:sz w:val="19"/>
+          <w:szCs w:val="19"/>
+          <w:lang w:val="es-CO"/>
+        </w:rPr>
+        <w:t xml:space="preserve">  </w:t>
+      </w:r>
+      <w:r>
+        <w:rPr>
+          <w:rFonts w:ascii="Times New Roman" w:eastAsia="Times New Roman" w:hAnsi="Times New Roman" w:cs="Times New Roman"/>
+          <w:i/>
+          <w:iCs/>
+          <w:color w:val="000000"/>
+          <w:sz w:val="32"/>
+          <w:szCs w:val="32"/>
+          <w:lang w:val="es-CO"/>
+        </w:rPr>
+        <w:t> </w:t>
+      </w:r>
+      <w:r>
+        <w:rPr>
+          <w:rFonts w:ascii="Times New Roman" w:eastAsia="Times New Roman" w:hAnsi="Times New Roman" w:cs="Times New Roman"/>
+          <w:i/>
+          <w:iCs/>
+          <w:color w:val="000000"/>
+          <w:sz w:val="24"/>
+          <w:szCs w:val="24"/>
+          <w:lang w:val="es-CO"/>
+        </w:rPr>
+        <w:t>+ O(n)</w:t>
+      </w:r>
+    </w:p>
+    <w:p>
+      <w:pPr>
+        <w:spacing w:line="240" w:lineRule="auto"/>
+        <w:rPr>
+          <w:rFonts w:ascii="Times New Roman" w:eastAsia="Times New Roman" w:hAnsi="Times New Roman" w:cs="Times New Roman"/>
+          <w:sz w:val="24"/>
+          <w:szCs w:val="24"/>
+          <w:lang w:val="es-CO"/>
+        </w:rPr>
+      </w:pPr>
+    </w:p>
+    <w:p>
+      <w:pPr>
+        <w:spacing w:after="240" w:line="240" w:lineRule="auto"/>
+        <w:rPr>
+          <w:rFonts w:ascii="Times New Roman" w:eastAsia="Times New Roman" w:hAnsi="Times New Roman" w:cs="Times New Roman"/>
+          <w:i/>
+          <w:iCs/>
+          <w:color w:val="000000"/>
+          <w:sz w:val="28"/>
+          <w:szCs w:val="28"/>
+          <w:lang w:val="en-US"/>
+        </w:rPr>
+      </w:pPr>
+      <w:r>
+        <w:rPr>
+          <w:rFonts w:eastAsia="Times New Roman"/>
+          <w:color w:val="000000"/>
+          <w:lang w:val="en-US"/>
+        </w:rPr>
+        <w:t> </w:t>
+      </w:r>
+      <w:r>
+        <w:rPr>
+          <w:rFonts w:ascii="Times New Roman" w:eastAsia="Times New Roman" w:hAnsi="Times New Roman" w:cs="Times New Roman"/>
+          <w:i/>
+          <w:iCs/>
+          <w:color w:val="000000"/>
+          <w:sz w:val="19"/>
+          <w:szCs w:val="19"/>
+          <w:lang w:val="en-US"/>
+        </w:rPr>
+        <w:t xml:space="preserve"> </w:t>
+      </w:r>
+      <m:oMath>
+        <m:r>
+          <w:rPr>
+            <w:rFonts w:ascii="Cambria Math" w:eastAsia="Times New Roman" w:hAnsi="Cambria Math" w:cs="Times New Roman"/>
+            <w:color w:val="000000"/>
+            <w:sz w:val="28"/>
+            <w:szCs w:val="28"/>
+            <w:lang w:val="en-US"/>
+          </w:rPr>
+          <m:t>T</m:t>
+        </m:r>
+        <m:d>
+          <m:dPr>
+            <m:ctrlPr>
+              <w:rPr>
+                <w:rFonts w:ascii="Cambria Math" w:eastAsia="Times New Roman" w:hAnsi="Cambria Math" w:cs="Times New Roman"/>
+                <w:i/>
+                <w:iCs/>
+                <w:color w:val="000000"/>
+                <w:sz w:val="28"/>
+                <w:szCs w:val="28"/>
+                <w:lang w:val="en-US"/>
+              </w:rPr>
+            </m:ctrlPr>
+          </m:dPr>
+          <m:e>
+            <m:f>
+              <m:fPr>
+                <m:ctrlPr>
+                  <w:rPr>
+                    <w:rFonts w:ascii="Cambria Math" w:eastAsia="Times New Roman" w:hAnsi="Cambria Math" w:cs="Times New Roman"/>
+                    <w:i/>
+                    <w:iCs/>
+                    <w:color w:val="000000"/>
+                    <w:sz w:val="28"/>
+                    <w:szCs w:val="28"/>
+                    <w:lang w:val="en-US"/>
+                  </w:rPr>
+                </m:ctrlPr>
+              </m:fPr>
+              <m:num>
+                <m:r>
+                  <w:rPr>
+                    <w:rFonts w:ascii="Cambria Math" w:eastAsia="Times New Roman" w:hAnsi="Cambria Math" w:cs="Times New Roman"/>
+                    <w:color w:val="000000"/>
+                    <w:sz w:val="28"/>
+                    <w:szCs w:val="28"/>
+                    <w:lang w:val="en-US"/>
+                  </w:rPr>
+                  <m:t>n</m:t>
+                </m:r>
+              </m:num>
+              <m:den>
+                <m:r>
+                  <w:rPr>
+                    <w:rFonts w:ascii="Cambria Math" w:eastAsia="Times New Roman" w:hAnsi="Cambria Math" w:cs="Times New Roman"/>
+                    <w:color w:val="000000"/>
+                    <w:sz w:val="28"/>
+                    <w:szCs w:val="28"/>
+                    <w:lang w:val="en-US"/>
+                  </w:rPr>
+                  <m:t>2</m:t>
+                </m:r>
+              </m:den>
+            </m:f>
+          </m:e>
+        </m:d>
+        <m:r>
+          <w:rPr>
+            <w:rFonts w:ascii="Cambria Math" w:eastAsia="Times New Roman" w:hAnsi="Cambria Math" w:cs="Times New Roman"/>
+            <w:color w:val="000000"/>
+            <w:sz w:val="19"/>
+            <w:szCs w:val="19"/>
+            <w:lang w:val="en-US"/>
+          </w:rPr>
+          <m:t xml:space="preserve">  </m:t>
+        </m:r>
+        <m:r>
+          <m:rPr>
+            <m:sty m:val="p"/>
+          </m:rPr>
+          <w:rPr>
+            <w:rFonts w:ascii="Cambria Math" w:eastAsia="Times New Roman" w:hAnsi="Cambria Math" w:cs="Times New Roman"/>
+            <w:color w:val="000000"/>
+            <w:sz w:val="28"/>
+            <w:szCs w:val="28"/>
+            <w:lang w:val="en-US"/>
+          </w:rPr>
+          <m:t>= 2</m:t>
+        </m:r>
+        <m:r>
+          <w:rPr>
+            <w:rFonts w:ascii="Cambria Math" w:eastAsia="Times New Roman" w:hAnsi="Cambria Math" w:cs="Times New Roman"/>
+            <w:color w:val="000000"/>
+            <w:sz w:val="28"/>
+            <w:szCs w:val="28"/>
+            <w:lang w:val="en-US"/>
+          </w:rPr>
+          <m:t>T</m:t>
+        </m:r>
+        <m:d>
+          <m:dPr>
+            <m:ctrlPr>
+              <w:rPr>
+                <w:rFonts w:ascii="Cambria Math" w:eastAsia="Times New Roman" w:hAnsi="Cambria Math" w:cs="Times New Roman"/>
+                <w:i/>
+                <w:iCs/>
+                <w:color w:val="000000"/>
+                <w:sz w:val="28"/>
+                <w:szCs w:val="28"/>
+                <w:lang w:val="en-US"/>
+              </w:rPr>
+            </m:ctrlPr>
+          </m:dPr>
+          <m:e>
+            <m:f>
+              <m:fPr>
+                <m:ctrlPr>
+                  <w:rPr>
+                    <w:rFonts w:ascii="Cambria Math" w:eastAsia="Times New Roman" w:hAnsi="Cambria Math" w:cs="Times New Roman"/>
+                    <w:i/>
+                    <w:iCs/>
+                    <w:color w:val="000000"/>
+                    <w:sz w:val="28"/>
+                    <w:szCs w:val="28"/>
+                    <w:lang w:val="en-US"/>
+                  </w:rPr>
+                </m:ctrlPr>
+              </m:fPr>
+              <m:num>
+                <m:r>
+                  <w:rPr>
+                    <w:rFonts w:ascii="Cambria Math" w:eastAsia="Times New Roman" w:hAnsi="Cambria Math" w:cs="Times New Roman"/>
+                    <w:color w:val="000000"/>
+                    <w:sz w:val="28"/>
+                    <w:szCs w:val="28"/>
+                    <w:lang w:val="en-US"/>
+                  </w:rPr>
+                  <m:t>n</m:t>
+                </m:r>
+              </m:num>
+              <m:den>
+                <m:eqArr>
+                  <m:eqArrPr>
+                    <m:ctrlPr>
+                      <w:rPr>
+                        <w:rFonts w:ascii="Cambria Math" w:eastAsia="Times New Roman" w:hAnsi="Cambria Math" w:cs="Times New Roman"/>
+                        <w:i/>
+                        <w:iCs/>
+                        <w:color w:val="000000"/>
+                        <w:sz w:val="28"/>
+                        <w:szCs w:val="28"/>
+                        <w:lang w:val="en-US"/>
+                      </w:rPr>
+                    </m:ctrlPr>
+                  </m:eqArrPr>
+                  <m:e>
+                    <m:sSup>
+                      <m:sSupPr>
+                        <m:ctrlPr>
+                          <w:rPr>
+                            <w:rFonts w:ascii="Cambria Math" w:eastAsia="Times New Roman" w:hAnsi="Cambria Math" w:cs="Times New Roman"/>
+                            <w:i/>
+                            <w:iCs/>
+                            <w:color w:val="000000"/>
+                            <w:sz w:val="28"/>
+                            <w:szCs w:val="28"/>
+                            <w:lang w:val="en-US"/>
+                          </w:rPr>
+                        </m:ctrlPr>
+                      </m:sSupPr>
+                      <m:e>
+                        <m:r>
+                          <w:rPr>
+                            <w:rFonts w:ascii="Cambria Math" w:eastAsia="Times New Roman" w:hAnsi="Cambria Math" w:cs="Times New Roman"/>
+                            <w:color w:val="000000"/>
+                            <w:sz w:val="28"/>
+                            <w:szCs w:val="28"/>
+                            <w:lang w:val="en-US"/>
+                          </w:rPr>
+                          <m:t>2</m:t>
+                        </m:r>
+                      </m:e>
+                      <m:sup>
+                        <m:r>
+                          <w:rPr>
+                            <w:rFonts w:ascii="Cambria Math" w:eastAsia="Times New Roman" w:hAnsi="Cambria Math" w:cs="Times New Roman"/>
+                            <w:color w:val="000000"/>
+                            <w:sz w:val="28"/>
+                            <w:szCs w:val="28"/>
+                            <w:lang w:val="en-US"/>
+                          </w:rPr>
+                          <m:t>2</m:t>
+                        </m:r>
+                      </m:sup>
+                    </m:sSup>
+                  </m:e>
+                  <m:e/>
+                </m:eqArr>
+              </m:den>
+            </m:f>
+          </m:e>
+        </m:d>
+        <m:r>
+          <w:rPr>
+            <w:rFonts w:ascii="Cambria Math" w:eastAsia="Times New Roman" w:hAnsi="Cambria Math" w:cs="Times New Roman"/>
+            <w:color w:val="000000"/>
+            <w:sz w:val="19"/>
+            <w:szCs w:val="19"/>
+            <w:lang w:val="en-US"/>
+          </w:rPr>
+          <m:t>+</m:t>
+        </m:r>
+        <m:d>
+          <m:dPr>
+            <m:ctrlPr>
+              <w:rPr>
+                <w:rFonts w:ascii="Cambria Math" w:eastAsia="Times New Roman" w:hAnsi="Cambria Math" w:cs="Times New Roman"/>
+                <w:i/>
+                <w:iCs/>
+                <w:color w:val="000000"/>
+                <w:sz w:val="28"/>
+                <w:szCs w:val="28"/>
+                <w:lang w:val="en-US"/>
+              </w:rPr>
+            </m:ctrlPr>
+          </m:dPr>
+          <m:e>
+            <m:f>
+              <m:fPr>
+                <m:ctrlPr>
+                  <w:rPr>
+                    <w:rFonts w:ascii="Cambria Math" w:eastAsia="Times New Roman" w:hAnsi="Cambria Math" w:cs="Times New Roman"/>
+                    <w:i/>
+                    <w:iCs/>
+                    <w:color w:val="000000"/>
+                    <w:sz w:val="28"/>
+                    <w:szCs w:val="28"/>
+                    <w:lang w:val="en-US"/>
+                  </w:rPr>
+                </m:ctrlPr>
+              </m:fPr>
+              <m:num>
+                <m:r>
+                  <w:rPr>
+                    <w:rFonts w:ascii="Cambria Math" w:eastAsia="Times New Roman" w:hAnsi="Cambria Math" w:cs="Times New Roman"/>
+                    <w:color w:val="000000"/>
+                    <w:sz w:val="28"/>
+                    <w:szCs w:val="28"/>
+                    <w:lang w:val="en-US"/>
+                  </w:rPr>
+                  <m:t>n</m:t>
+                </m:r>
+              </m:num>
+              <m:den>
+                <m:r>
+                  <w:rPr>
+                    <w:rFonts w:ascii="Cambria Math" w:eastAsia="Times New Roman" w:hAnsi="Cambria Math" w:cs="Times New Roman"/>
+                    <w:color w:val="000000"/>
+                    <w:sz w:val="28"/>
+                    <w:szCs w:val="28"/>
+                    <w:lang w:val="en-US"/>
+                  </w:rPr>
+                  <m:t>2</m:t>
+                </m:r>
+              </m:den>
+            </m:f>
+          </m:e>
+        </m:d>
+      </m:oMath>
+    </w:p>
+    <w:p>
+      <w:pPr>
+        <w:spacing w:after="240" w:line="240" w:lineRule="auto"/>
+        <w:rPr>
+          <w:rFonts w:ascii="Times New Roman" w:eastAsia="Times New Roman" w:hAnsi="Times New Roman" w:cs="Times New Roman"/>
+          <w:i/>
+          <w:iCs/>
+          <w:color w:val="000000"/>
+          <w:sz w:val="28"/>
+          <w:szCs w:val="28"/>
+          <w:lang w:val="en-US"/>
+        </w:rPr>
+      </w:pPr>
+      <w:r>
+        <w:rPr>
+          <w:rFonts w:eastAsia="Times New Roman"/>
+          <w:color w:val="000000"/>
+          <w:lang w:val="en-US"/>
+        </w:rPr>
+        <w:t> </w:t>
+      </w:r>
+      <w:r>
+        <w:rPr>
+          <w:rFonts w:ascii="Times New Roman" w:eastAsia="Times New Roman" w:hAnsi="Times New Roman" w:cs="Times New Roman"/>
+          <w:i/>
+          <w:iCs/>
+          <w:color w:val="000000"/>
+          <w:sz w:val="19"/>
+          <w:szCs w:val="19"/>
+          <w:lang w:val="en-US"/>
+        </w:rPr>
+        <w:t xml:space="preserve"> </w:t>
+      </w:r>
+      <m:oMath>
+        <m:r>
+          <w:rPr>
+            <w:rFonts w:ascii="Cambria Math" w:eastAsia="Times New Roman" w:hAnsi="Cambria Math" w:cs="Times New Roman"/>
+            <w:color w:val="000000"/>
+            <w:sz w:val="28"/>
+            <w:szCs w:val="28"/>
+            <w:lang w:val="en-US"/>
+          </w:rPr>
+          <m:t>T</m:t>
+        </m:r>
+        <m:d>
+          <m:dPr>
+            <m:ctrlPr>
+              <w:rPr>
+                <w:rFonts w:ascii="Cambria Math" w:eastAsia="Times New Roman" w:hAnsi="Cambria Math" w:cs="Times New Roman"/>
+                <w:i/>
+                <w:iCs/>
+                <w:color w:val="000000"/>
+                <w:sz w:val="28"/>
+                <w:szCs w:val="28"/>
+                <w:lang w:val="en-US"/>
+              </w:rPr>
+            </m:ctrlPr>
+          </m:dPr>
+          <m:e>
+            <m:r>
+              <w:rPr>
+                <w:rFonts w:ascii="Cambria Math" w:eastAsia="Times New Roman" w:hAnsi="Cambria Math" w:cs="Times New Roman"/>
+                <w:color w:val="000000"/>
+                <w:sz w:val="28"/>
+                <w:szCs w:val="28"/>
+                <w:lang w:val="en-US"/>
+              </w:rPr>
+              <m:t>n</m:t>
+            </m:r>
+          </m:e>
+        </m:d>
+        <m:r>
+          <w:rPr>
+            <w:rFonts w:ascii="Cambria Math" w:eastAsia="Times New Roman" w:hAnsi="Cambria Math" w:cs="Times New Roman"/>
+            <w:color w:val="000000"/>
+            <w:sz w:val="19"/>
+            <w:szCs w:val="19"/>
+            <w:lang w:val="en-US"/>
+          </w:rPr>
+          <m:t xml:space="preserve">  </m:t>
+        </m:r>
+        <m:r>
+          <m:rPr>
+            <m:sty m:val="p"/>
+          </m:rPr>
+          <w:rPr>
+            <w:rFonts w:ascii="Cambria Math" w:eastAsia="Times New Roman" w:hAnsi="Cambria Math" w:cs="Times New Roman"/>
+            <w:color w:val="000000"/>
+            <w:sz w:val="28"/>
+            <w:szCs w:val="28"/>
+            <w:lang w:val="en-US"/>
+          </w:rPr>
+          <m:t>= 2</m:t>
+        </m:r>
+        <m:d>
+          <m:dPr>
+            <m:ctrlPr>
+              <w:rPr>
+                <w:rFonts w:ascii="Cambria Math" w:eastAsia="Times New Roman" w:hAnsi="Cambria Math" w:cs="Times New Roman"/>
+                <w:color w:val="000000"/>
+                <w:sz w:val="28"/>
+                <w:szCs w:val="28"/>
+                <w:lang w:val="en-US"/>
+              </w:rPr>
+            </m:ctrlPr>
+          </m:dPr>
+          <m:e>
+            <m:r>
+              <m:rPr>
+                <m:sty m:val="p"/>
+              </m:rPr>
+              <w:rPr>
+                <w:rFonts w:ascii="Cambria Math" w:eastAsia="Times New Roman" w:hAnsi="Cambria Math" w:cs="Times New Roman"/>
+                <w:color w:val="000000"/>
+                <w:sz w:val="28"/>
+                <w:szCs w:val="28"/>
+                <w:lang w:val="en-US"/>
+              </w:rPr>
+              <m:t>2</m:t>
+            </m:r>
+            <m:r>
+              <w:rPr>
+                <w:rFonts w:ascii="Cambria Math" w:eastAsia="Times New Roman" w:hAnsi="Cambria Math" w:cs="Times New Roman"/>
+                <w:color w:val="000000"/>
+                <w:sz w:val="28"/>
+                <w:szCs w:val="28"/>
+                <w:lang w:val="en-US"/>
+              </w:rPr>
+              <m:t>T</m:t>
+            </m:r>
+            <m:d>
+              <m:dPr>
+                <m:ctrlPr>
+                  <w:rPr>
+                    <w:rFonts w:ascii="Cambria Math" w:eastAsia="Times New Roman" w:hAnsi="Cambria Math" w:cs="Times New Roman"/>
+                    <w:i/>
+                    <w:iCs/>
+                    <w:color w:val="000000"/>
+                    <w:sz w:val="28"/>
+                    <w:szCs w:val="28"/>
+                    <w:lang w:val="en-US"/>
+                  </w:rPr>
+                </m:ctrlPr>
+              </m:dPr>
+              <m:e>
+                <m:f>
+                  <m:fPr>
+                    <m:ctrlPr>
+                      <w:rPr>
+                        <w:rFonts w:ascii="Cambria Math" w:eastAsia="Times New Roman" w:hAnsi="Cambria Math" w:cs="Times New Roman"/>
+                        <w:i/>
+                        <w:iCs/>
+                        <w:color w:val="000000"/>
+                        <w:sz w:val="28"/>
+                        <w:szCs w:val="28"/>
+                        <w:lang w:val="en-US"/>
+                      </w:rPr>
+                    </m:ctrlPr>
+                  </m:fPr>
+                  <m:num>
+                    <m:r>
+                      <w:rPr>
+                        <w:rFonts w:ascii="Cambria Math" w:eastAsia="Times New Roman" w:hAnsi="Cambria Math" w:cs="Times New Roman"/>
+                        <w:color w:val="000000"/>
+                        <w:sz w:val="28"/>
+                        <w:szCs w:val="28"/>
+                        <w:lang w:val="en-US"/>
+                      </w:rPr>
+                      <m:t>n</m:t>
+                    </m:r>
+                  </m:num>
+                  <m:den>
+                    <m:sSup>
+                      <m:sSupPr>
+                        <m:ctrlPr>
+                          <w:rPr>
+                            <w:rFonts w:ascii="Cambria Math" w:eastAsia="Times New Roman" w:hAnsi="Cambria Math" w:cs="Times New Roman"/>
+                            <w:i/>
+                            <w:iCs/>
+                            <w:color w:val="000000"/>
+                            <w:sz w:val="28"/>
+                            <w:szCs w:val="28"/>
+                            <w:lang w:val="en-US"/>
+                          </w:rPr>
+                        </m:ctrlPr>
+                      </m:sSupPr>
+                      <m:e>
+                        <m:r>
+                          <w:rPr>
+                            <w:rFonts w:ascii="Cambria Math" w:eastAsia="Times New Roman" w:hAnsi="Cambria Math" w:cs="Times New Roman"/>
+                            <w:color w:val="000000"/>
+                            <w:sz w:val="28"/>
+                            <w:szCs w:val="28"/>
+                            <w:lang w:val="en-US"/>
+                          </w:rPr>
+                          <m:t>2</m:t>
+                        </m:r>
+                      </m:e>
+                      <m:sup>
+                        <m:r>
+                          <w:rPr>
+                            <w:rFonts w:ascii="Cambria Math" w:eastAsia="Times New Roman" w:hAnsi="Cambria Math" w:cs="Times New Roman"/>
+                            <w:color w:val="000000"/>
+                            <w:sz w:val="28"/>
+                            <w:szCs w:val="28"/>
+                            <w:lang w:val="en-US"/>
+                          </w:rPr>
+                          <m:t>2</m:t>
+                        </m:r>
+                      </m:sup>
+                    </m:sSup>
+                  </m:den>
+                </m:f>
+              </m:e>
+            </m:d>
+            <m:r>
+              <w:rPr>
+                <w:rFonts w:ascii="Cambria Math" w:eastAsia="Times New Roman" w:hAnsi="Cambria Math" w:cs="Times New Roman"/>
+                <w:color w:val="000000"/>
+                <w:sz w:val="19"/>
+                <w:szCs w:val="19"/>
+                <w:lang w:val="en-US"/>
+              </w:rPr>
+              <m:t>+</m:t>
+            </m:r>
+            <m:d>
+              <m:dPr>
+                <m:ctrlPr>
+                  <w:rPr>
+                    <w:rFonts w:ascii="Cambria Math" w:eastAsia="Times New Roman" w:hAnsi="Cambria Math" w:cs="Times New Roman"/>
+                    <w:i/>
+                    <w:iCs/>
+                    <w:color w:val="000000"/>
+                    <w:sz w:val="28"/>
+                    <w:szCs w:val="28"/>
+                    <w:lang w:val="en-US"/>
+                  </w:rPr>
+                </m:ctrlPr>
+              </m:dPr>
+              <m:e>
+                <m:f>
+                  <m:fPr>
+                    <m:ctrlPr>
+                      <w:rPr>
+                        <w:rFonts w:ascii="Cambria Math" w:eastAsia="Times New Roman" w:hAnsi="Cambria Math" w:cs="Times New Roman"/>
+                        <w:i/>
+                        <w:iCs/>
+                        <w:color w:val="000000"/>
+                        <w:sz w:val="28"/>
+                        <w:szCs w:val="28"/>
+                        <w:lang w:val="en-US"/>
+                      </w:rPr>
+                    </m:ctrlPr>
+                  </m:fPr>
+                  <m:num>
+                    <m:r>
+                      <w:rPr>
+                        <w:rFonts w:ascii="Cambria Math" w:eastAsia="Times New Roman" w:hAnsi="Cambria Math" w:cs="Times New Roman"/>
+                        <w:color w:val="000000"/>
+                        <w:sz w:val="28"/>
+                        <w:szCs w:val="28"/>
+                        <w:lang w:val="en-US"/>
+                      </w:rPr>
+                      <m:t>n</m:t>
+                    </m:r>
+                  </m:num>
+                  <m:den>
+                    <m:r>
+                      <w:rPr>
+                        <w:rFonts w:ascii="Cambria Math" w:eastAsia="Times New Roman" w:hAnsi="Cambria Math" w:cs="Times New Roman"/>
+                        <w:color w:val="000000"/>
+                        <w:sz w:val="28"/>
+                        <w:szCs w:val="28"/>
+                        <w:lang w:val="en-US"/>
+                      </w:rPr>
+                      <m:t>2</m:t>
+                    </m:r>
+                  </m:den>
+                </m:f>
+              </m:e>
+            </m:d>
+            <m:ctrlPr>
+              <w:rPr>
+                <w:rFonts w:ascii="Cambria Math" w:eastAsia="Times New Roman" w:hAnsi="Cambria Math" w:cs="Times New Roman"/>
+                <w:i/>
+                <w:iCs/>
+                <w:color w:val="000000"/>
+                <w:sz w:val="28"/>
+                <w:szCs w:val="28"/>
+                <w:lang w:val="en-US"/>
+              </w:rPr>
+            </m:ctrlPr>
+          </m:e>
+        </m:d>
+        <m:r>
+          <w:rPr>
+            <w:rFonts w:ascii="Cambria Math" w:eastAsia="Times New Roman" w:hAnsi="Cambria Math" w:cs="Times New Roman"/>
+            <w:color w:val="000000"/>
+            <w:sz w:val="28"/>
+            <w:szCs w:val="28"/>
+            <w:lang w:val="en-US"/>
+          </w:rPr>
+          <m:t>+n</m:t>
+        </m:r>
+      </m:oMath>
+    </w:p>
+    <w:p>
+      <w:pPr>
+        <w:spacing w:after="240" w:line="240" w:lineRule="auto"/>
+        <w:rPr>
+          <w:rFonts w:ascii="Times New Roman" w:eastAsia="Times New Roman" w:hAnsi="Times New Roman" w:cs="Times New Roman"/>
+          <w:i/>
+          <w:iCs/>
+          <w:color w:val="000000"/>
+          <w:lang w:val="en-US"/>
+        </w:rPr>
+      </w:pPr>
+      <w:r>
+        <w:rPr>
+          <w:rFonts w:eastAsia="Times New Roman"/>
+          <w:color w:val="000000"/>
+          <w:lang w:val="en-US"/>
+        </w:rPr>
+        <w:t> </w:t>
+      </w:r>
+      <w:r>
+        <w:rPr>
+          <w:rFonts w:ascii="Times New Roman" w:eastAsia="Times New Roman" w:hAnsi="Times New Roman" w:cs="Times New Roman"/>
+          <w:i/>
+          <w:iCs/>
+          <w:color w:val="000000"/>
+          <w:sz w:val="19"/>
+          <w:szCs w:val="19"/>
+          <w:lang w:val="en-US"/>
+        </w:rPr>
+        <w:t xml:space="preserve"> </w:t>
+      </w:r>
+      <m:oMath>
+        <m:r>
+          <w:rPr>
+            <w:rFonts w:ascii="Cambria Math" w:eastAsia="Times New Roman" w:hAnsi="Cambria Math" w:cs="Times New Roman"/>
+            <w:color w:val="000000"/>
+            <w:lang w:val="en-US"/>
+          </w:rPr>
+          <m:t>T</m:t>
+        </m:r>
+        <m:d>
+          <m:dPr>
+            <m:ctrlPr>
+              <w:rPr>
+                <w:rFonts w:ascii="Cambria Math" w:eastAsia="Times New Roman" w:hAnsi="Cambria Math" w:cs="Times New Roman"/>
+                <w:i/>
+                <w:iCs/>
+                <w:color w:val="000000"/>
+                <w:lang w:val="en-US"/>
+              </w:rPr>
+            </m:ctrlPr>
+          </m:dPr>
+          <m:e>
+            <m:r>
+              <w:rPr>
+                <w:rFonts w:ascii="Cambria Math" w:eastAsia="Times New Roman" w:hAnsi="Cambria Math" w:cs="Times New Roman"/>
+                <w:color w:val="000000"/>
+                <w:lang w:val="en-US"/>
+              </w:rPr>
+              <m:t>n</m:t>
+            </m:r>
+          </m:e>
+        </m:d>
+        <m:r>
+          <w:rPr>
+            <w:rFonts w:ascii="Cambria Math" w:eastAsia="Times New Roman" w:hAnsi="Cambria Math" w:cs="Times New Roman"/>
+            <w:color w:val="000000"/>
+            <w:lang w:val="en-US"/>
+          </w:rPr>
+          <m:t xml:space="preserve">  </m:t>
+        </m:r>
+        <m:r>
+          <m:rPr>
+            <m:sty m:val="p"/>
+          </m:rPr>
+          <w:rPr>
+            <w:rFonts w:ascii="Cambria Math" w:eastAsia="Times New Roman" w:hAnsi="Cambria Math" w:cs="Times New Roman"/>
+            <w:color w:val="000000"/>
+            <w:lang w:val="en-US"/>
+          </w:rPr>
+          <m:t xml:space="preserve">= </m:t>
+        </m:r>
+        <m:sSup>
+          <m:sSupPr>
+            <m:ctrlPr>
+              <w:rPr>
+                <w:rFonts w:ascii="Cambria Math" w:eastAsia="Times New Roman" w:hAnsi="Cambria Math" w:cs="Times New Roman"/>
+                <w:color w:val="000000"/>
+                <w:lang w:val="en-US"/>
+              </w:rPr>
+            </m:ctrlPr>
+          </m:sSupPr>
+          <m:e>
+            <m:r>
+              <m:rPr>
+                <m:sty m:val="p"/>
+              </m:rPr>
+              <w:rPr>
+                <w:rFonts w:ascii="Cambria Math" w:eastAsia="Times New Roman" w:hAnsi="Cambria Math" w:cs="Times New Roman"/>
+                <w:color w:val="000000"/>
+                <w:lang w:val="en-US"/>
+              </w:rPr>
+              <m:t>2</m:t>
+            </m:r>
+          </m:e>
+          <m:sup>
+            <m:r>
+              <m:rPr>
+                <m:sty m:val="p"/>
+              </m:rPr>
+              <w:rPr>
+                <w:rFonts w:ascii="Cambria Math" w:eastAsia="Times New Roman" w:hAnsi="Cambria Math" w:cs="Times New Roman"/>
+                <w:color w:val="000000"/>
+                <w:lang w:val="en-US"/>
+              </w:rPr>
+              <m:t>2</m:t>
+            </m:r>
+          </m:sup>
+        </m:sSup>
+        <m:r>
+          <w:rPr>
+            <w:rFonts w:ascii="Cambria Math" w:eastAsia="Times New Roman" w:hAnsi="Cambria Math" w:cs="Times New Roman"/>
+            <w:color w:val="000000"/>
+            <w:lang w:val="en-US"/>
+          </w:rPr>
+          <m:t>T</m:t>
+        </m:r>
+        <m:d>
+          <m:dPr>
+            <m:ctrlPr>
+              <w:rPr>
+                <w:rFonts w:ascii="Cambria Math" w:eastAsia="Times New Roman" w:hAnsi="Cambria Math" w:cs="Times New Roman"/>
+                <w:i/>
+                <w:iCs/>
+                <w:color w:val="000000"/>
+                <w:sz w:val="28"/>
+                <w:szCs w:val="28"/>
+                <w:lang w:val="en-US"/>
+              </w:rPr>
+            </m:ctrlPr>
+          </m:dPr>
+          <m:e>
+            <m:f>
+              <m:fPr>
+                <m:ctrlPr>
+                  <w:rPr>
+                    <w:rFonts w:ascii="Cambria Math" w:eastAsia="Times New Roman" w:hAnsi="Cambria Math" w:cs="Times New Roman"/>
+                    <w:i/>
+                    <w:iCs/>
+                    <w:color w:val="000000"/>
+                    <w:sz w:val="28"/>
+                    <w:szCs w:val="28"/>
+                    <w:lang w:val="en-US"/>
+                  </w:rPr>
+                </m:ctrlPr>
+              </m:fPr>
+              <m:num>
+                <m:r>
+                  <w:rPr>
+                    <w:rFonts w:ascii="Cambria Math" w:eastAsia="Times New Roman" w:hAnsi="Cambria Math" w:cs="Times New Roman"/>
+                    <w:color w:val="000000"/>
+                    <w:sz w:val="28"/>
+                    <w:szCs w:val="28"/>
+                    <w:lang w:val="en-US"/>
+                  </w:rPr>
+                  <m:t>n</m:t>
+                </m:r>
+              </m:num>
+              <m:den>
+                <m:sSup>
+                  <m:sSupPr>
+                    <m:ctrlPr>
+                      <w:rPr>
+                        <w:rFonts w:ascii="Cambria Math" w:eastAsia="Times New Roman" w:hAnsi="Cambria Math" w:cs="Times New Roman"/>
+                        <w:i/>
+                        <w:iCs/>
+                        <w:color w:val="000000"/>
+                        <w:sz w:val="28"/>
+                        <w:szCs w:val="28"/>
+                        <w:lang w:val="en-US"/>
+                      </w:rPr>
+                    </m:ctrlPr>
+                  </m:sSupPr>
+                  <m:e>
+                    <m:r>
+                      <w:rPr>
+                        <w:rFonts w:ascii="Cambria Math" w:eastAsia="Times New Roman" w:hAnsi="Cambria Math" w:cs="Times New Roman"/>
+                        <w:color w:val="000000"/>
+                        <w:sz w:val="28"/>
+                        <w:szCs w:val="28"/>
+                        <w:lang w:val="en-US"/>
+                      </w:rPr>
+                      <m:t>2</m:t>
+                    </m:r>
+                  </m:e>
+                  <m:sup>
+                    <m:r>
+                      <w:rPr>
+                        <w:rFonts w:ascii="Cambria Math" w:eastAsia="Times New Roman" w:hAnsi="Cambria Math" w:cs="Times New Roman"/>
+                        <w:color w:val="000000"/>
+                        <w:sz w:val="28"/>
+                        <w:szCs w:val="28"/>
+                        <w:lang w:val="en-US"/>
+                      </w:rPr>
+                      <m:t>2</m:t>
+                    </m:r>
+                  </m:sup>
+                </m:sSup>
+              </m:den>
+            </m:f>
+          </m:e>
+        </m:d>
+        <m:r>
+          <w:rPr>
+            <w:rFonts w:ascii="Cambria Math" w:eastAsia="Times New Roman" w:hAnsi="Cambria Math" w:cs="Times New Roman"/>
+            <w:color w:val="000000"/>
+            <w:lang w:val="en-US"/>
+          </w:rPr>
+          <m:t>+</m:t>
+        </m:r>
+        <m:r>
+          <w:rPr>
+            <w:rFonts w:ascii="Cambria Math" w:eastAsia="Times New Roman" w:hAnsi="Cambria Math" w:cs="Times New Roman"/>
+            <w:color w:val="000000"/>
+            <w:lang w:val="en-US"/>
+          </w:rPr>
+          <m:t>2n</m:t>
+        </m:r>
+      </m:oMath>
+    </w:p>
+    <w:p>
+      <w:pPr>
+        <w:spacing w:after="240" w:line="240" w:lineRule="auto"/>
+        <w:rPr>
+          <w:rFonts w:ascii="Times New Roman" w:eastAsia="Times New Roman" w:hAnsi="Times New Roman" w:cs="Times New Roman"/>
+          <w:i/>
+          <w:iCs/>
+          <w:color w:val="000000"/>
+          <w:lang w:val="en-US"/>
+        </w:rPr>
+      </w:pPr>
+      <w:r>
+        <w:rPr>
+          <w:rFonts w:eastAsia="Times New Roman"/>
+          <w:color w:val="000000"/>
+          <w:lang w:val="en-US"/>
+        </w:rPr>
+        <w:t> </w:t>
+      </w:r>
+      <w:r>
+        <w:rPr>
+          <w:rFonts w:ascii="Times New Roman" w:eastAsia="Times New Roman" w:hAnsi="Times New Roman" w:cs="Times New Roman"/>
+          <w:i/>
+          <w:iCs/>
+          <w:color w:val="000000"/>
+          <w:sz w:val="19"/>
+          <w:szCs w:val="19"/>
+          <w:lang w:val="en-US"/>
+        </w:rPr>
+        <w:t xml:space="preserve"> </w:t>
+      </w:r>
+      <m:oMath>
+        <m:r>
+          <w:rPr>
+            <w:rFonts w:ascii="Cambria Math" w:eastAsia="Times New Roman" w:hAnsi="Cambria Math" w:cs="Times New Roman"/>
+            <w:color w:val="000000"/>
+            <w:lang w:val="en-US"/>
+          </w:rPr>
+          <m:t>T</m:t>
+        </m:r>
+        <m:d>
+          <m:dPr>
+            <m:ctrlPr>
+              <w:rPr>
+                <w:rFonts w:ascii="Cambria Math" w:eastAsia="Times New Roman" w:hAnsi="Cambria Math" w:cs="Times New Roman"/>
+                <w:i/>
+                <w:iCs/>
+                <w:color w:val="000000"/>
+                <w:lang w:val="en-US"/>
+              </w:rPr>
+            </m:ctrlPr>
+          </m:dPr>
+          <m:e>
+            <m:r>
+              <w:rPr>
+                <w:rFonts w:ascii="Cambria Math" w:eastAsia="Times New Roman" w:hAnsi="Cambria Math" w:cs="Times New Roman"/>
+                <w:color w:val="000000"/>
+                <w:lang w:val="en-US"/>
+              </w:rPr>
+              <m:t>n</m:t>
+            </m:r>
+          </m:e>
+        </m:d>
+        <m:r>
+          <w:rPr>
+            <w:rFonts w:ascii="Cambria Math" w:eastAsia="Times New Roman" w:hAnsi="Cambria Math" w:cs="Times New Roman"/>
+            <w:color w:val="000000"/>
+            <w:lang w:val="en-US"/>
+          </w:rPr>
+          <m:t xml:space="preserve">  </m:t>
+        </m:r>
+        <m:r>
+          <m:rPr>
+            <m:sty m:val="p"/>
+          </m:rPr>
+          <w:rPr>
+            <w:rFonts w:ascii="Cambria Math" w:eastAsia="Times New Roman" w:hAnsi="Cambria Math" w:cs="Times New Roman"/>
+            <w:color w:val="000000"/>
+            <w:lang w:val="en-US"/>
+          </w:rPr>
+          <m:t xml:space="preserve">= </m:t>
+        </m:r>
+        <m:sSup>
+          <m:sSupPr>
+            <m:ctrlPr>
+              <w:rPr>
+                <w:rFonts w:ascii="Cambria Math" w:eastAsia="Times New Roman" w:hAnsi="Cambria Math" w:cs="Times New Roman"/>
+                <w:color w:val="000000"/>
+                <w:lang w:val="en-US"/>
+              </w:rPr>
+            </m:ctrlPr>
+          </m:sSupPr>
+          <m:e>
+            <m:r>
+              <m:rPr>
+                <m:sty m:val="p"/>
+              </m:rPr>
+              <w:rPr>
+                <w:rFonts w:ascii="Cambria Math" w:eastAsia="Times New Roman" w:hAnsi="Cambria Math" w:cs="Times New Roman"/>
+                <w:color w:val="000000"/>
+                <w:lang w:val="en-US"/>
+              </w:rPr>
+              <m:t>2</m:t>
+            </m:r>
+          </m:e>
+          <m:sup>
+            <m:r>
+              <m:rPr>
+                <m:sty m:val="p"/>
+              </m:rPr>
+              <w:rPr>
+                <w:rFonts w:ascii="Cambria Math" w:eastAsia="Times New Roman" w:hAnsi="Cambria Math" w:cs="Times New Roman"/>
+                <w:color w:val="000000"/>
+                <w:lang w:val="en-US"/>
+              </w:rPr>
+              <m:t>k</m:t>
+            </m:r>
+          </m:sup>
+        </m:sSup>
+        <m:r>
+          <w:rPr>
+            <w:rFonts w:ascii="Cambria Math" w:eastAsia="Times New Roman" w:hAnsi="Cambria Math" w:cs="Times New Roman"/>
+            <w:color w:val="000000"/>
+            <w:lang w:val="en-US"/>
+          </w:rPr>
+          <m:t>T</m:t>
+        </m:r>
+        <m:d>
+          <m:dPr>
+            <m:ctrlPr>
+              <w:rPr>
+                <w:rFonts w:ascii="Cambria Math" w:eastAsia="Times New Roman" w:hAnsi="Cambria Math" w:cs="Times New Roman"/>
+                <w:i/>
+                <w:iCs/>
+                <w:color w:val="000000"/>
+                <w:sz w:val="28"/>
+                <w:szCs w:val="28"/>
+                <w:lang w:val="en-US"/>
+              </w:rPr>
+            </m:ctrlPr>
+          </m:dPr>
+          <m:e>
+            <m:f>
+              <m:fPr>
+                <m:ctrlPr>
+                  <w:rPr>
+                    <w:rFonts w:ascii="Cambria Math" w:eastAsia="Times New Roman" w:hAnsi="Cambria Math" w:cs="Times New Roman"/>
+                    <w:i/>
+                    <w:iCs/>
+                    <w:color w:val="000000"/>
+                    <w:sz w:val="28"/>
+                    <w:szCs w:val="28"/>
+                    <w:lang w:val="en-US"/>
+                  </w:rPr>
+                </m:ctrlPr>
+              </m:fPr>
+              <m:num>
+                <m:r>
+                  <w:rPr>
+                    <w:rFonts w:ascii="Cambria Math" w:eastAsia="Times New Roman" w:hAnsi="Cambria Math" w:cs="Times New Roman"/>
+                    <w:color w:val="000000"/>
+                    <w:sz w:val="28"/>
+                    <w:szCs w:val="28"/>
+                    <w:lang w:val="en-US"/>
+                  </w:rPr>
+                  <m:t>n</m:t>
+                </m:r>
+              </m:num>
+              <m:den>
+                <m:sSup>
+                  <m:sSupPr>
+                    <m:ctrlPr>
+                      <w:rPr>
+                        <w:rFonts w:ascii="Cambria Math" w:eastAsia="Times New Roman" w:hAnsi="Cambria Math" w:cs="Times New Roman"/>
+                        <w:i/>
+                        <w:iCs/>
+                        <w:color w:val="000000"/>
+                        <w:sz w:val="28"/>
+                        <w:szCs w:val="28"/>
+                        <w:lang w:val="en-US"/>
+                      </w:rPr>
+                    </m:ctrlPr>
+                  </m:sSupPr>
+                  <m:e>
+                    <m:r>
+                      <w:rPr>
+                        <w:rFonts w:ascii="Cambria Math" w:eastAsia="Times New Roman" w:hAnsi="Cambria Math" w:cs="Times New Roman"/>
+                        <w:color w:val="000000"/>
+                        <w:sz w:val="28"/>
+                        <w:szCs w:val="28"/>
+                        <w:lang w:val="en-US"/>
+                      </w:rPr>
+                      <m:t>2</m:t>
+                    </m:r>
+                  </m:e>
+                  <m:sup>
+                    <m:r>
+                      <w:rPr>
+                        <w:rFonts w:ascii="Cambria Math" w:eastAsia="Times New Roman" w:hAnsi="Cambria Math" w:cs="Times New Roman"/>
+                        <w:color w:val="000000"/>
+                        <w:sz w:val="28"/>
+                        <w:szCs w:val="28"/>
+                        <w:lang w:val="en-US"/>
+                      </w:rPr>
+                      <m:t>2</m:t>
+                    </m:r>
+                  </m:sup>
+                </m:sSup>
+              </m:den>
+            </m:f>
+          </m:e>
+        </m:d>
+        <m:r>
+          <w:rPr>
+            <w:rFonts w:ascii="Cambria Math" w:eastAsia="Times New Roman" w:hAnsi="Cambria Math" w:cs="Times New Roman"/>
+            <w:color w:val="000000"/>
+            <w:lang w:val="en-US"/>
+          </w:rPr>
+          <m:t>+</m:t>
+        </m:r>
+        <m:r>
+          <w:rPr>
+            <w:rFonts w:ascii="Cambria Math" w:eastAsia="Times New Roman" w:hAnsi="Cambria Math" w:cs="Times New Roman"/>
+            <w:color w:val="000000"/>
+            <w:lang w:val="en-US"/>
+          </w:rPr>
+          <m:t>k</m:t>
+        </m:r>
+        <m:r>
+          <w:rPr>
+            <w:rFonts w:ascii="Cambria Math" w:eastAsia="Times New Roman" w:hAnsi="Cambria Math" w:cs="Times New Roman"/>
+            <w:color w:val="000000"/>
+            <w:lang w:val="en-US"/>
+          </w:rPr>
+          <m:t>n</m:t>
+        </m:r>
+      </m:oMath>
+    </w:p>
+    <w:p>
+      <w:pPr>
+        <w:spacing w:line="240" w:lineRule="auto"/>
+        <w:rPr>
+          <w:rFonts w:ascii="Times New Roman" w:eastAsia="Times New Roman" w:hAnsi="Times New Roman" w:cs="Times New Roman"/>
+          <w:color w:val="000000"/>
+          <w:sz w:val="24"/>
+          <w:szCs w:val="24"/>
+          <w:lang w:val="en-US"/>
+        </w:rPr>
+      </w:pPr>
+    </w:p>
+    <w:p>
+      <w:pPr>
+        <w:spacing w:after="240" w:line="240" w:lineRule="auto"/>
+        <w:rPr>
+          <w:rFonts w:ascii="Times New Roman" w:eastAsia="Times New Roman" w:hAnsi="Times New Roman" w:cs="Times New Roman"/>
+          <w:i/>
+          <w:iCs/>
+          <w:color w:val="000000"/>
+          <w:sz w:val="28"/>
+          <w:szCs w:val="28"/>
+          <w:lang w:val="en-US"/>
+        </w:rPr>
+      </w:pPr>
+      <w:r>
+        <w:rPr>
+          <w:rFonts w:eastAsia="Times New Roman"/>
+          <w:color w:val="000000"/>
+          <w:lang w:val="en-US"/>
+        </w:rPr>
+        <w:t> </w:t>
+      </w:r>
+      <w:r>
+        <w:rPr>
+          <w:rFonts w:ascii="Times New Roman" w:eastAsia="Times New Roman" w:hAnsi="Times New Roman" w:cs="Times New Roman"/>
+          <w:i/>
+          <w:iCs/>
+          <w:color w:val="000000"/>
+          <w:sz w:val="19"/>
+          <w:szCs w:val="19"/>
+          <w:lang w:val="en-US"/>
+        </w:rPr>
+        <w:t xml:space="preserve"> </w:t>
+      </w:r>
+      <m:oMath>
+        <m:r>
+          <w:rPr>
+            <w:rFonts w:ascii="Cambria Math" w:eastAsia="Times New Roman" w:hAnsi="Cambria Math" w:cs="Times New Roman"/>
+            <w:color w:val="000000"/>
+            <w:lang w:val="en-US"/>
+          </w:rPr>
+          <m:t>T</m:t>
+        </m:r>
+        <m:r>
+          <m:rPr>
+            <m:sty m:val="p"/>
+          </m:rPr>
+          <w:rPr>
+            <w:rFonts w:ascii="Cambria Math" w:eastAsia="Times New Roman" w:hAnsi="Cambria Math" w:cs="Times New Roman"/>
+            <w:color w:val="000000"/>
+            <w:sz w:val="24"/>
+            <w:szCs w:val="24"/>
+            <w:lang w:val="en-US"/>
+          </w:rPr>
+          <m:t xml:space="preserve"> </m:t>
+        </m:r>
+        <m:d>
+          <m:dPr>
+            <m:ctrlPr>
+              <w:rPr>
+                <w:rFonts w:ascii="Cambria Math" w:eastAsia="Times New Roman" w:hAnsi="Cambria Math" w:cs="Times New Roman"/>
+                <w:i/>
+                <w:iCs/>
+                <w:color w:val="000000"/>
+                <w:sz w:val="28"/>
+                <w:szCs w:val="28"/>
+                <w:lang w:val="en-US"/>
+              </w:rPr>
+            </m:ctrlPr>
+          </m:dPr>
+          <m:e>
+            <m:f>
+              <m:fPr>
+                <m:ctrlPr>
+                  <w:rPr>
+                    <w:rFonts w:ascii="Cambria Math" w:eastAsia="Times New Roman" w:hAnsi="Cambria Math" w:cs="Times New Roman"/>
+                    <w:i/>
+                    <w:iCs/>
+                    <w:color w:val="000000"/>
+                    <w:sz w:val="28"/>
+                    <w:szCs w:val="28"/>
+                    <w:lang w:val="en-US"/>
+                  </w:rPr>
+                </m:ctrlPr>
+              </m:fPr>
+              <m:num>
+                <m:r>
+                  <w:rPr>
+                    <w:rFonts w:ascii="Cambria Math" w:eastAsia="Times New Roman" w:hAnsi="Cambria Math" w:cs="Times New Roman"/>
+                    <w:color w:val="000000"/>
+                    <w:sz w:val="28"/>
+                    <w:szCs w:val="28"/>
+                    <w:lang w:val="en-US"/>
+                  </w:rPr>
+                  <m:t>n</m:t>
+                </m:r>
+              </m:num>
+              <m:den>
+                <m:sSup>
+                  <m:sSupPr>
+                    <m:ctrlPr>
+                      <w:rPr>
+                        <w:rFonts w:ascii="Cambria Math" w:eastAsia="Times New Roman" w:hAnsi="Cambria Math" w:cs="Times New Roman"/>
+                        <w:i/>
+                        <w:iCs/>
+                        <w:color w:val="000000"/>
+                        <w:sz w:val="28"/>
+                        <w:szCs w:val="28"/>
+                        <w:lang w:val="en-US"/>
+                      </w:rPr>
+                    </m:ctrlPr>
+                  </m:sSupPr>
+                  <m:e>
+                    <m:r>
+                      <w:rPr>
+                        <w:rFonts w:ascii="Cambria Math" w:eastAsia="Times New Roman" w:hAnsi="Cambria Math" w:cs="Times New Roman"/>
+                        <w:color w:val="000000"/>
+                        <w:sz w:val="28"/>
+                        <w:szCs w:val="28"/>
+                        <w:lang w:val="en-US"/>
+                      </w:rPr>
+                      <m:t>2</m:t>
+                    </m:r>
+                  </m:e>
+                  <m:sup>
+                    <m:r>
+                      <w:rPr>
+                        <w:rFonts w:ascii="Cambria Math" w:eastAsia="Times New Roman" w:hAnsi="Cambria Math" w:cs="Times New Roman"/>
+                        <w:color w:val="000000"/>
+                        <w:sz w:val="28"/>
+                        <w:szCs w:val="28"/>
+                        <w:lang w:val="en-US"/>
+                      </w:rPr>
+                      <m:t>k</m:t>
+                    </m:r>
+                  </m:sup>
+                </m:sSup>
+              </m:den>
+            </m:f>
+          </m:e>
+        </m:d>
+        <m:r>
+          <w:rPr>
+            <w:rFonts w:ascii="Cambria Math" w:eastAsia="Times New Roman" w:hAnsi="Cambria Math" w:cs="Times New Roman"/>
+            <w:color w:val="000000"/>
+            <w:sz w:val="28"/>
+            <w:szCs w:val="28"/>
+            <w:lang w:val="en-US"/>
+          </w:rPr>
+          <m:t>=T</m:t>
+        </m:r>
+        <m:d>
+          <m:dPr>
+            <m:ctrlPr>
+              <w:rPr>
+                <w:rFonts w:ascii="Cambria Math" w:eastAsia="Times New Roman" w:hAnsi="Cambria Math" w:cs="Times New Roman"/>
+                <w:i/>
+                <w:iCs/>
+                <w:color w:val="000000"/>
+                <w:sz w:val="28"/>
+                <w:szCs w:val="28"/>
+                <w:lang w:val="en-US"/>
+              </w:rPr>
+            </m:ctrlPr>
+          </m:dPr>
+          <m:e>
+            <m:r>
+              <w:rPr>
+                <w:rFonts w:ascii="Cambria Math" w:eastAsia="Times New Roman" w:hAnsi="Cambria Math" w:cs="Times New Roman"/>
+                <w:color w:val="000000"/>
+                <w:sz w:val="28"/>
+                <w:szCs w:val="28"/>
+                <w:lang w:val="en-US"/>
+              </w:rPr>
+              <m:t>1</m:t>
+            </m:r>
+          </m:e>
+        </m:d>
+      </m:oMath>
+    </w:p>
+    <w:p>
+      <w:pPr>
+        <w:spacing w:line="240" w:lineRule="auto"/>
+        <w:rPr>
+          <w:rFonts w:ascii="Times New Roman" w:eastAsia="Times New Roman" w:hAnsi="Times New Roman" w:cs="Times New Roman"/>
+          <w:i/>
+          <w:iCs/>
+          <w:color w:val="000000"/>
+          <w:lang w:val="en-US"/>
+        </w:rPr>
+      </w:pPr>
+      <m:oMathPara>
+        <m:oMathParaPr>
+          <m:jc m:val="left"/>
+        </m:oMathParaPr>
+        <m:oMath>
+          <m:f>
+            <m:fPr>
+              <m:ctrlPr>
+                <w:rPr>
+                  <w:rFonts w:ascii="Cambria Math" w:eastAsia="Times New Roman" w:hAnsi="Cambria Math" w:cs="Times New Roman"/>
+                  <w:i/>
+                  <w:iCs/>
+                  <w:color w:val="000000"/>
+                  <w:lang w:val="en-US"/>
+                </w:rPr>
+              </m:ctrlPr>
+            </m:fPr>
+            <m:num>
+              <m:r>
+                <w:rPr>
+                  <w:rFonts w:ascii="Cambria Math" w:eastAsia="Times New Roman" w:hAnsi="Cambria Math" w:cs="Times New Roman"/>
+                  <w:color w:val="000000"/>
+                  <w:lang w:val="en-US"/>
+                </w:rPr>
+                <m:t>n</m:t>
+              </m:r>
+            </m:num>
+            <m:den>
+              <m:sSup>
+                <m:sSupPr>
+                  <m:ctrlPr>
+                    <w:rPr>
+                      <w:rFonts w:ascii="Cambria Math" w:eastAsia="Times New Roman" w:hAnsi="Cambria Math" w:cs="Times New Roman"/>
+                      <w:i/>
+                      <w:iCs/>
+                      <w:color w:val="000000"/>
+                      <w:lang w:val="en-US"/>
+                    </w:rPr>
+                  </m:ctrlPr>
+                </m:sSupPr>
+                <m:e>
+                  <m:r>
+                    <w:rPr>
+                      <w:rFonts w:ascii="Cambria Math" w:eastAsia="Times New Roman" w:hAnsi="Cambria Math" w:cs="Times New Roman"/>
+                      <w:color w:val="000000"/>
+                      <w:lang w:val="en-US"/>
+                    </w:rPr>
+                    <m:t>2</m:t>
+                  </m:r>
+                </m:e>
+                <m:sup>
+                  <m:r>
+                    <w:rPr>
+                      <w:rFonts w:ascii="Cambria Math" w:eastAsia="Times New Roman" w:hAnsi="Cambria Math" w:cs="Times New Roman"/>
+                      <w:color w:val="000000"/>
+                      <w:lang w:val="en-US"/>
+                    </w:rPr>
+                    <m:t>k</m:t>
+                  </m:r>
+                </m:sup>
+              </m:sSup>
+            </m:den>
+          </m:f>
+          <m:r>
+            <w:rPr>
+              <w:rFonts w:ascii="Cambria Math" w:eastAsia="Times New Roman" w:hAnsi="Cambria Math" w:cs="Times New Roman"/>
+              <w:color w:val="000000"/>
+              <w:lang w:val="en-US"/>
+            </w:rPr>
+            <m:t>=1 ; n=</m:t>
+          </m:r>
+          <m:sSup>
+            <m:sSupPr>
+              <m:ctrlPr>
+                <w:rPr>
+                  <w:rFonts w:ascii="Cambria Math" w:eastAsia="Times New Roman" w:hAnsi="Cambria Math" w:cs="Times New Roman"/>
+                  <w:i/>
+                  <w:iCs/>
+                  <w:color w:val="000000"/>
+                  <w:lang w:val="en-US"/>
+                </w:rPr>
+              </m:ctrlPr>
+            </m:sSupPr>
+            <m:e>
+              <m:r>
+                <w:rPr>
+                  <w:rFonts w:ascii="Cambria Math" w:eastAsia="Times New Roman" w:hAnsi="Cambria Math" w:cs="Times New Roman"/>
+                  <w:color w:val="000000"/>
+                  <w:lang w:val="en-US"/>
+                </w:rPr>
+                <m:t>2</m:t>
+              </m:r>
+            </m:e>
+            <m:sup>
+              <m:r>
+                <w:rPr>
+                  <w:rFonts w:ascii="Cambria Math" w:eastAsia="Times New Roman" w:hAnsi="Cambria Math" w:cs="Times New Roman"/>
+                  <w:color w:val="000000"/>
+                  <w:lang w:val="en-US"/>
+                </w:rPr>
+                <m:t>k</m:t>
+              </m:r>
+            </m:sup>
+          </m:sSup>
+        </m:oMath>
+      </m:oMathPara>
+    </w:p>
+    <w:p>
+      <w:pPr>
+        <w:spacing w:line="240" w:lineRule="auto"/>
+        <w:rPr>
+          <w:rFonts w:ascii="Times New Roman" w:eastAsia="Times New Roman" w:hAnsi="Times New Roman" w:cs="Times New Roman"/>
+          <w:i/>
+          <w:iCs/>
+          <w:color w:val="000000"/>
+          <w:lang w:val="en-US"/>
+        </w:rPr>
+      </w:pPr>
+    </w:p>
+    <w:p>
+      <w:pPr>
+        <w:spacing w:line="240" w:lineRule="auto"/>
+        <w:rPr>
+          <w:rFonts w:ascii="Times New Roman" w:eastAsia="Times New Roman" w:hAnsi="Times New Roman" w:cs="Times New Roman"/>
+          <w:sz w:val="24"/>
+          <w:szCs w:val="24"/>
+          <w:lang w:val="en-US"/>
+        </w:rPr>
+      </w:pPr>
+      <w:r>
+        <w:rPr>
+          <w:rFonts w:eastAsia="Times New Roman"/>
+          <w:color w:val="000000"/>
+          <w:lang w:val="en-US"/>
+        </w:rPr>
+        <w:t xml:space="preserve">k </w:t>
+      </w:r>
+      <w:r>
+        <w:rPr>
+          <w:rFonts w:eastAsia="Times New Roman"/>
+          <w:color w:val="000000"/>
+          <w:lang w:val="en-US"/>
+        </w:rPr>
+        <w:t>=</w:t>
+      </w:r>
+      <w:r>
+        <w:rPr>
+          <w:rFonts w:eastAsia="Times New Roman"/>
+          <w:color w:val="000000"/>
+          <w:lang w:val="en-US"/>
+        </w:rPr>
+        <w:t xml:space="preserve"> </w:t>
+      </w:r>
+      <w:r>
+        <w:rPr>
+          <w:rFonts w:eastAsia="Times New Roman"/>
+          <w:color w:val="000000"/>
+          <w:lang w:val="en-US"/>
+        </w:rPr>
+        <w:t>loglog</w:t>
+      </w:r>
+      <w:r>
+        <w:rPr>
+          <w:rFonts w:eastAsia="Times New Roman"/>
+          <w:color w:val="000000"/>
+          <w:lang w:val="en-US"/>
+        </w:rPr>
+        <w:t xml:space="preserve"> </w:t>
+      </w:r>
+      <w:r>
+        <w:rPr>
+          <w:rFonts w:eastAsia="Times New Roman"/>
+          <w:color w:val="000000"/>
+          <w:lang w:val="en-US"/>
+        </w:rPr>
+        <w:t>n</w:t>
+      </w:r>
+    </w:p>
+    <w:p>
+      <w:pPr>
+        <w:spacing w:line="240" w:lineRule="auto"/>
+        <w:rPr>
+          <w:rFonts w:ascii="Times New Roman" w:eastAsia="Times New Roman" w:hAnsi="Times New Roman" w:cs="Times New Roman"/>
+          <w:sz w:val="24"/>
+          <w:szCs w:val="24"/>
+          <w:lang w:val="en-US"/>
+        </w:rPr>
+      </w:pPr>
+    </w:p>
+    <w:p>
+      <w:pPr>
+        <w:spacing w:line="240" w:lineRule="auto"/>
+        <w:rPr>
+          <w:rFonts w:ascii="Times New Roman" w:eastAsia="Times New Roman" w:hAnsi="Times New Roman" w:cs="Times New Roman"/>
+          <w:sz w:val="24"/>
+          <w:szCs w:val="24"/>
+          <w:lang w:val="en-US"/>
+        </w:rPr>
+      </w:pPr>
+      <m:oMathPara>
+        <m:oMathParaPr>
+          <m:jc m:val="left"/>
+        </m:oMathParaPr>
+        <m:oMath>
+          <m:r>
+            <w:rPr>
+              <w:rFonts w:ascii="Cambria Math" w:eastAsia="Times New Roman" w:hAnsi="Cambria Math" w:cs="Times New Roman"/>
+              <w:sz w:val="24"/>
+              <w:szCs w:val="24"/>
+              <w:lang w:val="en-US"/>
+            </w:rPr>
+            <m:t>T</m:t>
+          </m:r>
+          <m:d>
+            <m:dPr>
+              <m:ctrlPr>
+                <w:rPr>
+                  <w:rFonts w:ascii="Cambria Math" w:eastAsia="Times New Roman" w:hAnsi="Cambria Math" w:cs="Times New Roman"/>
+                  <w:i/>
+                  <w:sz w:val="24"/>
+                  <w:szCs w:val="24"/>
+                  <w:lang w:val="en-US"/>
+                </w:rPr>
+              </m:ctrlPr>
+            </m:dPr>
+            <m:e>
+              <m:r>
+                <w:rPr>
+                  <w:rFonts w:ascii="Cambria Math" w:eastAsia="Times New Roman" w:hAnsi="Cambria Math" w:cs="Times New Roman"/>
+                  <w:sz w:val="24"/>
+                  <w:szCs w:val="24"/>
+                  <w:lang w:val="en-US"/>
+                </w:rPr>
+                <m:t>n</m:t>
+              </m:r>
+            </m:e>
+          </m:d>
+          <m:r>
+            <w:rPr>
+              <w:rFonts w:ascii="Cambria Math" w:eastAsia="Times New Roman" w:hAnsi="Cambria Math" w:cs="Times New Roman"/>
+              <w:sz w:val="24"/>
+              <w:szCs w:val="24"/>
+              <w:lang w:val="en-US"/>
+            </w:rPr>
+            <m:t>=</m:t>
+          </m:r>
+          <m:sSup>
+            <m:sSupPr>
+              <m:ctrlPr>
+                <w:rPr>
+                  <w:rFonts w:ascii="Cambria Math" w:eastAsia="Times New Roman" w:hAnsi="Cambria Math" w:cs="Times New Roman"/>
+                  <w:i/>
+                  <w:sz w:val="24"/>
+                  <w:szCs w:val="24"/>
+                  <w:lang w:val="en-US"/>
+                </w:rPr>
+              </m:ctrlPr>
+            </m:sSupPr>
+            <m:e>
+              <m:r>
+                <w:rPr>
+                  <w:rFonts w:ascii="Cambria Math" w:eastAsia="Times New Roman" w:hAnsi="Cambria Math" w:cs="Times New Roman"/>
+                  <w:sz w:val="24"/>
+                  <w:szCs w:val="24"/>
+                  <w:lang w:val="en-US"/>
+                </w:rPr>
+                <m:t>2</m:t>
+              </m:r>
+            </m:e>
+            <m:sup>
+              <m:r>
+                <w:rPr>
+                  <w:rFonts w:ascii="Cambria Math" w:eastAsia="Times New Roman" w:hAnsi="Cambria Math" w:cs="Times New Roman"/>
+                  <w:sz w:val="24"/>
+                  <w:szCs w:val="24"/>
+                  <w:lang w:val="en-US"/>
+                </w:rPr>
+                <m:t>k</m:t>
+              </m:r>
+            </m:sup>
+          </m:sSup>
+          <m:r>
+            <w:rPr>
+              <w:rFonts w:ascii="Cambria Math" w:eastAsia="Times New Roman" w:hAnsi="Cambria Math" w:cs="Times New Roman"/>
+              <w:sz w:val="24"/>
+              <w:szCs w:val="24"/>
+              <w:lang w:val="en-US"/>
+            </w:rPr>
+            <m:t>T</m:t>
+          </m:r>
+          <m:d>
+            <m:dPr>
+              <m:ctrlPr>
+                <w:rPr>
+                  <w:rFonts w:ascii="Cambria Math" w:eastAsia="Times New Roman" w:hAnsi="Cambria Math" w:cs="Times New Roman"/>
+                  <w:i/>
+                  <w:sz w:val="24"/>
+                  <w:szCs w:val="24"/>
+                  <w:lang w:val="en-US"/>
+                </w:rPr>
+              </m:ctrlPr>
+            </m:dPr>
+            <m:e>
+              <m:r>
+                <w:rPr>
+                  <w:rFonts w:ascii="Cambria Math" w:eastAsia="Times New Roman" w:hAnsi="Cambria Math" w:cs="Times New Roman"/>
+                  <w:sz w:val="24"/>
+                  <w:szCs w:val="24"/>
+                  <w:lang w:val="en-US"/>
+                </w:rPr>
+                <m:t>1</m:t>
+              </m:r>
+            </m:e>
+          </m:d>
+          <m:r>
+            <w:rPr>
+              <w:rFonts w:ascii="Cambria Math" w:eastAsia="Times New Roman" w:hAnsi="Cambria Math" w:cs="Times New Roman"/>
+              <w:sz w:val="24"/>
+              <w:szCs w:val="24"/>
+              <w:lang w:val="en-US"/>
+            </w:rPr>
+            <m:t>+kn</m:t>
+          </m:r>
+        </m:oMath>
+      </m:oMathPara>
+    </w:p>
+    <w:p>
+      <w:pPr>
+        <w:spacing w:line="240" w:lineRule="auto"/>
+        <w:rPr>
+          <w:rFonts w:ascii="Times New Roman" w:eastAsia="Times New Roman" w:hAnsi="Times New Roman" w:cs="Times New Roman"/>
+          <w:sz w:val="24"/>
+          <w:szCs w:val="24"/>
+          <w:lang w:val="en-US"/>
+        </w:rPr>
+      </w:pPr>
+      <m:oMathPara>
+        <m:oMathParaPr>
+          <m:jc m:val="left"/>
+        </m:oMathParaPr>
+        <m:oMath>
+          <m:r>
+            <w:rPr>
+              <w:rFonts w:ascii="Cambria Math" w:eastAsia="Times New Roman" w:hAnsi="Cambria Math" w:cs="Times New Roman"/>
+              <w:sz w:val="24"/>
+              <w:szCs w:val="24"/>
+              <w:lang w:val="en-US"/>
+            </w:rPr>
+            <m:t>T</m:t>
+          </m:r>
+          <m:d>
+            <m:dPr>
+              <m:ctrlPr>
+                <w:rPr>
+                  <w:rFonts w:ascii="Cambria Math" w:eastAsia="Times New Roman" w:hAnsi="Cambria Math" w:cs="Times New Roman"/>
+                  <w:i/>
+                  <w:sz w:val="24"/>
+                  <w:szCs w:val="24"/>
+                  <w:lang w:val="en-US"/>
+                </w:rPr>
+              </m:ctrlPr>
+            </m:dPr>
+            <m:e>
+              <m:r>
+                <w:rPr>
+                  <w:rFonts w:ascii="Cambria Math" w:eastAsia="Times New Roman" w:hAnsi="Cambria Math" w:cs="Times New Roman"/>
+                  <w:sz w:val="24"/>
+                  <w:szCs w:val="24"/>
+                  <w:lang w:val="en-US"/>
+                </w:rPr>
+                <m:t>n</m:t>
+              </m:r>
+            </m:e>
+          </m:d>
+          <m:r>
+            <w:rPr>
+              <w:rFonts w:ascii="Cambria Math" w:eastAsia="Times New Roman" w:hAnsi="Cambria Math" w:cs="Times New Roman"/>
+              <w:sz w:val="24"/>
+              <w:szCs w:val="24"/>
+              <w:lang w:val="en-US"/>
+            </w:rPr>
+            <m:t>=n</m:t>
+          </m:r>
+          <m:d>
+            <m:dPr>
+              <m:ctrlPr>
+                <w:rPr>
+                  <w:rFonts w:ascii="Cambria Math" w:eastAsia="Times New Roman" w:hAnsi="Cambria Math" w:cs="Times New Roman"/>
+                  <w:i/>
+                  <w:sz w:val="24"/>
+                  <w:szCs w:val="24"/>
+                  <w:lang w:val="en-US"/>
+                </w:rPr>
+              </m:ctrlPr>
+            </m:dPr>
+            <m:e>
+              <m:r>
+                <w:rPr>
+                  <w:rFonts w:ascii="Cambria Math" w:eastAsia="Times New Roman" w:hAnsi="Cambria Math" w:cs="Times New Roman"/>
+                  <w:sz w:val="24"/>
+                  <w:szCs w:val="24"/>
+                  <w:lang w:val="en-US"/>
+                </w:rPr>
+                <m:t>1</m:t>
+              </m:r>
+            </m:e>
+          </m:d>
+          <m:r>
+            <w:rPr>
+              <w:rFonts w:ascii="Cambria Math" w:eastAsia="Times New Roman" w:hAnsi="Cambria Math" w:cs="Times New Roman"/>
+              <w:sz w:val="24"/>
+              <w:szCs w:val="24"/>
+              <w:lang w:val="en-US"/>
+            </w:rPr>
+            <m:t>+</m:t>
+          </m:r>
+          <m:d>
+            <m:dPr>
+              <m:ctrlPr>
+                <w:rPr>
+                  <w:rFonts w:ascii="Cambria Math" w:eastAsia="Times New Roman" w:hAnsi="Cambria Math" w:cs="Times New Roman"/>
+                  <w:i/>
+                  <w:sz w:val="24"/>
+                  <w:szCs w:val="24"/>
+                  <w:lang w:val="en-US"/>
+                </w:rPr>
+              </m:ctrlPr>
+            </m:dPr>
+            <m:e>
+              <m:r>
+                <w:rPr>
+                  <w:rFonts w:ascii="Cambria Math" w:eastAsia="Times New Roman" w:hAnsi="Cambria Math" w:cs="Times New Roman"/>
+                  <w:sz w:val="24"/>
+                  <w:szCs w:val="24"/>
+                  <w:lang w:val="en-US"/>
+                </w:rPr>
+                <m:t>loglogn</m:t>
+              </m:r>
+            </m:e>
+          </m:d>
+          <m:r>
+            <w:rPr>
+              <w:rFonts w:ascii="Cambria Math" w:eastAsia="Times New Roman" w:hAnsi="Cambria Math" w:cs="Times New Roman"/>
+              <w:sz w:val="24"/>
+              <w:szCs w:val="24"/>
+              <w:lang w:val="en-US"/>
+            </w:rPr>
+            <m:t>n</m:t>
+          </m:r>
+        </m:oMath>
+      </m:oMathPara>
+    </w:p>
+    <w:p>
+      <w:pPr>
+        <w:spacing w:line="240" w:lineRule="auto"/>
+        <w:rPr>
+          <w:rFonts w:ascii="Times New Roman" w:eastAsia="Times New Roman" w:hAnsi="Times New Roman" w:cs="Times New Roman"/>
+          <w:sz w:val="24"/>
+          <w:szCs w:val="24"/>
+          <w:lang w:val="en-US"/>
+        </w:rPr>
+      </w:pPr>
+    </w:p>
+    <w:p>
+      <w:pPr>
+        <w:spacing w:before="60" w:line="240" w:lineRule="auto"/>
+        <w:rPr>
+          <w:rFonts w:ascii="Times New Roman" w:eastAsia="Times New Roman" w:hAnsi="Times New Roman" w:cs="Times New Roman"/>
+          <w:sz w:val="24"/>
+          <w:szCs w:val="24"/>
+          <w:lang w:val="es-CO"/>
+        </w:rPr>
+      </w:pPr>
+      <w:r>
+        <w:rPr>
+          <w:rFonts w:eastAsia="Times New Roman"/>
+          <w:color w:val="000000"/>
+          <w:lang w:val="es-CO"/>
+        </w:rPr>
+        <w:t>Cuando log n &gt;1, la parte derecha de la suma crecerá más rápido que n, por lo que</w:t>
+      </w:r>
+    </w:p>
+    <w:p>
+      <w:pPr>
+        <w:spacing w:line="240" w:lineRule="auto"/>
+        <w:rPr>
+          <w:rFonts w:ascii="Times New Roman" w:eastAsia="Times New Roman" w:hAnsi="Times New Roman" w:cs="Times New Roman"/>
+          <w:sz w:val="24"/>
+          <w:szCs w:val="24"/>
+          <w:lang w:val="es-CO"/>
+        </w:rPr>
+      </w:pPr>
+      <w:r>
+        <w:rPr>
+          <w:rFonts w:eastAsia="Times New Roman"/>
+          <w:b/>
+          <w:bCs/>
+          <w:color w:val="000000"/>
+          <w:lang w:val="es-CO"/>
+        </w:rPr>
+        <w:t xml:space="preserve">T(n) = </w:t>
+      </w:r>
+      <w:proofErr w:type="gramStart"/>
+      <w:r>
+        <w:rPr>
+          <w:rFonts w:eastAsia="Times New Roman"/>
+          <w:b/>
+          <w:bCs/>
+          <w:color w:val="000000"/>
+          <w:lang w:val="es-CO"/>
+        </w:rPr>
+        <w:t>O(</w:t>
+      </w:r>
+      <w:proofErr w:type="gramEnd"/>
+      <w:r>
+        <w:rPr>
+          <w:rFonts w:eastAsia="Times New Roman"/>
+          <w:b/>
+          <w:bCs/>
+          <w:color w:val="000000"/>
+          <w:lang w:val="es-CO"/>
+        </w:rPr>
+        <w:t>n Log n)</w:t>
+      </w:r>
+    </w:p>
+    <w:p>
+      <w:pPr>
+        <w:spacing w:line="240" w:lineRule="auto"/>
+        <w:rPr>
+          <w:rFonts w:ascii="Times New Roman" w:eastAsia="Times New Roman" w:hAnsi="Times New Roman" w:cs="Times New Roman"/>
+          <w:sz w:val="24"/>
+          <w:szCs w:val="24"/>
+          <w:lang w:val="es-CO"/>
+        </w:rPr>
+      </w:pPr>
+    </w:p>
+    <w:p>
+      <w:pPr>
+        <w:spacing w:line="240" w:lineRule="auto"/>
+        <w:rPr>
+          <w:rFonts w:ascii="Times New Roman" w:eastAsia="Times New Roman" w:hAnsi="Times New Roman" w:cs="Times New Roman"/>
+          <w:sz w:val="24"/>
+          <w:szCs w:val="24"/>
+          <w:lang w:val="es-CO"/>
+        </w:rPr>
+      </w:pPr>
+    </w:p>
+    <w:tbl>
+      <w:tblPr>
+        <w:tblW w:w="0" w:type="auto"/>
+        <w:tblCellMar>
+          <w:top w:w="15" w:type="dxa"/>
+          <w:left w:w="15" w:type="dxa"/>
+          <w:bottom w:w="15" w:type="dxa"/>
+          <w:right w:w="15" w:type="dxa"/>
+        </w:tblCellMar>
+        <w:tblLook w:val="04A0" w:firstRow="1" w:lastRow="0" w:firstColumn="1" w:lastColumn="0" w:noHBand="0" w:noVBand="1"/>
+      </w:tblPr>
+      <w:tblGrid>
+        <w:gridCol w:w="823"/>
+        <w:gridCol w:w="4069"/>
+        <w:gridCol w:w="1376"/>
+        <w:gridCol w:w="1376"/>
+      </w:tblGrid>
+      <w:tr>
+        <w:trPr>
+          <w:trHeight w:val="560"/>
+        </w:trPr>
+        <w:tc>
+          <w:tcPr>
+            <w:tcW w:w="0" w:type="auto"/>
+            <w:tcBorders>
+              <w:top w:val="single" w:sz="8" w:space="0" w:color="000000"/>
+              <w:left w:val="single" w:sz="8" w:space="0" w:color="000000"/>
+              <w:bottom w:val="single" w:sz="8" w:space="0" w:color="000000"/>
+              <w:right w:val="single" w:sz="8" w:space="0" w:color="000000"/>
+            </w:tcBorders>
+            <w:tcMar>
+              <w:top w:w="100" w:type="dxa"/>
+              <w:left w:w="100" w:type="dxa"/>
+              <w:bottom w:w="100" w:type="dxa"/>
+              <w:right w:w="100" w:type="dxa"/>
+            </w:tcMar>
+            <w:hideMark/>
+          </w:tcPr>
+          <w:p>
+            <w:pPr>
+              <w:spacing w:before="40" w:line="240" w:lineRule="auto"/>
+              <w:ind w:right="100"/>
+              <w:rPr>
+                <w:rFonts w:ascii="Times New Roman" w:eastAsia="Times New Roman" w:hAnsi="Times New Roman" w:cs="Times New Roman"/>
+                <w:sz w:val="24"/>
+                <w:szCs w:val="24"/>
+                <w:lang w:val="es-CO"/>
+              </w:rPr>
+            </w:pPr>
+            <w:r>
+              <w:rPr>
+                <w:rFonts w:eastAsia="Times New Roman"/>
+                <w:b/>
+                <w:bCs/>
+                <w:color w:val="000000"/>
+                <w:sz w:val="20"/>
+                <w:szCs w:val="20"/>
+                <w:lang w:val="es-CO"/>
+              </w:rPr>
+              <w:lastRenderedPageBreak/>
+              <w:t>Línea</w:t>
+            </w:r>
+          </w:p>
+        </w:tc>
+        <w:tc>
+          <w:tcPr>
+            <w:tcW w:w="0" w:type="auto"/>
+            <w:tcBorders>
+              <w:top w:val="single" w:sz="8" w:space="0" w:color="000000"/>
+              <w:left w:val="single" w:sz="8" w:space="0" w:color="000000"/>
+              <w:bottom w:val="single" w:sz="8" w:space="0" w:color="000000"/>
+              <w:right w:val="single" w:sz="8" w:space="0" w:color="000000"/>
+            </w:tcBorders>
+            <w:tcMar>
+              <w:top w:w="100" w:type="dxa"/>
+              <w:left w:w="100" w:type="dxa"/>
+              <w:bottom w:w="100" w:type="dxa"/>
+              <w:right w:w="100" w:type="dxa"/>
+            </w:tcMar>
+            <w:hideMark/>
+          </w:tcPr>
+          <w:p>
+            <w:pPr>
+              <w:spacing w:before="40" w:line="240" w:lineRule="auto"/>
+              <w:ind w:left="200" w:right="820"/>
+              <w:rPr>
+                <w:rFonts w:ascii="Times New Roman" w:eastAsia="Times New Roman" w:hAnsi="Times New Roman" w:cs="Times New Roman"/>
+                <w:sz w:val="24"/>
+                <w:szCs w:val="24"/>
+                <w:lang w:val="es-CO"/>
+              </w:rPr>
+            </w:pPr>
+            <w:r>
+              <w:rPr>
+                <w:rFonts w:eastAsia="Times New Roman"/>
+                <w:b/>
+                <w:bCs/>
+                <w:color w:val="000000"/>
+                <w:sz w:val="20"/>
+                <w:szCs w:val="20"/>
+                <w:lang w:val="es-CO"/>
+              </w:rPr>
+              <w:t>Instrucción</w:t>
+            </w:r>
+          </w:p>
+        </w:tc>
+        <w:tc>
+          <w:tcPr>
+            <w:tcW w:w="0" w:type="auto"/>
+            <w:gridSpan w:val="2"/>
+            <w:tcBorders>
+              <w:top w:val="single" w:sz="8" w:space="0" w:color="000000"/>
+              <w:left w:val="single" w:sz="8" w:space="0" w:color="000000"/>
+              <w:bottom w:val="single" w:sz="8" w:space="0" w:color="000000"/>
+              <w:right w:val="single" w:sz="8" w:space="0" w:color="000000"/>
+            </w:tcBorders>
+            <w:tcMar>
+              <w:top w:w="100" w:type="dxa"/>
+              <w:left w:w="100" w:type="dxa"/>
+              <w:bottom w:w="100" w:type="dxa"/>
+              <w:right w:w="100" w:type="dxa"/>
+            </w:tcMar>
+            <w:hideMark/>
+          </w:tcPr>
+          <w:p>
+            <w:pPr>
+              <w:spacing w:before="40" w:line="240" w:lineRule="auto"/>
+              <w:ind w:left="280"/>
+              <w:rPr>
+                <w:rFonts w:ascii="Times New Roman" w:eastAsia="Times New Roman" w:hAnsi="Times New Roman" w:cs="Times New Roman"/>
+                <w:sz w:val="24"/>
+                <w:szCs w:val="24"/>
+                <w:lang w:val="es-CO"/>
+              </w:rPr>
+            </w:pPr>
+            <w:r>
+              <w:rPr>
+                <w:rFonts w:eastAsia="Times New Roman"/>
+                <w:b/>
+                <w:bCs/>
+                <w:color w:val="000000"/>
+                <w:sz w:val="20"/>
+                <w:szCs w:val="20"/>
+                <w:lang w:val="es-CO"/>
+              </w:rPr>
+              <w:t># veces que se ejecuta</w:t>
+            </w:r>
+          </w:p>
+        </w:tc>
+      </w:tr>
+      <w:tr>
+        <w:trPr>
+          <w:trHeight w:val="560"/>
+        </w:trPr>
+        <w:tc>
+          <w:tcPr>
+            <w:tcW w:w="0" w:type="auto"/>
+            <w:tcBorders>
+              <w:top w:val="single" w:sz="8" w:space="0" w:color="000000"/>
+              <w:left w:val="single" w:sz="8" w:space="0" w:color="000000"/>
+              <w:bottom w:val="single" w:sz="8" w:space="0" w:color="000000"/>
+              <w:right w:val="single" w:sz="8" w:space="0" w:color="000000"/>
+            </w:tcBorders>
+            <w:tcMar>
+              <w:top w:w="100" w:type="dxa"/>
+              <w:left w:w="100" w:type="dxa"/>
+              <w:bottom w:w="100" w:type="dxa"/>
+              <w:right w:w="100" w:type="dxa"/>
+            </w:tcMar>
+            <w:hideMark/>
+          </w:tcPr>
+          <w:p>
+            <w:pPr>
+              <w:spacing w:before="240" w:after="240" w:line="240" w:lineRule="auto"/>
+              <w:ind w:left="200"/>
+              <w:rPr>
+                <w:rFonts w:ascii="Times New Roman" w:eastAsia="Times New Roman" w:hAnsi="Times New Roman" w:cs="Times New Roman"/>
+                <w:sz w:val="24"/>
+                <w:szCs w:val="24"/>
+                <w:lang w:val="es-CO"/>
+              </w:rPr>
+            </w:pPr>
+            <w:r>
+              <w:rPr>
+                <w:rFonts w:ascii="Times New Roman" w:eastAsia="Times New Roman" w:hAnsi="Times New Roman" w:cs="Times New Roman"/>
+                <w:color w:val="000000"/>
+                <w:lang w:val="es-CO"/>
+              </w:rPr>
+              <w:t> </w:t>
+            </w:r>
+          </w:p>
+        </w:tc>
+        <w:tc>
+          <w:tcPr>
+            <w:tcW w:w="0" w:type="auto"/>
+            <w:tcBorders>
+              <w:top w:val="single" w:sz="8" w:space="0" w:color="000000"/>
+              <w:left w:val="single" w:sz="8" w:space="0" w:color="000000"/>
+              <w:bottom w:val="single" w:sz="8" w:space="0" w:color="000000"/>
+              <w:right w:val="single" w:sz="8" w:space="0" w:color="000000"/>
+            </w:tcBorders>
+            <w:tcMar>
+              <w:top w:w="100" w:type="dxa"/>
+              <w:left w:w="100" w:type="dxa"/>
+              <w:bottom w:w="100" w:type="dxa"/>
+              <w:right w:w="100" w:type="dxa"/>
+            </w:tcMar>
+            <w:hideMark/>
+          </w:tcPr>
+          <w:p>
+            <w:pPr>
+              <w:spacing w:before="40" w:line="240" w:lineRule="auto"/>
+              <w:ind w:right="760"/>
+              <w:rPr>
+                <w:rFonts w:ascii="Times New Roman" w:eastAsia="Times New Roman" w:hAnsi="Times New Roman" w:cs="Times New Roman"/>
+                <w:sz w:val="24"/>
+                <w:szCs w:val="24"/>
+                <w:lang w:val="es-CO"/>
+              </w:rPr>
+            </w:pPr>
+            <w:proofErr w:type="spellStart"/>
+            <w:r>
+              <w:rPr>
+                <w:rFonts w:ascii="Consolas" w:eastAsia="Times New Roman" w:hAnsi="Consolas" w:cs="Times New Roman"/>
+                <w:color w:val="000000"/>
+                <w:sz w:val="20"/>
+                <w:szCs w:val="20"/>
+                <w:lang w:val="es-CO"/>
+              </w:rPr>
+              <w:t>Partition</w:t>
+            </w:r>
+            <w:proofErr w:type="spellEnd"/>
+            <w:r>
+              <w:rPr>
+                <w:rFonts w:ascii="Consolas" w:eastAsia="Times New Roman" w:hAnsi="Consolas" w:cs="Times New Roman"/>
+                <w:color w:val="000000"/>
+                <w:sz w:val="20"/>
+                <w:szCs w:val="20"/>
+                <w:lang w:val="es-CO"/>
+              </w:rPr>
+              <w:t>(</w:t>
+            </w:r>
+            <w:proofErr w:type="spellStart"/>
+            <w:proofErr w:type="gramStart"/>
+            <w:r>
+              <w:rPr>
+                <w:rFonts w:ascii="Consolas" w:eastAsia="Times New Roman" w:hAnsi="Consolas" w:cs="Times New Roman"/>
+                <w:color w:val="000000"/>
+                <w:sz w:val="20"/>
+                <w:szCs w:val="20"/>
+                <w:lang w:val="es-CO"/>
+              </w:rPr>
+              <w:t>array,low</w:t>
+            </w:r>
+            <w:proofErr w:type="gramEnd"/>
+            <w:r>
+              <w:rPr>
+                <w:rFonts w:ascii="Consolas" w:eastAsia="Times New Roman" w:hAnsi="Consolas" w:cs="Times New Roman"/>
+                <w:color w:val="000000"/>
+                <w:sz w:val="20"/>
+                <w:szCs w:val="20"/>
+                <w:lang w:val="es-CO"/>
+              </w:rPr>
+              <w:t>,high</w:t>
+            </w:r>
+            <w:proofErr w:type="spellEnd"/>
+            <w:r>
+              <w:rPr>
+                <w:rFonts w:ascii="Consolas" w:eastAsia="Times New Roman" w:hAnsi="Consolas" w:cs="Times New Roman"/>
+                <w:color w:val="000000"/>
+                <w:sz w:val="20"/>
+                <w:szCs w:val="20"/>
+                <w:lang w:val="es-CO"/>
+              </w:rPr>
+              <w:t>)</w:t>
+            </w:r>
+          </w:p>
+        </w:tc>
+        <w:tc>
+          <w:tcPr>
+            <w:tcW w:w="0" w:type="auto"/>
+            <w:tcBorders>
+              <w:top w:val="single" w:sz="8" w:space="0" w:color="000000"/>
+              <w:left w:val="single" w:sz="8" w:space="0" w:color="000000"/>
+              <w:bottom w:val="single" w:sz="8" w:space="0" w:color="000000"/>
+              <w:right w:val="single" w:sz="8" w:space="0" w:color="000000"/>
+            </w:tcBorders>
+            <w:tcMar>
+              <w:top w:w="100" w:type="dxa"/>
+              <w:left w:w="100" w:type="dxa"/>
+              <w:bottom w:w="100" w:type="dxa"/>
+              <w:right w:w="100" w:type="dxa"/>
+            </w:tcMar>
+            <w:hideMark/>
+          </w:tcPr>
+          <w:p>
+            <w:pPr>
+              <w:spacing w:before="240" w:after="240" w:line="240" w:lineRule="auto"/>
+              <w:ind w:left="200"/>
+              <w:rPr>
+                <w:rFonts w:ascii="Times New Roman" w:eastAsia="Times New Roman" w:hAnsi="Times New Roman" w:cs="Times New Roman"/>
+                <w:sz w:val="24"/>
+                <w:szCs w:val="24"/>
+                <w:lang w:val="es-CO"/>
+              </w:rPr>
+            </w:pPr>
+            <w:r>
+              <w:rPr>
+                <w:rFonts w:ascii="Times New Roman" w:eastAsia="Times New Roman" w:hAnsi="Times New Roman" w:cs="Times New Roman"/>
+                <w:color w:val="000000"/>
+                <w:lang w:val="es-CO"/>
+              </w:rPr>
+              <w:t> </w:t>
+            </w:r>
+          </w:p>
+        </w:tc>
+        <w:tc>
+          <w:tcPr>
+            <w:tcW w:w="0" w:type="auto"/>
+            <w:tcBorders>
+              <w:top w:val="single" w:sz="8" w:space="0" w:color="000000"/>
+              <w:left w:val="single" w:sz="8" w:space="0" w:color="000000"/>
+              <w:bottom w:val="single" w:sz="8" w:space="0" w:color="000000"/>
+              <w:right w:val="single" w:sz="8" w:space="0" w:color="000000"/>
+            </w:tcBorders>
+            <w:tcMar>
+              <w:top w:w="100" w:type="dxa"/>
+              <w:left w:w="100" w:type="dxa"/>
+              <w:bottom w:w="100" w:type="dxa"/>
+              <w:right w:w="100" w:type="dxa"/>
+            </w:tcMar>
+            <w:hideMark/>
+          </w:tcPr>
+          <w:p>
+            <w:pPr>
+              <w:spacing w:line="240" w:lineRule="auto"/>
+              <w:rPr>
+                <w:rFonts w:ascii="Times New Roman" w:eastAsia="Times New Roman" w:hAnsi="Times New Roman" w:cs="Times New Roman"/>
+                <w:sz w:val="24"/>
+                <w:szCs w:val="24"/>
+                <w:lang w:val="es-CO"/>
+              </w:rPr>
+            </w:pPr>
+          </w:p>
+        </w:tc>
+      </w:tr>
+      <w:tr>
+        <w:trPr>
+          <w:trHeight w:val="560"/>
+        </w:trPr>
+        <w:tc>
+          <w:tcPr>
+            <w:tcW w:w="0" w:type="auto"/>
+            <w:tcBorders>
+              <w:top w:val="single" w:sz="8" w:space="0" w:color="000000"/>
+              <w:left w:val="single" w:sz="8" w:space="0" w:color="000000"/>
+              <w:bottom w:val="single" w:sz="8" w:space="0" w:color="000000"/>
+              <w:right w:val="single" w:sz="8" w:space="0" w:color="000000"/>
+            </w:tcBorders>
+            <w:tcMar>
+              <w:top w:w="100" w:type="dxa"/>
+              <w:left w:w="100" w:type="dxa"/>
+              <w:bottom w:w="100" w:type="dxa"/>
+              <w:right w:w="100" w:type="dxa"/>
+            </w:tcMar>
+            <w:hideMark/>
+          </w:tcPr>
+          <w:p>
+            <w:pPr>
+              <w:spacing w:before="40" w:line="240" w:lineRule="auto"/>
+              <w:ind w:left="200" w:right="40"/>
+              <w:rPr>
+                <w:rFonts w:ascii="Times New Roman" w:eastAsia="Times New Roman" w:hAnsi="Times New Roman" w:cs="Times New Roman"/>
+                <w:sz w:val="24"/>
+                <w:szCs w:val="24"/>
+                <w:lang w:val="es-CO"/>
+              </w:rPr>
+            </w:pPr>
+            <w:r>
+              <w:rPr>
+                <w:rFonts w:ascii="Consolas" w:eastAsia="Times New Roman" w:hAnsi="Consolas" w:cs="Times New Roman"/>
+                <w:color w:val="000000"/>
+                <w:sz w:val="20"/>
+                <w:szCs w:val="20"/>
+                <w:lang w:val="es-CO"/>
+              </w:rPr>
+              <w:t>1</w:t>
+            </w:r>
+          </w:p>
+        </w:tc>
+        <w:tc>
+          <w:tcPr>
+            <w:tcW w:w="0" w:type="auto"/>
+            <w:tcBorders>
+              <w:top w:val="single" w:sz="8" w:space="0" w:color="000000"/>
+              <w:left w:val="single" w:sz="8" w:space="0" w:color="000000"/>
+              <w:bottom w:val="single" w:sz="8" w:space="0" w:color="000000"/>
+              <w:right w:val="single" w:sz="8" w:space="0" w:color="000000"/>
+            </w:tcBorders>
+            <w:tcMar>
+              <w:top w:w="100" w:type="dxa"/>
+              <w:left w:w="100" w:type="dxa"/>
+              <w:bottom w:w="100" w:type="dxa"/>
+              <w:right w:w="100" w:type="dxa"/>
+            </w:tcMar>
+            <w:hideMark/>
+          </w:tcPr>
+          <w:p>
+            <w:pPr>
+              <w:spacing w:before="40" w:line="240" w:lineRule="auto"/>
+              <w:rPr>
+                <w:rFonts w:ascii="Times New Roman" w:eastAsia="Times New Roman" w:hAnsi="Times New Roman" w:cs="Times New Roman"/>
+                <w:sz w:val="24"/>
+                <w:szCs w:val="24"/>
+                <w:lang w:val="es-CO"/>
+              </w:rPr>
+            </w:pPr>
+            <w:proofErr w:type="spellStart"/>
+            <w:r>
+              <w:rPr>
+                <w:rFonts w:ascii="Consolas" w:eastAsia="Times New Roman" w:hAnsi="Consolas" w:cs="Times New Roman"/>
+                <w:color w:val="000000"/>
+                <w:sz w:val="20"/>
+                <w:szCs w:val="20"/>
+                <w:lang w:val="es-CO"/>
+              </w:rPr>
+              <w:t>long</w:t>
+            </w:r>
+            <w:proofErr w:type="spellEnd"/>
+            <w:r>
+              <w:rPr>
+                <w:rFonts w:ascii="Consolas" w:eastAsia="Times New Roman" w:hAnsi="Consolas" w:cs="Times New Roman"/>
+                <w:color w:val="000000"/>
+                <w:sz w:val="20"/>
+                <w:szCs w:val="20"/>
+                <w:lang w:val="es-CO"/>
+              </w:rPr>
+              <w:t xml:space="preserve"> </w:t>
+            </w:r>
+            <w:proofErr w:type="spellStart"/>
+            <w:r>
+              <w:rPr>
+                <w:rFonts w:ascii="Consolas" w:eastAsia="Times New Roman" w:hAnsi="Consolas" w:cs="Times New Roman"/>
+                <w:color w:val="000000"/>
+                <w:sz w:val="20"/>
+                <w:szCs w:val="20"/>
+                <w:lang w:val="es-CO"/>
+              </w:rPr>
+              <w:t>pivot</w:t>
+            </w:r>
+            <w:proofErr w:type="spellEnd"/>
+            <w:r>
+              <w:rPr>
+                <w:rFonts w:ascii="Consolas" w:eastAsia="Times New Roman" w:hAnsi="Consolas" w:cs="Times New Roman"/>
+                <w:color w:val="000000"/>
+                <w:sz w:val="20"/>
+                <w:szCs w:val="20"/>
+                <w:lang w:val="es-CO"/>
+              </w:rPr>
+              <w:t xml:space="preserve"> = array[</w:t>
+            </w:r>
+            <w:proofErr w:type="spellStart"/>
+            <w:r>
+              <w:rPr>
+                <w:rFonts w:ascii="Consolas" w:eastAsia="Times New Roman" w:hAnsi="Consolas" w:cs="Times New Roman"/>
+                <w:color w:val="000000"/>
+                <w:sz w:val="20"/>
+                <w:szCs w:val="20"/>
+                <w:lang w:val="es-CO"/>
+              </w:rPr>
+              <w:t>high</w:t>
+            </w:r>
+            <w:proofErr w:type="spellEnd"/>
+            <w:r>
+              <w:rPr>
+                <w:rFonts w:ascii="Consolas" w:eastAsia="Times New Roman" w:hAnsi="Consolas" w:cs="Times New Roman"/>
+                <w:color w:val="000000"/>
+                <w:sz w:val="20"/>
+                <w:szCs w:val="20"/>
+                <w:lang w:val="es-CO"/>
+              </w:rPr>
+              <w:t>];</w:t>
+            </w:r>
+          </w:p>
+        </w:tc>
+        <w:tc>
+          <w:tcPr>
+            <w:tcW w:w="0" w:type="auto"/>
+            <w:tcBorders>
+              <w:top w:val="single" w:sz="8" w:space="0" w:color="000000"/>
+              <w:left w:val="single" w:sz="8" w:space="0" w:color="000000"/>
+              <w:bottom w:val="single" w:sz="8" w:space="0" w:color="000000"/>
+              <w:right w:val="single" w:sz="8" w:space="0" w:color="000000"/>
+            </w:tcBorders>
+            <w:tcMar>
+              <w:top w:w="100" w:type="dxa"/>
+              <w:left w:w="100" w:type="dxa"/>
+              <w:bottom w:w="100" w:type="dxa"/>
+              <w:right w:w="100" w:type="dxa"/>
+            </w:tcMar>
+            <w:hideMark/>
+          </w:tcPr>
+          <w:p>
+            <w:pPr>
+              <w:spacing w:before="40" w:line="240" w:lineRule="auto"/>
+              <w:ind w:left="200"/>
+              <w:rPr>
+                <w:rFonts w:ascii="Times New Roman" w:eastAsia="Times New Roman" w:hAnsi="Times New Roman" w:cs="Times New Roman"/>
+                <w:sz w:val="24"/>
+                <w:szCs w:val="24"/>
+                <w:lang w:val="es-CO"/>
+              </w:rPr>
+            </w:pPr>
+            <w:r>
+              <w:rPr>
+                <w:rFonts w:ascii="Times New Roman" w:eastAsia="Times New Roman" w:hAnsi="Times New Roman" w:cs="Times New Roman"/>
+                <w:color w:val="000000"/>
+                <w:sz w:val="24"/>
+                <w:szCs w:val="24"/>
+                <w:lang w:val="es-CO"/>
+              </w:rPr>
+              <w:t>1</w:t>
+            </w:r>
+          </w:p>
+        </w:tc>
+        <w:tc>
+          <w:tcPr>
+            <w:tcW w:w="0" w:type="auto"/>
+            <w:tcBorders>
+              <w:top w:val="single" w:sz="8" w:space="0" w:color="000000"/>
+              <w:left w:val="single" w:sz="8" w:space="0" w:color="000000"/>
+              <w:bottom w:val="single" w:sz="8" w:space="0" w:color="000000"/>
+              <w:right w:val="single" w:sz="8" w:space="0" w:color="000000"/>
+            </w:tcBorders>
+            <w:tcMar>
+              <w:top w:w="100" w:type="dxa"/>
+              <w:left w:w="100" w:type="dxa"/>
+              <w:bottom w:w="100" w:type="dxa"/>
+              <w:right w:w="100" w:type="dxa"/>
+            </w:tcMar>
+            <w:hideMark/>
+          </w:tcPr>
+          <w:p>
+            <w:pPr>
+              <w:spacing w:before="40" w:line="240" w:lineRule="auto"/>
+              <w:ind w:left="200"/>
+              <w:rPr>
+                <w:rFonts w:ascii="Times New Roman" w:eastAsia="Times New Roman" w:hAnsi="Times New Roman" w:cs="Times New Roman"/>
+                <w:sz w:val="24"/>
+                <w:szCs w:val="24"/>
+                <w:lang w:val="es-CO"/>
+              </w:rPr>
+            </w:pPr>
+            <w:r>
+              <w:rPr>
+                <w:rFonts w:ascii="Times New Roman" w:eastAsia="Times New Roman" w:hAnsi="Times New Roman" w:cs="Times New Roman"/>
+                <w:color w:val="000000"/>
+                <w:sz w:val="24"/>
+                <w:szCs w:val="24"/>
+                <w:lang w:val="es-CO"/>
+              </w:rPr>
+              <w:t>1</w:t>
+            </w:r>
+          </w:p>
+        </w:tc>
+      </w:tr>
+      <w:tr>
+        <w:trPr>
+          <w:trHeight w:val="560"/>
+        </w:trPr>
+        <w:tc>
+          <w:tcPr>
+            <w:tcW w:w="0" w:type="auto"/>
+            <w:tcBorders>
+              <w:top w:val="single" w:sz="8" w:space="0" w:color="000000"/>
+              <w:left w:val="single" w:sz="8" w:space="0" w:color="000000"/>
+              <w:bottom w:val="single" w:sz="8" w:space="0" w:color="000000"/>
+              <w:right w:val="single" w:sz="8" w:space="0" w:color="000000"/>
+            </w:tcBorders>
+            <w:tcMar>
+              <w:top w:w="100" w:type="dxa"/>
+              <w:left w:w="100" w:type="dxa"/>
+              <w:bottom w:w="100" w:type="dxa"/>
+              <w:right w:w="100" w:type="dxa"/>
+            </w:tcMar>
+            <w:hideMark/>
+          </w:tcPr>
+          <w:p>
+            <w:pPr>
+              <w:spacing w:before="20" w:line="240" w:lineRule="auto"/>
+              <w:ind w:left="200" w:right="40"/>
+              <w:rPr>
+                <w:rFonts w:ascii="Times New Roman" w:eastAsia="Times New Roman" w:hAnsi="Times New Roman" w:cs="Times New Roman"/>
+                <w:sz w:val="24"/>
+                <w:szCs w:val="24"/>
+                <w:lang w:val="es-CO"/>
+              </w:rPr>
+            </w:pPr>
+            <w:r>
+              <w:rPr>
+                <w:rFonts w:ascii="Consolas" w:eastAsia="Times New Roman" w:hAnsi="Consolas" w:cs="Times New Roman"/>
+                <w:color w:val="000000"/>
+                <w:sz w:val="20"/>
+                <w:szCs w:val="20"/>
+                <w:lang w:val="es-CO"/>
+              </w:rPr>
+              <w:t>2</w:t>
+            </w:r>
+          </w:p>
+        </w:tc>
+        <w:tc>
+          <w:tcPr>
+            <w:tcW w:w="0" w:type="auto"/>
+            <w:tcBorders>
+              <w:top w:val="single" w:sz="8" w:space="0" w:color="000000"/>
+              <w:left w:val="single" w:sz="8" w:space="0" w:color="000000"/>
+              <w:bottom w:val="single" w:sz="8" w:space="0" w:color="000000"/>
+              <w:right w:val="single" w:sz="8" w:space="0" w:color="000000"/>
+            </w:tcBorders>
+            <w:tcMar>
+              <w:top w:w="100" w:type="dxa"/>
+              <w:left w:w="100" w:type="dxa"/>
+              <w:bottom w:w="100" w:type="dxa"/>
+              <w:right w:w="100" w:type="dxa"/>
+            </w:tcMar>
+            <w:hideMark/>
+          </w:tcPr>
+          <w:p>
+            <w:pPr>
+              <w:spacing w:before="20" w:line="240" w:lineRule="auto"/>
+              <w:rPr>
+                <w:rFonts w:ascii="Times New Roman" w:eastAsia="Times New Roman" w:hAnsi="Times New Roman" w:cs="Times New Roman"/>
+                <w:sz w:val="24"/>
+                <w:szCs w:val="24"/>
+                <w:lang w:val="es-CO"/>
+              </w:rPr>
+            </w:pPr>
+            <w:proofErr w:type="spellStart"/>
+            <w:r>
+              <w:rPr>
+                <w:rFonts w:ascii="Consolas" w:eastAsia="Times New Roman" w:hAnsi="Consolas" w:cs="Times New Roman"/>
+                <w:color w:val="000000"/>
+                <w:sz w:val="20"/>
+                <w:szCs w:val="20"/>
+                <w:lang w:val="es-CO"/>
+              </w:rPr>
+              <w:t>long</w:t>
+            </w:r>
+            <w:proofErr w:type="spellEnd"/>
+            <w:r>
+              <w:rPr>
+                <w:rFonts w:ascii="Consolas" w:eastAsia="Times New Roman" w:hAnsi="Consolas" w:cs="Times New Roman"/>
+                <w:color w:val="000000"/>
+                <w:sz w:val="20"/>
+                <w:szCs w:val="20"/>
+                <w:lang w:val="es-CO"/>
+              </w:rPr>
+              <w:t xml:space="preserve"> </w:t>
+            </w:r>
+            <w:proofErr w:type="spellStart"/>
+            <w:r>
+              <w:rPr>
+                <w:rFonts w:ascii="Consolas" w:eastAsia="Times New Roman" w:hAnsi="Consolas" w:cs="Times New Roman"/>
+                <w:color w:val="000000"/>
+                <w:sz w:val="20"/>
+                <w:szCs w:val="20"/>
+                <w:lang w:val="es-CO"/>
+              </w:rPr>
+              <w:t>lowIndex</w:t>
+            </w:r>
+            <w:proofErr w:type="spellEnd"/>
+            <w:r>
+              <w:rPr>
+                <w:rFonts w:ascii="Consolas" w:eastAsia="Times New Roman" w:hAnsi="Consolas" w:cs="Times New Roman"/>
+                <w:color w:val="000000"/>
+                <w:sz w:val="20"/>
+                <w:szCs w:val="20"/>
+                <w:lang w:val="es-CO"/>
+              </w:rPr>
+              <w:t xml:space="preserve"> = (</w:t>
+            </w:r>
+            <w:proofErr w:type="spellStart"/>
+            <w:r>
+              <w:rPr>
+                <w:rFonts w:ascii="Consolas" w:eastAsia="Times New Roman" w:hAnsi="Consolas" w:cs="Times New Roman"/>
+                <w:color w:val="000000"/>
+                <w:sz w:val="20"/>
+                <w:szCs w:val="20"/>
+                <w:lang w:val="es-CO"/>
+              </w:rPr>
+              <w:t>low</w:t>
+            </w:r>
+            <w:proofErr w:type="spellEnd"/>
+            <w:r>
+              <w:rPr>
+                <w:rFonts w:ascii="Consolas" w:eastAsia="Times New Roman" w:hAnsi="Consolas" w:cs="Times New Roman"/>
+                <w:color w:val="000000"/>
+                <w:sz w:val="20"/>
+                <w:szCs w:val="20"/>
+                <w:lang w:val="es-CO"/>
+              </w:rPr>
+              <w:t xml:space="preserve"> - 1);</w:t>
+            </w:r>
+          </w:p>
+        </w:tc>
+        <w:tc>
+          <w:tcPr>
+            <w:tcW w:w="0" w:type="auto"/>
+            <w:tcBorders>
+              <w:top w:val="single" w:sz="8" w:space="0" w:color="000000"/>
+              <w:left w:val="single" w:sz="8" w:space="0" w:color="000000"/>
+              <w:bottom w:val="single" w:sz="8" w:space="0" w:color="000000"/>
+              <w:right w:val="single" w:sz="8" w:space="0" w:color="000000"/>
+            </w:tcBorders>
+            <w:tcMar>
+              <w:top w:w="100" w:type="dxa"/>
+              <w:left w:w="100" w:type="dxa"/>
+              <w:bottom w:w="100" w:type="dxa"/>
+              <w:right w:w="100" w:type="dxa"/>
+            </w:tcMar>
+            <w:hideMark/>
+          </w:tcPr>
+          <w:p>
+            <w:pPr>
+              <w:spacing w:before="20" w:line="240" w:lineRule="auto"/>
+              <w:ind w:left="200"/>
+              <w:rPr>
+                <w:rFonts w:ascii="Times New Roman" w:eastAsia="Times New Roman" w:hAnsi="Times New Roman" w:cs="Times New Roman"/>
+                <w:sz w:val="24"/>
+                <w:szCs w:val="24"/>
+                <w:lang w:val="es-CO"/>
+              </w:rPr>
+            </w:pPr>
+            <w:r>
+              <w:rPr>
+                <w:rFonts w:ascii="Times New Roman" w:eastAsia="Times New Roman" w:hAnsi="Times New Roman" w:cs="Times New Roman"/>
+                <w:color w:val="000000"/>
+                <w:sz w:val="24"/>
+                <w:szCs w:val="24"/>
+                <w:lang w:val="es-CO"/>
+              </w:rPr>
+              <w:t>1</w:t>
+            </w:r>
+          </w:p>
+        </w:tc>
+        <w:tc>
+          <w:tcPr>
+            <w:tcW w:w="0" w:type="auto"/>
+            <w:tcBorders>
+              <w:top w:val="single" w:sz="8" w:space="0" w:color="000000"/>
+              <w:left w:val="single" w:sz="8" w:space="0" w:color="000000"/>
+              <w:bottom w:val="single" w:sz="8" w:space="0" w:color="000000"/>
+              <w:right w:val="single" w:sz="8" w:space="0" w:color="000000"/>
+            </w:tcBorders>
+            <w:tcMar>
+              <w:top w:w="100" w:type="dxa"/>
+              <w:left w:w="100" w:type="dxa"/>
+              <w:bottom w:w="100" w:type="dxa"/>
+              <w:right w:w="100" w:type="dxa"/>
+            </w:tcMar>
+            <w:hideMark/>
+          </w:tcPr>
+          <w:p>
+            <w:pPr>
+              <w:spacing w:before="20" w:line="240" w:lineRule="auto"/>
+              <w:ind w:left="200"/>
+              <w:rPr>
+                <w:rFonts w:ascii="Times New Roman" w:eastAsia="Times New Roman" w:hAnsi="Times New Roman" w:cs="Times New Roman"/>
+                <w:sz w:val="24"/>
+                <w:szCs w:val="24"/>
+                <w:lang w:val="es-CO"/>
+              </w:rPr>
+            </w:pPr>
+            <w:r>
+              <w:rPr>
+                <w:rFonts w:ascii="Times New Roman" w:eastAsia="Times New Roman" w:hAnsi="Times New Roman" w:cs="Times New Roman"/>
+                <w:color w:val="000000"/>
+                <w:sz w:val="24"/>
+                <w:szCs w:val="24"/>
+                <w:lang w:val="es-CO"/>
+              </w:rPr>
+              <w:t>1</w:t>
+            </w:r>
+          </w:p>
+        </w:tc>
+      </w:tr>
+      <w:tr>
+        <w:trPr>
+          <w:trHeight w:val="560"/>
+        </w:trPr>
+        <w:tc>
+          <w:tcPr>
+            <w:tcW w:w="0" w:type="auto"/>
+            <w:tcBorders>
+              <w:top w:val="single" w:sz="8" w:space="0" w:color="000000"/>
+              <w:left w:val="single" w:sz="8" w:space="0" w:color="000000"/>
+              <w:bottom w:val="single" w:sz="8" w:space="0" w:color="000000"/>
+              <w:right w:val="single" w:sz="8" w:space="0" w:color="000000"/>
+            </w:tcBorders>
+            <w:tcMar>
+              <w:top w:w="100" w:type="dxa"/>
+              <w:left w:w="100" w:type="dxa"/>
+              <w:bottom w:w="100" w:type="dxa"/>
+              <w:right w:w="100" w:type="dxa"/>
+            </w:tcMar>
+            <w:hideMark/>
+          </w:tcPr>
+          <w:p>
+            <w:pPr>
+              <w:spacing w:before="20" w:line="240" w:lineRule="auto"/>
+              <w:ind w:left="200" w:right="40"/>
+              <w:rPr>
+                <w:rFonts w:ascii="Times New Roman" w:eastAsia="Times New Roman" w:hAnsi="Times New Roman" w:cs="Times New Roman"/>
+                <w:sz w:val="24"/>
+                <w:szCs w:val="24"/>
+                <w:lang w:val="es-CO"/>
+              </w:rPr>
+            </w:pPr>
+            <w:r>
+              <w:rPr>
+                <w:rFonts w:ascii="Consolas" w:eastAsia="Times New Roman" w:hAnsi="Consolas" w:cs="Times New Roman"/>
+                <w:color w:val="000000"/>
+                <w:sz w:val="20"/>
+                <w:szCs w:val="20"/>
+                <w:lang w:val="es-CO"/>
+              </w:rPr>
+              <w:t>3</w:t>
+            </w:r>
+          </w:p>
+        </w:tc>
+        <w:tc>
+          <w:tcPr>
+            <w:tcW w:w="0" w:type="auto"/>
+            <w:tcBorders>
+              <w:top w:val="single" w:sz="8" w:space="0" w:color="000000"/>
+              <w:left w:val="single" w:sz="8" w:space="0" w:color="000000"/>
+              <w:bottom w:val="single" w:sz="8" w:space="0" w:color="000000"/>
+              <w:right w:val="single" w:sz="8" w:space="0" w:color="000000"/>
+            </w:tcBorders>
+            <w:tcMar>
+              <w:top w:w="100" w:type="dxa"/>
+              <w:left w:w="100" w:type="dxa"/>
+              <w:bottom w:w="100" w:type="dxa"/>
+              <w:right w:w="100" w:type="dxa"/>
+            </w:tcMar>
+            <w:hideMark/>
+          </w:tcPr>
+          <w:p>
+            <w:pPr>
+              <w:spacing w:before="20" w:line="240" w:lineRule="auto"/>
+              <w:rPr>
+                <w:rFonts w:ascii="Times New Roman" w:eastAsia="Times New Roman" w:hAnsi="Times New Roman" w:cs="Times New Roman"/>
+                <w:sz w:val="24"/>
+                <w:szCs w:val="24"/>
+                <w:lang w:val="en-US"/>
+              </w:rPr>
+            </w:pPr>
+            <w:r>
+              <w:rPr>
+                <w:rFonts w:ascii="Consolas" w:eastAsia="Times New Roman" w:hAnsi="Consolas" w:cs="Times New Roman"/>
+                <w:color w:val="000000"/>
+                <w:sz w:val="20"/>
+                <w:szCs w:val="20"/>
+                <w:lang w:val="en-US"/>
+              </w:rPr>
+              <w:t xml:space="preserve">for (long j = low; j &lt; high; </w:t>
+            </w:r>
+            <w:proofErr w:type="spellStart"/>
+            <w:r>
+              <w:rPr>
+                <w:rFonts w:ascii="Consolas" w:eastAsia="Times New Roman" w:hAnsi="Consolas" w:cs="Times New Roman"/>
+                <w:color w:val="000000"/>
+                <w:sz w:val="20"/>
+                <w:szCs w:val="20"/>
+                <w:lang w:val="en-US"/>
+              </w:rPr>
+              <w:t>j++</w:t>
+            </w:r>
+            <w:proofErr w:type="spellEnd"/>
+            <w:r>
+              <w:rPr>
+                <w:rFonts w:ascii="Consolas" w:eastAsia="Times New Roman" w:hAnsi="Consolas" w:cs="Times New Roman"/>
+                <w:color w:val="000000"/>
+                <w:sz w:val="20"/>
+                <w:szCs w:val="20"/>
+                <w:lang w:val="en-US"/>
+              </w:rPr>
+              <w:t>)</w:t>
+            </w:r>
+          </w:p>
+        </w:tc>
+        <w:tc>
+          <w:tcPr>
+            <w:tcW w:w="0" w:type="auto"/>
+            <w:tcBorders>
+              <w:top w:val="single" w:sz="8" w:space="0" w:color="000000"/>
+              <w:left w:val="single" w:sz="8" w:space="0" w:color="000000"/>
+              <w:bottom w:val="single" w:sz="8" w:space="0" w:color="000000"/>
+              <w:right w:val="single" w:sz="8" w:space="0" w:color="000000"/>
+            </w:tcBorders>
+            <w:tcMar>
+              <w:top w:w="100" w:type="dxa"/>
+              <w:left w:w="100" w:type="dxa"/>
+              <w:bottom w:w="100" w:type="dxa"/>
+              <w:right w:w="100" w:type="dxa"/>
+            </w:tcMar>
+            <w:hideMark/>
+          </w:tcPr>
+          <w:p>
+            <w:pPr>
+              <w:spacing w:before="20" w:line="240" w:lineRule="auto"/>
+              <w:ind w:right="800"/>
+              <w:rPr>
+                <w:rFonts w:ascii="Times New Roman" w:eastAsia="Times New Roman" w:hAnsi="Times New Roman" w:cs="Times New Roman"/>
+                <w:sz w:val="24"/>
+                <w:szCs w:val="24"/>
+                <w:lang w:val="es-CO"/>
+              </w:rPr>
+            </w:pPr>
+            <w:r>
+              <w:rPr>
+                <w:rFonts w:ascii="Times New Roman" w:eastAsia="Times New Roman" w:hAnsi="Times New Roman" w:cs="Times New Roman"/>
+                <w:color w:val="000000"/>
+                <w:sz w:val="24"/>
+                <w:szCs w:val="24"/>
+                <w:lang w:val="es-CO"/>
+              </w:rPr>
+              <w:t>n+1</w:t>
+            </w:r>
+          </w:p>
+        </w:tc>
+        <w:tc>
+          <w:tcPr>
+            <w:tcW w:w="0" w:type="auto"/>
+            <w:tcBorders>
+              <w:top w:val="single" w:sz="8" w:space="0" w:color="000000"/>
+              <w:left w:val="single" w:sz="8" w:space="0" w:color="000000"/>
+              <w:bottom w:val="single" w:sz="8" w:space="0" w:color="000000"/>
+              <w:right w:val="single" w:sz="8" w:space="0" w:color="000000"/>
+            </w:tcBorders>
+            <w:tcMar>
+              <w:top w:w="100" w:type="dxa"/>
+              <w:left w:w="100" w:type="dxa"/>
+              <w:bottom w:w="100" w:type="dxa"/>
+              <w:right w:w="100" w:type="dxa"/>
+            </w:tcMar>
+            <w:hideMark/>
+          </w:tcPr>
+          <w:p>
+            <w:pPr>
+              <w:spacing w:before="20" w:line="240" w:lineRule="auto"/>
+              <w:ind w:right="800"/>
+              <w:rPr>
+                <w:rFonts w:ascii="Times New Roman" w:eastAsia="Times New Roman" w:hAnsi="Times New Roman" w:cs="Times New Roman"/>
+                <w:sz w:val="24"/>
+                <w:szCs w:val="24"/>
+                <w:lang w:val="es-CO"/>
+              </w:rPr>
+            </w:pPr>
+            <w:r>
+              <w:rPr>
+                <w:rFonts w:ascii="Times New Roman" w:eastAsia="Times New Roman" w:hAnsi="Times New Roman" w:cs="Times New Roman"/>
+                <w:color w:val="000000"/>
+                <w:sz w:val="24"/>
+                <w:szCs w:val="24"/>
+                <w:lang w:val="es-CO"/>
+              </w:rPr>
+              <w:t>n+1</w:t>
+            </w:r>
+          </w:p>
+        </w:tc>
+      </w:tr>
+      <w:tr>
+        <w:trPr>
+          <w:trHeight w:val="575"/>
+        </w:trPr>
+        <w:tc>
+          <w:tcPr>
+            <w:tcW w:w="0" w:type="auto"/>
+            <w:tcBorders>
+              <w:top w:val="single" w:sz="8" w:space="0" w:color="000000"/>
+              <w:left w:val="single" w:sz="8" w:space="0" w:color="000000"/>
+              <w:bottom w:val="single" w:sz="8" w:space="0" w:color="000000"/>
+              <w:right w:val="single" w:sz="8" w:space="0" w:color="000000"/>
+            </w:tcBorders>
+            <w:tcMar>
+              <w:top w:w="100" w:type="dxa"/>
+              <w:left w:w="100" w:type="dxa"/>
+              <w:bottom w:w="100" w:type="dxa"/>
+              <w:right w:w="100" w:type="dxa"/>
+            </w:tcMar>
+            <w:hideMark/>
+          </w:tcPr>
+          <w:p>
+            <w:pPr>
+              <w:spacing w:before="20" w:line="240" w:lineRule="auto"/>
+              <w:ind w:left="200" w:right="40"/>
+              <w:rPr>
+                <w:rFonts w:ascii="Times New Roman" w:eastAsia="Times New Roman" w:hAnsi="Times New Roman" w:cs="Times New Roman"/>
+                <w:sz w:val="24"/>
+                <w:szCs w:val="24"/>
+                <w:lang w:val="es-CO"/>
+              </w:rPr>
+            </w:pPr>
+            <w:r>
+              <w:rPr>
+                <w:rFonts w:ascii="Consolas" w:eastAsia="Times New Roman" w:hAnsi="Consolas" w:cs="Times New Roman"/>
+                <w:color w:val="000000"/>
+                <w:sz w:val="20"/>
+                <w:szCs w:val="20"/>
+                <w:lang w:val="es-CO"/>
+              </w:rPr>
+              <w:t>4</w:t>
+            </w:r>
+          </w:p>
+        </w:tc>
+        <w:tc>
+          <w:tcPr>
+            <w:tcW w:w="0" w:type="auto"/>
+            <w:tcBorders>
+              <w:top w:val="single" w:sz="8" w:space="0" w:color="000000"/>
+              <w:left w:val="single" w:sz="8" w:space="0" w:color="000000"/>
+              <w:bottom w:val="single" w:sz="8" w:space="0" w:color="000000"/>
+              <w:right w:val="single" w:sz="8" w:space="0" w:color="000000"/>
+            </w:tcBorders>
+            <w:tcMar>
+              <w:top w:w="100" w:type="dxa"/>
+              <w:left w:w="100" w:type="dxa"/>
+              <w:bottom w:w="100" w:type="dxa"/>
+              <w:right w:w="100" w:type="dxa"/>
+            </w:tcMar>
+            <w:hideMark/>
+          </w:tcPr>
+          <w:p>
+            <w:pPr>
+              <w:spacing w:before="20" w:line="240" w:lineRule="auto"/>
+              <w:ind w:left="680"/>
+              <w:rPr>
+                <w:rFonts w:ascii="Times New Roman" w:eastAsia="Times New Roman" w:hAnsi="Times New Roman" w:cs="Times New Roman"/>
+                <w:sz w:val="24"/>
+                <w:szCs w:val="24"/>
+                <w:lang w:val="es-CO"/>
+              </w:rPr>
+            </w:pPr>
+            <w:proofErr w:type="spellStart"/>
+            <w:r>
+              <w:rPr>
+                <w:rFonts w:ascii="Consolas" w:eastAsia="Times New Roman" w:hAnsi="Consolas" w:cs="Times New Roman"/>
+                <w:color w:val="000000"/>
+                <w:sz w:val="20"/>
+                <w:szCs w:val="20"/>
+                <w:lang w:val="es-CO"/>
+              </w:rPr>
+              <w:t>if</w:t>
+            </w:r>
+            <w:proofErr w:type="spellEnd"/>
+            <w:r>
+              <w:rPr>
+                <w:rFonts w:ascii="Consolas" w:eastAsia="Times New Roman" w:hAnsi="Consolas" w:cs="Times New Roman"/>
+                <w:color w:val="000000"/>
+                <w:sz w:val="20"/>
+                <w:szCs w:val="20"/>
+                <w:lang w:val="es-CO"/>
+              </w:rPr>
+              <w:t xml:space="preserve"> (array[j] &lt;= </w:t>
+            </w:r>
+            <w:proofErr w:type="spellStart"/>
+            <w:r>
+              <w:rPr>
+                <w:rFonts w:ascii="Consolas" w:eastAsia="Times New Roman" w:hAnsi="Consolas" w:cs="Times New Roman"/>
+                <w:color w:val="000000"/>
+                <w:sz w:val="20"/>
+                <w:szCs w:val="20"/>
+                <w:lang w:val="es-CO"/>
+              </w:rPr>
+              <w:t>pivot</w:t>
+            </w:r>
+            <w:proofErr w:type="spellEnd"/>
+            <w:r>
+              <w:rPr>
+                <w:rFonts w:ascii="Consolas" w:eastAsia="Times New Roman" w:hAnsi="Consolas" w:cs="Times New Roman"/>
+                <w:color w:val="000000"/>
+                <w:sz w:val="20"/>
+                <w:szCs w:val="20"/>
+                <w:lang w:val="es-CO"/>
+              </w:rPr>
+              <w:t>)</w:t>
+            </w:r>
+          </w:p>
+        </w:tc>
+        <w:tc>
+          <w:tcPr>
+            <w:tcW w:w="0" w:type="auto"/>
+            <w:tcBorders>
+              <w:top w:val="single" w:sz="8" w:space="0" w:color="000000"/>
+              <w:left w:val="single" w:sz="8" w:space="0" w:color="000000"/>
+              <w:bottom w:val="single" w:sz="8" w:space="0" w:color="000000"/>
+              <w:right w:val="single" w:sz="8" w:space="0" w:color="000000"/>
+            </w:tcBorders>
+            <w:tcMar>
+              <w:top w:w="100" w:type="dxa"/>
+              <w:left w:w="100" w:type="dxa"/>
+              <w:bottom w:w="100" w:type="dxa"/>
+              <w:right w:w="100" w:type="dxa"/>
+            </w:tcMar>
+            <w:hideMark/>
+          </w:tcPr>
+          <w:p>
+            <w:pPr>
+              <w:spacing w:before="40" w:line="240" w:lineRule="auto"/>
+              <w:ind w:right="800"/>
+              <w:rPr>
+                <w:rFonts w:ascii="Times New Roman" w:eastAsia="Times New Roman" w:hAnsi="Times New Roman" w:cs="Times New Roman"/>
+                <w:sz w:val="24"/>
+                <w:szCs w:val="24"/>
+                <w:lang w:val="es-CO"/>
+              </w:rPr>
+            </w:pPr>
+            <w:r>
+              <w:rPr>
+                <w:rFonts w:ascii="Times New Roman" w:eastAsia="Times New Roman" w:hAnsi="Times New Roman" w:cs="Times New Roman"/>
+                <w:color w:val="000000"/>
+                <w:sz w:val="24"/>
+                <w:szCs w:val="24"/>
+                <w:lang w:val="es-CO"/>
+              </w:rPr>
+              <w:t>n</w:t>
+            </w:r>
+          </w:p>
+        </w:tc>
+        <w:tc>
+          <w:tcPr>
+            <w:tcW w:w="0" w:type="auto"/>
+            <w:tcBorders>
+              <w:top w:val="single" w:sz="8" w:space="0" w:color="000000"/>
+              <w:left w:val="single" w:sz="8" w:space="0" w:color="000000"/>
+              <w:bottom w:val="single" w:sz="8" w:space="0" w:color="000000"/>
+              <w:right w:val="single" w:sz="8" w:space="0" w:color="000000"/>
+            </w:tcBorders>
+            <w:tcMar>
+              <w:top w:w="100" w:type="dxa"/>
+              <w:left w:w="100" w:type="dxa"/>
+              <w:bottom w:w="100" w:type="dxa"/>
+              <w:right w:w="100" w:type="dxa"/>
+            </w:tcMar>
+            <w:hideMark/>
+          </w:tcPr>
+          <w:p>
+            <w:pPr>
+              <w:spacing w:before="40" w:line="240" w:lineRule="auto"/>
+              <w:ind w:right="800"/>
+              <w:rPr>
+                <w:rFonts w:ascii="Times New Roman" w:eastAsia="Times New Roman" w:hAnsi="Times New Roman" w:cs="Times New Roman"/>
+                <w:sz w:val="24"/>
+                <w:szCs w:val="24"/>
+                <w:lang w:val="es-CO"/>
+              </w:rPr>
+            </w:pPr>
+            <w:r>
+              <w:rPr>
+                <w:rFonts w:ascii="Times New Roman" w:eastAsia="Times New Roman" w:hAnsi="Times New Roman" w:cs="Times New Roman"/>
+                <w:color w:val="000000"/>
+                <w:sz w:val="24"/>
+                <w:szCs w:val="24"/>
+                <w:lang w:val="es-CO"/>
+              </w:rPr>
+              <w:t>n</w:t>
+            </w:r>
+          </w:p>
+        </w:tc>
+      </w:tr>
+      <w:tr>
+        <w:trPr>
+          <w:trHeight w:val="560"/>
+        </w:trPr>
+        <w:tc>
+          <w:tcPr>
+            <w:tcW w:w="0" w:type="auto"/>
+            <w:tcBorders>
+              <w:top w:val="single" w:sz="8" w:space="0" w:color="000000"/>
+              <w:left w:val="single" w:sz="8" w:space="0" w:color="000000"/>
+              <w:bottom w:val="single" w:sz="8" w:space="0" w:color="000000"/>
+              <w:right w:val="single" w:sz="8" w:space="0" w:color="000000"/>
+            </w:tcBorders>
+            <w:tcMar>
+              <w:top w:w="100" w:type="dxa"/>
+              <w:left w:w="100" w:type="dxa"/>
+              <w:bottom w:w="100" w:type="dxa"/>
+              <w:right w:w="100" w:type="dxa"/>
+            </w:tcMar>
+            <w:hideMark/>
+          </w:tcPr>
+          <w:p>
+            <w:pPr>
+              <w:spacing w:before="20" w:line="240" w:lineRule="auto"/>
+              <w:ind w:left="200" w:right="40"/>
+              <w:rPr>
+                <w:rFonts w:ascii="Times New Roman" w:eastAsia="Times New Roman" w:hAnsi="Times New Roman" w:cs="Times New Roman"/>
+                <w:sz w:val="24"/>
+                <w:szCs w:val="24"/>
+                <w:lang w:val="es-CO"/>
+              </w:rPr>
+            </w:pPr>
+            <w:r>
+              <w:rPr>
+                <w:rFonts w:ascii="Consolas" w:eastAsia="Times New Roman" w:hAnsi="Consolas" w:cs="Times New Roman"/>
+                <w:color w:val="000000"/>
+                <w:sz w:val="20"/>
+                <w:szCs w:val="20"/>
+                <w:lang w:val="es-CO"/>
+              </w:rPr>
+              <w:t>5</w:t>
+            </w:r>
+          </w:p>
+        </w:tc>
+        <w:tc>
+          <w:tcPr>
+            <w:tcW w:w="0" w:type="auto"/>
+            <w:tcBorders>
+              <w:top w:val="single" w:sz="8" w:space="0" w:color="000000"/>
+              <w:left w:val="single" w:sz="8" w:space="0" w:color="000000"/>
+              <w:bottom w:val="single" w:sz="8" w:space="0" w:color="000000"/>
+              <w:right w:val="single" w:sz="8" w:space="0" w:color="000000"/>
+            </w:tcBorders>
+            <w:tcMar>
+              <w:top w:w="100" w:type="dxa"/>
+              <w:left w:w="100" w:type="dxa"/>
+              <w:bottom w:w="100" w:type="dxa"/>
+              <w:right w:w="100" w:type="dxa"/>
+            </w:tcMar>
+            <w:hideMark/>
+          </w:tcPr>
+          <w:p>
+            <w:pPr>
+              <w:spacing w:before="20" w:line="240" w:lineRule="auto"/>
+              <w:ind w:left="900"/>
+              <w:rPr>
+                <w:rFonts w:ascii="Times New Roman" w:eastAsia="Times New Roman" w:hAnsi="Times New Roman" w:cs="Times New Roman"/>
+                <w:sz w:val="24"/>
+                <w:szCs w:val="24"/>
+                <w:lang w:val="es-CO"/>
+              </w:rPr>
+            </w:pPr>
+            <w:proofErr w:type="spellStart"/>
+            <w:r>
+              <w:rPr>
+                <w:rFonts w:ascii="Consolas" w:eastAsia="Times New Roman" w:hAnsi="Consolas" w:cs="Times New Roman"/>
+                <w:color w:val="000000"/>
+                <w:sz w:val="20"/>
+                <w:szCs w:val="20"/>
+                <w:lang w:val="es-CO"/>
+              </w:rPr>
+              <w:t>lowIndex</w:t>
+            </w:r>
+            <w:proofErr w:type="spellEnd"/>
+            <w:r>
+              <w:rPr>
+                <w:rFonts w:ascii="Consolas" w:eastAsia="Times New Roman" w:hAnsi="Consolas" w:cs="Times New Roman"/>
+                <w:color w:val="000000"/>
+                <w:sz w:val="20"/>
+                <w:szCs w:val="20"/>
+                <w:lang w:val="es-CO"/>
+              </w:rPr>
+              <w:t>++;</w:t>
+            </w:r>
+          </w:p>
+        </w:tc>
+        <w:tc>
+          <w:tcPr>
+            <w:tcW w:w="0" w:type="auto"/>
+            <w:tcBorders>
+              <w:top w:val="single" w:sz="8" w:space="0" w:color="000000"/>
+              <w:left w:val="single" w:sz="8" w:space="0" w:color="000000"/>
+              <w:bottom w:val="single" w:sz="8" w:space="0" w:color="000000"/>
+              <w:right w:val="single" w:sz="8" w:space="0" w:color="000000"/>
+            </w:tcBorders>
+            <w:tcMar>
+              <w:top w:w="100" w:type="dxa"/>
+              <w:left w:w="100" w:type="dxa"/>
+              <w:bottom w:w="100" w:type="dxa"/>
+              <w:right w:w="100" w:type="dxa"/>
+            </w:tcMar>
+            <w:hideMark/>
+          </w:tcPr>
+          <w:p>
+            <w:pPr>
+              <w:spacing w:before="20" w:line="240" w:lineRule="auto"/>
+              <w:ind w:left="200"/>
+              <w:rPr>
+                <w:rFonts w:ascii="Times New Roman" w:eastAsia="Times New Roman" w:hAnsi="Times New Roman" w:cs="Times New Roman"/>
+                <w:sz w:val="24"/>
+                <w:szCs w:val="24"/>
+                <w:lang w:val="es-CO"/>
+              </w:rPr>
+            </w:pPr>
+            <w:r>
+              <w:rPr>
+                <w:rFonts w:ascii="Times New Roman" w:eastAsia="Times New Roman" w:hAnsi="Times New Roman" w:cs="Times New Roman"/>
+                <w:color w:val="000000"/>
+                <w:sz w:val="24"/>
+                <w:szCs w:val="24"/>
+                <w:lang w:val="es-CO"/>
+              </w:rPr>
+              <w:t>0</w:t>
+            </w:r>
+          </w:p>
+        </w:tc>
+        <w:tc>
+          <w:tcPr>
+            <w:tcW w:w="0" w:type="auto"/>
+            <w:tcBorders>
+              <w:top w:val="single" w:sz="8" w:space="0" w:color="000000"/>
+              <w:left w:val="single" w:sz="8" w:space="0" w:color="000000"/>
+              <w:bottom w:val="single" w:sz="8" w:space="0" w:color="000000"/>
+              <w:right w:val="single" w:sz="8" w:space="0" w:color="000000"/>
+            </w:tcBorders>
+            <w:tcMar>
+              <w:top w:w="100" w:type="dxa"/>
+              <w:left w:w="100" w:type="dxa"/>
+              <w:bottom w:w="100" w:type="dxa"/>
+              <w:right w:w="100" w:type="dxa"/>
+            </w:tcMar>
+            <w:hideMark/>
+          </w:tcPr>
+          <w:p>
+            <w:pPr>
+              <w:spacing w:before="20" w:line="240" w:lineRule="auto"/>
+              <w:rPr>
+                <w:rFonts w:ascii="Times New Roman" w:eastAsia="Times New Roman" w:hAnsi="Times New Roman" w:cs="Times New Roman"/>
+                <w:sz w:val="24"/>
+                <w:szCs w:val="24"/>
+                <w:lang w:val="es-CO"/>
+              </w:rPr>
+            </w:pPr>
+            <w:r>
+              <w:rPr>
+                <w:rFonts w:ascii="Times New Roman" w:eastAsia="Times New Roman" w:hAnsi="Times New Roman" w:cs="Times New Roman"/>
+                <w:color w:val="000000"/>
+                <w:sz w:val="24"/>
+                <w:szCs w:val="24"/>
+                <w:lang w:val="es-CO"/>
+              </w:rPr>
+              <w:t>n</w:t>
+            </w:r>
+          </w:p>
+        </w:tc>
+      </w:tr>
+      <w:tr>
+        <w:trPr>
+          <w:trHeight w:val="575"/>
+        </w:trPr>
+        <w:tc>
+          <w:tcPr>
+            <w:tcW w:w="0" w:type="auto"/>
+            <w:tcBorders>
+              <w:top w:val="single" w:sz="8" w:space="0" w:color="000000"/>
+              <w:left w:val="single" w:sz="8" w:space="0" w:color="000000"/>
+              <w:bottom w:val="single" w:sz="8" w:space="0" w:color="000000"/>
+              <w:right w:val="single" w:sz="8" w:space="0" w:color="000000"/>
+            </w:tcBorders>
+            <w:tcMar>
+              <w:top w:w="100" w:type="dxa"/>
+              <w:left w:w="100" w:type="dxa"/>
+              <w:bottom w:w="100" w:type="dxa"/>
+              <w:right w:w="100" w:type="dxa"/>
+            </w:tcMar>
+            <w:hideMark/>
+          </w:tcPr>
+          <w:p>
+            <w:pPr>
+              <w:spacing w:before="20" w:line="240" w:lineRule="auto"/>
+              <w:ind w:left="200" w:right="40"/>
+              <w:rPr>
+                <w:rFonts w:ascii="Times New Roman" w:eastAsia="Times New Roman" w:hAnsi="Times New Roman" w:cs="Times New Roman"/>
+                <w:sz w:val="24"/>
+                <w:szCs w:val="24"/>
+                <w:lang w:val="es-CO"/>
+              </w:rPr>
+            </w:pPr>
+            <w:r>
+              <w:rPr>
+                <w:rFonts w:ascii="Consolas" w:eastAsia="Times New Roman" w:hAnsi="Consolas" w:cs="Times New Roman"/>
+                <w:color w:val="000000"/>
+                <w:sz w:val="20"/>
+                <w:szCs w:val="20"/>
+                <w:lang w:val="es-CO"/>
+              </w:rPr>
+              <w:t>6</w:t>
+            </w:r>
+          </w:p>
+        </w:tc>
+        <w:tc>
+          <w:tcPr>
+            <w:tcW w:w="0" w:type="auto"/>
+            <w:tcBorders>
+              <w:top w:val="single" w:sz="8" w:space="0" w:color="000000"/>
+              <w:left w:val="single" w:sz="8" w:space="0" w:color="000000"/>
+              <w:bottom w:val="single" w:sz="8" w:space="0" w:color="000000"/>
+              <w:right w:val="single" w:sz="8" w:space="0" w:color="000000"/>
+            </w:tcBorders>
+            <w:tcMar>
+              <w:top w:w="100" w:type="dxa"/>
+              <w:left w:w="100" w:type="dxa"/>
+              <w:bottom w:w="100" w:type="dxa"/>
+              <w:right w:w="100" w:type="dxa"/>
+            </w:tcMar>
+            <w:hideMark/>
+          </w:tcPr>
+          <w:p>
+            <w:pPr>
+              <w:spacing w:before="20" w:line="240" w:lineRule="auto"/>
+              <w:ind w:left="900"/>
+              <w:rPr>
+                <w:rFonts w:ascii="Times New Roman" w:eastAsia="Times New Roman" w:hAnsi="Times New Roman" w:cs="Times New Roman"/>
+                <w:sz w:val="24"/>
+                <w:szCs w:val="24"/>
+                <w:lang w:val="es-CO"/>
+              </w:rPr>
+            </w:pPr>
+            <w:r>
+              <w:rPr>
+                <w:rFonts w:ascii="Consolas" w:eastAsia="Times New Roman" w:hAnsi="Consolas" w:cs="Times New Roman"/>
+                <w:color w:val="000000"/>
+                <w:sz w:val="20"/>
+                <w:szCs w:val="20"/>
+                <w:lang w:val="es-CO"/>
+              </w:rPr>
+              <w:t>array[</w:t>
+            </w:r>
+            <w:proofErr w:type="spellStart"/>
+            <w:r>
+              <w:rPr>
+                <w:rFonts w:ascii="Consolas" w:eastAsia="Times New Roman" w:hAnsi="Consolas" w:cs="Times New Roman"/>
+                <w:color w:val="000000"/>
+                <w:sz w:val="20"/>
+                <w:szCs w:val="20"/>
+                <w:lang w:val="es-CO"/>
+              </w:rPr>
+              <w:t>lowIndex</w:t>
+            </w:r>
+            <w:proofErr w:type="spellEnd"/>
+            <w:r>
+              <w:rPr>
+                <w:rFonts w:ascii="Consolas" w:eastAsia="Times New Roman" w:hAnsi="Consolas" w:cs="Times New Roman"/>
+                <w:color w:val="000000"/>
+                <w:sz w:val="20"/>
+                <w:szCs w:val="20"/>
+                <w:lang w:val="es-CO"/>
+              </w:rPr>
+              <w:t>] = array[j];</w:t>
+            </w:r>
+          </w:p>
+        </w:tc>
+        <w:tc>
+          <w:tcPr>
+            <w:tcW w:w="0" w:type="auto"/>
+            <w:tcBorders>
+              <w:top w:val="single" w:sz="8" w:space="0" w:color="000000"/>
+              <w:left w:val="single" w:sz="8" w:space="0" w:color="000000"/>
+              <w:bottom w:val="single" w:sz="8" w:space="0" w:color="000000"/>
+              <w:right w:val="single" w:sz="8" w:space="0" w:color="000000"/>
+            </w:tcBorders>
+            <w:tcMar>
+              <w:top w:w="100" w:type="dxa"/>
+              <w:left w:w="100" w:type="dxa"/>
+              <w:bottom w:w="100" w:type="dxa"/>
+              <w:right w:w="100" w:type="dxa"/>
+            </w:tcMar>
+            <w:hideMark/>
+          </w:tcPr>
+          <w:p>
+            <w:pPr>
+              <w:spacing w:before="40" w:line="240" w:lineRule="auto"/>
+              <w:ind w:left="200"/>
+              <w:rPr>
+                <w:rFonts w:ascii="Times New Roman" w:eastAsia="Times New Roman" w:hAnsi="Times New Roman" w:cs="Times New Roman"/>
+                <w:sz w:val="24"/>
+                <w:szCs w:val="24"/>
+                <w:lang w:val="es-CO"/>
+              </w:rPr>
+            </w:pPr>
+            <w:r>
+              <w:rPr>
+                <w:rFonts w:ascii="Times New Roman" w:eastAsia="Times New Roman" w:hAnsi="Times New Roman" w:cs="Times New Roman"/>
+                <w:color w:val="000000"/>
+                <w:sz w:val="24"/>
+                <w:szCs w:val="24"/>
+                <w:lang w:val="es-CO"/>
+              </w:rPr>
+              <w:t>0</w:t>
+            </w:r>
+          </w:p>
+        </w:tc>
+        <w:tc>
+          <w:tcPr>
+            <w:tcW w:w="0" w:type="auto"/>
+            <w:tcBorders>
+              <w:top w:val="single" w:sz="8" w:space="0" w:color="000000"/>
+              <w:left w:val="single" w:sz="8" w:space="0" w:color="000000"/>
+              <w:bottom w:val="single" w:sz="8" w:space="0" w:color="000000"/>
+              <w:right w:val="single" w:sz="8" w:space="0" w:color="000000"/>
+            </w:tcBorders>
+            <w:tcMar>
+              <w:top w:w="100" w:type="dxa"/>
+              <w:left w:w="100" w:type="dxa"/>
+              <w:bottom w:w="100" w:type="dxa"/>
+              <w:right w:w="100" w:type="dxa"/>
+            </w:tcMar>
+            <w:hideMark/>
+          </w:tcPr>
+          <w:p>
+            <w:pPr>
+              <w:spacing w:before="40" w:line="240" w:lineRule="auto"/>
+              <w:rPr>
+                <w:rFonts w:ascii="Times New Roman" w:eastAsia="Times New Roman" w:hAnsi="Times New Roman" w:cs="Times New Roman"/>
+                <w:sz w:val="24"/>
+                <w:szCs w:val="24"/>
+                <w:lang w:val="es-CO"/>
+              </w:rPr>
+            </w:pPr>
+            <w:r>
+              <w:rPr>
+                <w:rFonts w:ascii="Times New Roman" w:eastAsia="Times New Roman" w:hAnsi="Times New Roman" w:cs="Times New Roman"/>
+                <w:color w:val="000000"/>
+                <w:sz w:val="24"/>
+                <w:szCs w:val="24"/>
+                <w:lang w:val="es-CO"/>
+              </w:rPr>
+              <w:t>n</w:t>
+            </w:r>
+          </w:p>
+        </w:tc>
+      </w:tr>
+      <w:tr>
+        <w:trPr>
+          <w:trHeight w:val="560"/>
+        </w:trPr>
+        <w:tc>
+          <w:tcPr>
+            <w:tcW w:w="0" w:type="auto"/>
+            <w:tcBorders>
+              <w:top w:val="single" w:sz="8" w:space="0" w:color="000000"/>
+              <w:left w:val="single" w:sz="8" w:space="0" w:color="000000"/>
+              <w:bottom w:val="single" w:sz="8" w:space="0" w:color="000000"/>
+              <w:right w:val="single" w:sz="8" w:space="0" w:color="000000"/>
+            </w:tcBorders>
+            <w:tcMar>
+              <w:top w:w="100" w:type="dxa"/>
+              <w:left w:w="100" w:type="dxa"/>
+              <w:bottom w:w="100" w:type="dxa"/>
+              <w:right w:w="100" w:type="dxa"/>
+            </w:tcMar>
+            <w:hideMark/>
+          </w:tcPr>
+          <w:p>
+            <w:pPr>
+              <w:spacing w:before="20" w:line="240" w:lineRule="auto"/>
+              <w:ind w:left="200" w:right="40"/>
+              <w:rPr>
+                <w:rFonts w:ascii="Times New Roman" w:eastAsia="Times New Roman" w:hAnsi="Times New Roman" w:cs="Times New Roman"/>
+                <w:sz w:val="24"/>
+                <w:szCs w:val="24"/>
+                <w:lang w:val="es-CO"/>
+              </w:rPr>
+            </w:pPr>
+            <w:r>
+              <w:rPr>
+                <w:rFonts w:ascii="Consolas" w:eastAsia="Times New Roman" w:hAnsi="Consolas" w:cs="Times New Roman"/>
+                <w:color w:val="000000"/>
+                <w:sz w:val="20"/>
+                <w:szCs w:val="20"/>
+                <w:lang w:val="es-CO"/>
+              </w:rPr>
+              <w:t>7</w:t>
+            </w:r>
+          </w:p>
+        </w:tc>
+        <w:tc>
+          <w:tcPr>
+            <w:tcW w:w="0" w:type="auto"/>
+            <w:tcBorders>
+              <w:top w:val="single" w:sz="8" w:space="0" w:color="000000"/>
+              <w:left w:val="single" w:sz="8" w:space="0" w:color="000000"/>
+              <w:bottom w:val="single" w:sz="8" w:space="0" w:color="000000"/>
+              <w:right w:val="single" w:sz="8" w:space="0" w:color="000000"/>
+            </w:tcBorders>
+            <w:tcMar>
+              <w:top w:w="100" w:type="dxa"/>
+              <w:left w:w="100" w:type="dxa"/>
+              <w:bottom w:w="100" w:type="dxa"/>
+              <w:right w:w="100" w:type="dxa"/>
+            </w:tcMar>
+            <w:hideMark/>
+          </w:tcPr>
+          <w:p>
+            <w:pPr>
+              <w:spacing w:before="20" w:line="240" w:lineRule="auto"/>
+              <w:ind w:left="460"/>
+              <w:rPr>
+                <w:rFonts w:ascii="Times New Roman" w:eastAsia="Times New Roman" w:hAnsi="Times New Roman" w:cs="Times New Roman"/>
+                <w:sz w:val="24"/>
+                <w:szCs w:val="24"/>
+                <w:lang w:val="es-CO"/>
+              </w:rPr>
+            </w:pPr>
+            <w:r>
+              <w:rPr>
+                <w:rFonts w:ascii="Consolas" w:eastAsia="Times New Roman" w:hAnsi="Consolas" w:cs="Times New Roman"/>
+                <w:color w:val="000000"/>
+                <w:sz w:val="20"/>
+                <w:szCs w:val="20"/>
+                <w:lang w:val="es-CO"/>
+              </w:rPr>
+              <w:t xml:space="preserve">    array[j] = </w:t>
+            </w:r>
+            <w:proofErr w:type="spellStart"/>
+            <w:r>
+              <w:rPr>
+                <w:rFonts w:ascii="Consolas" w:eastAsia="Times New Roman" w:hAnsi="Consolas" w:cs="Times New Roman"/>
+                <w:color w:val="000000"/>
+                <w:sz w:val="20"/>
+                <w:szCs w:val="20"/>
+                <w:lang w:val="es-CO"/>
+              </w:rPr>
+              <w:t>temp</w:t>
+            </w:r>
+            <w:proofErr w:type="spellEnd"/>
+            <w:r>
+              <w:rPr>
+                <w:rFonts w:ascii="Consolas" w:eastAsia="Times New Roman" w:hAnsi="Consolas" w:cs="Times New Roman"/>
+                <w:color w:val="000000"/>
+                <w:sz w:val="20"/>
+                <w:szCs w:val="20"/>
+                <w:lang w:val="es-CO"/>
+              </w:rPr>
+              <w:t>;</w:t>
+            </w:r>
+          </w:p>
+        </w:tc>
+        <w:tc>
+          <w:tcPr>
+            <w:tcW w:w="0" w:type="auto"/>
+            <w:tcBorders>
+              <w:top w:val="single" w:sz="8" w:space="0" w:color="000000"/>
+              <w:left w:val="single" w:sz="8" w:space="0" w:color="000000"/>
+              <w:bottom w:val="single" w:sz="8" w:space="0" w:color="000000"/>
+              <w:right w:val="single" w:sz="8" w:space="0" w:color="000000"/>
+            </w:tcBorders>
+            <w:tcMar>
+              <w:top w:w="100" w:type="dxa"/>
+              <w:left w:w="100" w:type="dxa"/>
+              <w:bottom w:w="100" w:type="dxa"/>
+              <w:right w:w="100" w:type="dxa"/>
+            </w:tcMar>
+            <w:hideMark/>
+          </w:tcPr>
+          <w:p>
+            <w:pPr>
+              <w:spacing w:before="20" w:line="240" w:lineRule="auto"/>
+              <w:ind w:left="200"/>
+              <w:rPr>
+                <w:rFonts w:ascii="Times New Roman" w:eastAsia="Times New Roman" w:hAnsi="Times New Roman" w:cs="Times New Roman"/>
+                <w:sz w:val="24"/>
+                <w:szCs w:val="24"/>
+                <w:lang w:val="es-CO"/>
+              </w:rPr>
+            </w:pPr>
+            <w:r>
+              <w:rPr>
+                <w:rFonts w:ascii="Times New Roman" w:eastAsia="Times New Roman" w:hAnsi="Times New Roman" w:cs="Times New Roman"/>
+                <w:color w:val="000000"/>
+                <w:sz w:val="24"/>
+                <w:szCs w:val="24"/>
+                <w:lang w:val="es-CO"/>
+              </w:rPr>
+              <w:t>0</w:t>
+            </w:r>
+          </w:p>
+        </w:tc>
+        <w:tc>
+          <w:tcPr>
+            <w:tcW w:w="0" w:type="auto"/>
+            <w:tcBorders>
+              <w:top w:val="single" w:sz="8" w:space="0" w:color="000000"/>
+              <w:left w:val="single" w:sz="8" w:space="0" w:color="000000"/>
+              <w:bottom w:val="single" w:sz="8" w:space="0" w:color="000000"/>
+              <w:right w:val="single" w:sz="8" w:space="0" w:color="000000"/>
+            </w:tcBorders>
+            <w:tcMar>
+              <w:top w:w="100" w:type="dxa"/>
+              <w:left w:w="100" w:type="dxa"/>
+              <w:bottom w:w="100" w:type="dxa"/>
+              <w:right w:w="100" w:type="dxa"/>
+            </w:tcMar>
+            <w:hideMark/>
+          </w:tcPr>
+          <w:p>
+            <w:pPr>
+              <w:spacing w:before="20" w:line="240" w:lineRule="auto"/>
+              <w:rPr>
+                <w:rFonts w:ascii="Times New Roman" w:eastAsia="Times New Roman" w:hAnsi="Times New Roman" w:cs="Times New Roman"/>
+                <w:sz w:val="24"/>
+                <w:szCs w:val="24"/>
+                <w:lang w:val="es-CO"/>
+              </w:rPr>
+            </w:pPr>
+            <w:r>
+              <w:rPr>
+                <w:rFonts w:ascii="Times New Roman" w:eastAsia="Times New Roman" w:hAnsi="Times New Roman" w:cs="Times New Roman"/>
+                <w:color w:val="000000"/>
+                <w:sz w:val="24"/>
+                <w:szCs w:val="24"/>
+                <w:lang w:val="es-CO"/>
+              </w:rPr>
+              <w:t>n</w:t>
+            </w:r>
+          </w:p>
+        </w:tc>
+      </w:tr>
+      <w:tr>
+        <w:trPr>
+          <w:trHeight w:val="560"/>
+        </w:trPr>
+        <w:tc>
+          <w:tcPr>
+            <w:tcW w:w="0" w:type="auto"/>
+            <w:tcBorders>
+              <w:top w:val="single" w:sz="8" w:space="0" w:color="000000"/>
+              <w:left w:val="single" w:sz="8" w:space="0" w:color="000000"/>
+              <w:bottom w:val="single" w:sz="8" w:space="0" w:color="000000"/>
+              <w:right w:val="single" w:sz="8" w:space="0" w:color="000000"/>
+            </w:tcBorders>
+            <w:tcMar>
+              <w:top w:w="100" w:type="dxa"/>
+              <w:left w:w="100" w:type="dxa"/>
+              <w:bottom w:w="100" w:type="dxa"/>
+              <w:right w:w="100" w:type="dxa"/>
+            </w:tcMar>
+            <w:hideMark/>
+          </w:tcPr>
+          <w:p>
+            <w:pPr>
+              <w:spacing w:before="20" w:line="240" w:lineRule="auto"/>
+              <w:ind w:left="200" w:right="40"/>
+              <w:rPr>
+                <w:rFonts w:ascii="Times New Roman" w:eastAsia="Times New Roman" w:hAnsi="Times New Roman" w:cs="Times New Roman"/>
+                <w:sz w:val="24"/>
+                <w:szCs w:val="24"/>
+                <w:lang w:val="es-CO"/>
+              </w:rPr>
+            </w:pPr>
+            <w:r>
+              <w:rPr>
+                <w:rFonts w:ascii="Consolas" w:eastAsia="Times New Roman" w:hAnsi="Consolas" w:cs="Times New Roman"/>
+                <w:color w:val="000000"/>
+                <w:sz w:val="20"/>
+                <w:szCs w:val="20"/>
+                <w:lang w:val="es-CO"/>
+              </w:rPr>
+              <w:t>8</w:t>
+            </w:r>
+          </w:p>
+        </w:tc>
+        <w:tc>
+          <w:tcPr>
+            <w:tcW w:w="0" w:type="auto"/>
+            <w:tcBorders>
+              <w:top w:val="single" w:sz="8" w:space="0" w:color="000000"/>
+              <w:left w:val="single" w:sz="8" w:space="0" w:color="000000"/>
+              <w:bottom w:val="single" w:sz="8" w:space="0" w:color="000000"/>
+              <w:right w:val="single" w:sz="8" w:space="0" w:color="000000"/>
+            </w:tcBorders>
+            <w:tcMar>
+              <w:top w:w="100" w:type="dxa"/>
+              <w:left w:w="100" w:type="dxa"/>
+              <w:bottom w:w="100" w:type="dxa"/>
+              <w:right w:w="100" w:type="dxa"/>
+            </w:tcMar>
+            <w:hideMark/>
+          </w:tcPr>
+          <w:p>
+            <w:pPr>
+              <w:spacing w:before="20" w:line="240" w:lineRule="auto"/>
+              <w:rPr>
+                <w:rFonts w:ascii="Times New Roman" w:eastAsia="Times New Roman" w:hAnsi="Times New Roman" w:cs="Times New Roman"/>
+                <w:sz w:val="24"/>
+                <w:szCs w:val="24"/>
+                <w:lang w:val="es-CO"/>
+              </w:rPr>
+            </w:pPr>
+            <w:proofErr w:type="spellStart"/>
+            <w:r>
+              <w:rPr>
+                <w:rFonts w:ascii="Consolas" w:eastAsia="Times New Roman" w:hAnsi="Consolas" w:cs="Times New Roman"/>
+                <w:color w:val="000000"/>
+                <w:sz w:val="20"/>
+                <w:szCs w:val="20"/>
+                <w:lang w:val="es-CO"/>
+              </w:rPr>
+              <w:t>long</w:t>
+            </w:r>
+            <w:proofErr w:type="spellEnd"/>
+            <w:r>
+              <w:rPr>
+                <w:rFonts w:ascii="Consolas" w:eastAsia="Times New Roman" w:hAnsi="Consolas" w:cs="Times New Roman"/>
+                <w:color w:val="000000"/>
+                <w:sz w:val="20"/>
+                <w:szCs w:val="20"/>
+                <w:lang w:val="es-CO"/>
+              </w:rPr>
+              <w:t xml:space="preserve"> temp1 = </w:t>
+            </w:r>
+            <w:proofErr w:type="gramStart"/>
+            <w:r>
+              <w:rPr>
+                <w:rFonts w:ascii="Consolas" w:eastAsia="Times New Roman" w:hAnsi="Consolas" w:cs="Times New Roman"/>
+                <w:color w:val="000000"/>
+                <w:sz w:val="20"/>
+                <w:szCs w:val="20"/>
+                <w:lang w:val="es-CO"/>
+              </w:rPr>
+              <w:t>array[</w:t>
+            </w:r>
+            <w:proofErr w:type="spellStart"/>
+            <w:proofErr w:type="gramEnd"/>
+            <w:r>
+              <w:rPr>
+                <w:rFonts w:ascii="Consolas" w:eastAsia="Times New Roman" w:hAnsi="Consolas" w:cs="Times New Roman"/>
+                <w:color w:val="000000"/>
+                <w:sz w:val="20"/>
+                <w:szCs w:val="20"/>
+                <w:lang w:val="es-CO"/>
+              </w:rPr>
+              <w:t>lowIndex</w:t>
+            </w:r>
+            <w:proofErr w:type="spellEnd"/>
+            <w:r>
+              <w:rPr>
+                <w:rFonts w:ascii="Consolas" w:eastAsia="Times New Roman" w:hAnsi="Consolas" w:cs="Times New Roman"/>
+                <w:color w:val="000000"/>
+                <w:sz w:val="20"/>
+                <w:szCs w:val="20"/>
+                <w:lang w:val="es-CO"/>
+              </w:rPr>
+              <w:t xml:space="preserve"> + 1];</w:t>
+            </w:r>
+          </w:p>
+        </w:tc>
+        <w:tc>
+          <w:tcPr>
+            <w:tcW w:w="0" w:type="auto"/>
+            <w:tcBorders>
+              <w:top w:val="single" w:sz="8" w:space="0" w:color="000000"/>
+              <w:left w:val="single" w:sz="8" w:space="0" w:color="000000"/>
+              <w:bottom w:val="single" w:sz="8" w:space="0" w:color="000000"/>
+              <w:right w:val="single" w:sz="8" w:space="0" w:color="000000"/>
+            </w:tcBorders>
+            <w:tcMar>
+              <w:top w:w="100" w:type="dxa"/>
+              <w:left w:w="100" w:type="dxa"/>
+              <w:bottom w:w="100" w:type="dxa"/>
+              <w:right w:w="100" w:type="dxa"/>
+            </w:tcMar>
+            <w:hideMark/>
+          </w:tcPr>
+          <w:p>
+            <w:pPr>
+              <w:spacing w:before="20" w:line="240" w:lineRule="auto"/>
+              <w:ind w:left="200"/>
+              <w:rPr>
+                <w:rFonts w:ascii="Times New Roman" w:eastAsia="Times New Roman" w:hAnsi="Times New Roman" w:cs="Times New Roman"/>
+                <w:sz w:val="24"/>
+                <w:szCs w:val="24"/>
+                <w:lang w:val="es-CO"/>
+              </w:rPr>
+            </w:pPr>
+            <w:r>
+              <w:rPr>
+                <w:rFonts w:ascii="Times New Roman" w:eastAsia="Times New Roman" w:hAnsi="Times New Roman" w:cs="Times New Roman"/>
+                <w:color w:val="000000"/>
+                <w:sz w:val="24"/>
+                <w:szCs w:val="24"/>
+                <w:lang w:val="es-CO"/>
+              </w:rPr>
+              <w:t>1</w:t>
+            </w:r>
+          </w:p>
+        </w:tc>
+        <w:tc>
+          <w:tcPr>
+            <w:tcW w:w="0" w:type="auto"/>
+            <w:tcBorders>
+              <w:top w:val="single" w:sz="8" w:space="0" w:color="000000"/>
+              <w:left w:val="single" w:sz="8" w:space="0" w:color="000000"/>
+              <w:bottom w:val="single" w:sz="8" w:space="0" w:color="000000"/>
+              <w:right w:val="single" w:sz="8" w:space="0" w:color="000000"/>
+            </w:tcBorders>
+            <w:tcMar>
+              <w:top w:w="100" w:type="dxa"/>
+              <w:left w:w="100" w:type="dxa"/>
+              <w:bottom w:w="100" w:type="dxa"/>
+              <w:right w:w="100" w:type="dxa"/>
+            </w:tcMar>
+            <w:hideMark/>
+          </w:tcPr>
+          <w:p>
+            <w:pPr>
+              <w:spacing w:before="20" w:line="240" w:lineRule="auto"/>
+              <w:rPr>
+                <w:rFonts w:ascii="Times New Roman" w:eastAsia="Times New Roman" w:hAnsi="Times New Roman" w:cs="Times New Roman"/>
+                <w:sz w:val="24"/>
+                <w:szCs w:val="24"/>
+                <w:lang w:val="es-CO"/>
+              </w:rPr>
+            </w:pPr>
+            <w:r>
+              <w:rPr>
+                <w:rFonts w:ascii="Times New Roman" w:eastAsia="Times New Roman" w:hAnsi="Times New Roman" w:cs="Times New Roman"/>
+                <w:color w:val="000000"/>
+                <w:sz w:val="24"/>
+                <w:szCs w:val="24"/>
+                <w:lang w:val="es-CO"/>
+              </w:rPr>
+              <w:t>1</w:t>
+            </w:r>
+          </w:p>
+        </w:tc>
+      </w:tr>
+      <w:tr>
+        <w:trPr>
+          <w:trHeight w:val="560"/>
+        </w:trPr>
+        <w:tc>
+          <w:tcPr>
+            <w:tcW w:w="0" w:type="auto"/>
+            <w:tcBorders>
+              <w:top w:val="single" w:sz="8" w:space="0" w:color="000000"/>
+              <w:left w:val="single" w:sz="8" w:space="0" w:color="000000"/>
+              <w:bottom w:val="single" w:sz="8" w:space="0" w:color="000000"/>
+              <w:right w:val="single" w:sz="8" w:space="0" w:color="000000"/>
+            </w:tcBorders>
+            <w:tcMar>
+              <w:top w:w="100" w:type="dxa"/>
+              <w:left w:w="100" w:type="dxa"/>
+              <w:bottom w:w="100" w:type="dxa"/>
+              <w:right w:w="100" w:type="dxa"/>
+            </w:tcMar>
+            <w:hideMark/>
+          </w:tcPr>
+          <w:p>
+            <w:pPr>
+              <w:spacing w:line="240" w:lineRule="auto"/>
+              <w:rPr>
+                <w:rFonts w:ascii="Times New Roman" w:eastAsia="Times New Roman" w:hAnsi="Times New Roman" w:cs="Times New Roman"/>
+                <w:sz w:val="24"/>
+                <w:szCs w:val="24"/>
+                <w:lang w:val="es-CO"/>
+              </w:rPr>
+            </w:pPr>
+          </w:p>
+        </w:tc>
+        <w:tc>
+          <w:tcPr>
+            <w:tcW w:w="0" w:type="auto"/>
+            <w:tcBorders>
+              <w:top w:val="single" w:sz="8" w:space="0" w:color="000000"/>
+              <w:left w:val="single" w:sz="8" w:space="0" w:color="000000"/>
+              <w:bottom w:val="single" w:sz="8" w:space="0" w:color="000000"/>
+              <w:right w:val="single" w:sz="8" w:space="0" w:color="000000"/>
+            </w:tcBorders>
+            <w:tcMar>
+              <w:top w:w="100" w:type="dxa"/>
+              <w:left w:w="100" w:type="dxa"/>
+              <w:bottom w:w="100" w:type="dxa"/>
+              <w:right w:w="100" w:type="dxa"/>
+            </w:tcMar>
+            <w:hideMark/>
+          </w:tcPr>
+          <w:p>
+            <w:pPr>
+              <w:spacing w:before="20" w:line="240" w:lineRule="auto"/>
+              <w:rPr>
+                <w:rFonts w:ascii="Times New Roman" w:eastAsia="Times New Roman" w:hAnsi="Times New Roman" w:cs="Times New Roman"/>
+                <w:sz w:val="24"/>
+                <w:szCs w:val="24"/>
+                <w:lang w:val="es-CO"/>
+              </w:rPr>
+            </w:pPr>
+            <w:proofErr w:type="gramStart"/>
+            <w:r>
+              <w:rPr>
+                <w:rFonts w:ascii="Consolas" w:eastAsia="Times New Roman" w:hAnsi="Consolas" w:cs="Times New Roman"/>
+                <w:color w:val="000000"/>
+                <w:sz w:val="20"/>
+                <w:szCs w:val="20"/>
+                <w:lang w:val="es-CO"/>
+              </w:rPr>
+              <w:t>array[</w:t>
+            </w:r>
+            <w:proofErr w:type="spellStart"/>
+            <w:proofErr w:type="gramEnd"/>
+            <w:r>
+              <w:rPr>
+                <w:rFonts w:ascii="Consolas" w:eastAsia="Times New Roman" w:hAnsi="Consolas" w:cs="Times New Roman"/>
+                <w:color w:val="000000"/>
+                <w:sz w:val="20"/>
+                <w:szCs w:val="20"/>
+                <w:lang w:val="es-CO"/>
+              </w:rPr>
+              <w:t>lowIndex</w:t>
+            </w:r>
+            <w:proofErr w:type="spellEnd"/>
+            <w:r>
+              <w:rPr>
+                <w:rFonts w:ascii="Consolas" w:eastAsia="Times New Roman" w:hAnsi="Consolas" w:cs="Times New Roman"/>
+                <w:color w:val="000000"/>
+                <w:sz w:val="20"/>
+                <w:szCs w:val="20"/>
+                <w:lang w:val="es-CO"/>
+              </w:rPr>
+              <w:t xml:space="preserve"> + 1] = array[</w:t>
+            </w:r>
+            <w:proofErr w:type="spellStart"/>
+            <w:r>
+              <w:rPr>
+                <w:rFonts w:ascii="Consolas" w:eastAsia="Times New Roman" w:hAnsi="Consolas" w:cs="Times New Roman"/>
+                <w:color w:val="000000"/>
+                <w:sz w:val="20"/>
+                <w:szCs w:val="20"/>
+                <w:lang w:val="es-CO"/>
+              </w:rPr>
+              <w:t>high</w:t>
+            </w:r>
+            <w:proofErr w:type="spellEnd"/>
+            <w:r>
+              <w:rPr>
+                <w:rFonts w:ascii="Consolas" w:eastAsia="Times New Roman" w:hAnsi="Consolas" w:cs="Times New Roman"/>
+                <w:color w:val="000000"/>
+                <w:sz w:val="20"/>
+                <w:szCs w:val="20"/>
+                <w:lang w:val="es-CO"/>
+              </w:rPr>
+              <w:t>];</w:t>
+            </w:r>
+          </w:p>
+        </w:tc>
+        <w:tc>
+          <w:tcPr>
+            <w:tcW w:w="0" w:type="auto"/>
+            <w:tcBorders>
+              <w:top w:val="single" w:sz="8" w:space="0" w:color="000000"/>
+              <w:left w:val="single" w:sz="8" w:space="0" w:color="000000"/>
+              <w:bottom w:val="single" w:sz="8" w:space="0" w:color="000000"/>
+              <w:right w:val="single" w:sz="8" w:space="0" w:color="000000"/>
+            </w:tcBorders>
+            <w:tcMar>
+              <w:top w:w="100" w:type="dxa"/>
+              <w:left w:w="100" w:type="dxa"/>
+              <w:bottom w:w="100" w:type="dxa"/>
+              <w:right w:w="100" w:type="dxa"/>
+            </w:tcMar>
+            <w:hideMark/>
+          </w:tcPr>
+          <w:p>
+            <w:pPr>
+              <w:spacing w:before="20" w:line="240" w:lineRule="auto"/>
+              <w:ind w:left="200"/>
+              <w:rPr>
+                <w:rFonts w:ascii="Times New Roman" w:eastAsia="Times New Roman" w:hAnsi="Times New Roman" w:cs="Times New Roman"/>
+                <w:sz w:val="24"/>
+                <w:szCs w:val="24"/>
+                <w:lang w:val="es-CO"/>
+              </w:rPr>
+            </w:pPr>
+            <w:r>
+              <w:rPr>
+                <w:rFonts w:ascii="Times New Roman" w:eastAsia="Times New Roman" w:hAnsi="Times New Roman" w:cs="Times New Roman"/>
+                <w:color w:val="000000"/>
+                <w:sz w:val="24"/>
+                <w:szCs w:val="24"/>
+                <w:lang w:val="es-CO"/>
+              </w:rPr>
+              <w:t>1</w:t>
+            </w:r>
+          </w:p>
+        </w:tc>
+        <w:tc>
+          <w:tcPr>
+            <w:tcW w:w="0" w:type="auto"/>
+            <w:tcBorders>
+              <w:top w:val="single" w:sz="8" w:space="0" w:color="000000"/>
+              <w:left w:val="single" w:sz="8" w:space="0" w:color="000000"/>
+              <w:bottom w:val="single" w:sz="8" w:space="0" w:color="000000"/>
+              <w:right w:val="single" w:sz="8" w:space="0" w:color="000000"/>
+            </w:tcBorders>
+            <w:tcMar>
+              <w:top w:w="100" w:type="dxa"/>
+              <w:left w:w="100" w:type="dxa"/>
+              <w:bottom w:w="100" w:type="dxa"/>
+              <w:right w:w="100" w:type="dxa"/>
+            </w:tcMar>
+            <w:hideMark/>
+          </w:tcPr>
+          <w:p>
+            <w:pPr>
+              <w:spacing w:before="20" w:line="240" w:lineRule="auto"/>
+              <w:rPr>
+                <w:rFonts w:ascii="Times New Roman" w:eastAsia="Times New Roman" w:hAnsi="Times New Roman" w:cs="Times New Roman"/>
+                <w:sz w:val="24"/>
+                <w:szCs w:val="24"/>
+                <w:lang w:val="es-CO"/>
+              </w:rPr>
+            </w:pPr>
+            <w:r>
+              <w:rPr>
+                <w:rFonts w:ascii="Times New Roman" w:eastAsia="Times New Roman" w:hAnsi="Times New Roman" w:cs="Times New Roman"/>
+                <w:color w:val="000000"/>
+                <w:sz w:val="24"/>
+                <w:szCs w:val="24"/>
+                <w:lang w:val="es-CO"/>
+              </w:rPr>
+              <w:t>1</w:t>
+            </w:r>
+          </w:p>
+        </w:tc>
+      </w:tr>
+      <w:tr>
+        <w:trPr>
+          <w:trHeight w:val="560"/>
+        </w:trPr>
+        <w:tc>
+          <w:tcPr>
+            <w:tcW w:w="0" w:type="auto"/>
+            <w:tcBorders>
+              <w:top w:val="single" w:sz="8" w:space="0" w:color="000000"/>
+              <w:left w:val="single" w:sz="8" w:space="0" w:color="000000"/>
+              <w:bottom w:val="single" w:sz="8" w:space="0" w:color="000000"/>
+              <w:right w:val="single" w:sz="8" w:space="0" w:color="000000"/>
+            </w:tcBorders>
+            <w:tcMar>
+              <w:top w:w="100" w:type="dxa"/>
+              <w:left w:w="100" w:type="dxa"/>
+              <w:bottom w:w="100" w:type="dxa"/>
+              <w:right w:w="100" w:type="dxa"/>
+            </w:tcMar>
+            <w:hideMark/>
+          </w:tcPr>
+          <w:p>
+            <w:pPr>
+              <w:spacing w:line="240" w:lineRule="auto"/>
+              <w:rPr>
+                <w:rFonts w:ascii="Times New Roman" w:eastAsia="Times New Roman" w:hAnsi="Times New Roman" w:cs="Times New Roman"/>
+                <w:sz w:val="24"/>
+                <w:szCs w:val="24"/>
+                <w:lang w:val="es-CO"/>
+              </w:rPr>
+            </w:pPr>
+          </w:p>
+        </w:tc>
+        <w:tc>
+          <w:tcPr>
+            <w:tcW w:w="0" w:type="auto"/>
+            <w:tcBorders>
+              <w:top w:val="single" w:sz="8" w:space="0" w:color="000000"/>
+              <w:left w:val="single" w:sz="8" w:space="0" w:color="000000"/>
+              <w:bottom w:val="single" w:sz="8" w:space="0" w:color="000000"/>
+              <w:right w:val="single" w:sz="8" w:space="0" w:color="000000"/>
+            </w:tcBorders>
+            <w:tcMar>
+              <w:top w:w="100" w:type="dxa"/>
+              <w:left w:w="100" w:type="dxa"/>
+              <w:bottom w:w="100" w:type="dxa"/>
+              <w:right w:w="100" w:type="dxa"/>
+            </w:tcMar>
+            <w:hideMark/>
+          </w:tcPr>
+          <w:p>
+            <w:pPr>
+              <w:spacing w:before="20" w:line="240" w:lineRule="auto"/>
+              <w:rPr>
+                <w:rFonts w:ascii="Times New Roman" w:eastAsia="Times New Roman" w:hAnsi="Times New Roman" w:cs="Times New Roman"/>
+                <w:sz w:val="24"/>
+                <w:szCs w:val="24"/>
+                <w:lang w:val="es-CO"/>
+              </w:rPr>
+            </w:pPr>
+            <w:r>
+              <w:rPr>
+                <w:rFonts w:ascii="Consolas" w:eastAsia="Times New Roman" w:hAnsi="Consolas" w:cs="Times New Roman"/>
+                <w:color w:val="000000"/>
+                <w:sz w:val="20"/>
+                <w:szCs w:val="20"/>
+                <w:lang w:val="es-CO"/>
+              </w:rPr>
+              <w:t>array[</w:t>
+            </w:r>
+            <w:proofErr w:type="spellStart"/>
+            <w:r>
+              <w:rPr>
+                <w:rFonts w:ascii="Consolas" w:eastAsia="Times New Roman" w:hAnsi="Consolas" w:cs="Times New Roman"/>
+                <w:color w:val="000000"/>
+                <w:sz w:val="20"/>
+                <w:szCs w:val="20"/>
+                <w:lang w:val="es-CO"/>
+              </w:rPr>
+              <w:t>high</w:t>
+            </w:r>
+            <w:proofErr w:type="spellEnd"/>
+            <w:r>
+              <w:rPr>
+                <w:rFonts w:ascii="Consolas" w:eastAsia="Times New Roman" w:hAnsi="Consolas" w:cs="Times New Roman"/>
+                <w:color w:val="000000"/>
+                <w:sz w:val="20"/>
+                <w:szCs w:val="20"/>
+                <w:lang w:val="es-CO"/>
+              </w:rPr>
+              <w:t>] = temp1;</w:t>
+            </w:r>
+          </w:p>
+        </w:tc>
+        <w:tc>
+          <w:tcPr>
+            <w:tcW w:w="0" w:type="auto"/>
+            <w:tcBorders>
+              <w:top w:val="single" w:sz="8" w:space="0" w:color="000000"/>
+              <w:left w:val="single" w:sz="8" w:space="0" w:color="000000"/>
+              <w:bottom w:val="single" w:sz="8" w:space="0" w:color="000000"/>
+              <w:right w:val="single" w:sz="8" w:space="0" w:color="000000"/>
+            </w:tcBorders>
+            <w:tcMar>
+              <w:top w:w="100" w:type="dxa"/>
+              <w:left w:w="100" w:type="dxa"/>
+              <w:bottom w:w="100" w:type="dxa"/>
+              <w:right w:w="100" w:type="dxa"/>
+            </w:tcMar>
+            <w:hideMark/>
+          </w:tcPr>
+          <w:p>
+            <w:pPr>
+              <w:spacing w:before="20" w:line="240" w:lineRule="auto"/>
+              <w:ind w:left="200"/>
+              <w:rPr>
+                <w:rFonts w:ascii="Times New Roman" w:eastAsia="Times New Roman" w:hAnsi="Times New Roman" w:cs="Times New Roman"/>
+                <w:sz w:val="24"/>
+                <w:szCs w:val="24"/>
+                <w:lang w:val="es-CO"/>
+              </w:rPr>
+            </w:pPr>
+            <w:r>
+              <w:rPr>
+                <w:rFonts w:ascii="Times New Roman" w:eastAsia="Times New Roman" w:hAnsi="Times New Roman" w:cs="Times New Roman"/>
+                <w:color w:val="000000"/>
+                <w:sz w:val="24"/>
+                <w:szCs w:val="24"/>
+                <w:lang w:val="es-CO"/>
+              </w:rPr>
+              <w:t>1</w:t>
+            </w:r>
+          </w:p>
+        </w:tc>
+        <w:tc>
+          <w:tcPr>
+            <w:tcW w:w="0" w:type="auto"/>
+            <w:tcBorders>
+              <w:top w:val="single" w:sz="8" w:space="0" w:color="000000"/>
+              <w:left w:val="single" w:sz="8" w:space="0" w:color="000000"/>
+              <w:bottom w:val="single" w:sz="8" w:space="0" w:color="000000"/>
+              <w:right w:val="single" w:sz="8" w:space="0" w:color="000000"/>
+            </w:tcBorders>
+            <w:tcMar>
+              <w:top w:w="100" w:type="dxa"/>
+              <w:left w:w="100" w:type="dxa"/>
+              <w:bottom w:w="100" w:type="dxa"/>
+              <w:right w:w="100" w:type="dxa"/>
+            </w:tcMar>
+            <w:hideMark/>
+          </w:tcPr>
+          <w:p>
+            <w:pPr>
+              <w:spacing w:before="20" w:line="240" w:lineRule="auto"/>
+              <w:rPr>
+                <w:rFonts w:ascii="Times New Roman" w:eastAsia="Times New Roman" w:hAnsi="Times New Roman" w:cs="Times New Roman"/>
+                <w:sz w:val="24"/>
+                <w:szCs w:val="24"/>
+                <w:lang w:val="es-CO"/>
+              </w:rPr>
+            </w:pPr>
+            <w:r>
+              <w:rPr>
+                <w:rFonts w:ascii="Times New Roman" w:eastAsia="Times New Roman" w:hAnsi="Times New Roman" w:cs="Times New Roman"/>
+                <w:color w:val="000000"/>
+                <w:sz w:val="24"/>
+                <w:szCs w:val="24"/>
+                <w:lang w:val="es-CO"/>
+              </w:rPr>
+              <w:t>1</w:t>
+            </w:r>
+          </w:p>
+        </w:tc>
+      </w:tr>
+      <w:tr>
+        <w:trPr>
+          <w:trHeight w:val="560"/>
+        </w:trPr>
+        <w:tc>
+          <w:tcPr>
+            <w:tcW w:w="0" w:type="auto"/>
+            <w:tcBorders>
+              <w:top w:val="single" w:sz="8" w:space="0" w:color="000000"/>
+              <w:left w:val="single" w:sz="8" w:space="0" w:color="000000"/>
+              <w:bottom w:val="single" w:sz="8" w:space="0" w:color="000000"/>
+              <w:right w:val="single" w:sz="8" w:space="0" w:color="000000"/>
+            </w:tcBorders>
+            <w:tcMar>
+              <w:top w:w="100" w:type="dxa"/>
+              <w:left w:w="100" w:type="dxa"/>
+              <w:bottom w:w="100" w:type="dxa"/>
+              <w:right w:w="100" w:type="dxa"/>
+            </w:tcMar>
+            <w:hideMark/>
+          </w:tcPr>
+          <w:p>
+            <w:pPr>
+              <w:spacing w:line="240" w:lineRule="auto"/>
+              <w:rPr>
+                <w:rFonts w:ascii="Times New Roman" w:eastAsia="Times New Roman" w:hAnsi="Times New Roman" w:cs="Times New Roman"/>
+                <w:sz w:val="24"/>
+                <w:szCs w:val="24"/>
+                <w:lang w:val="es-CO"/>
+              </w:rPr>
+            </w:pPr>
+          </w:p>
+        </w:tc>
+        <w:tc>
+          <w:tcPr>
+            <w:tcW w:w="0" w:type="auto"/>
+            <w:tcBorders>
+              <w:top w:val="single" w:sz="8" w:space="0" w:color="000000"/>
+              <w:left w:val="single" w:sz="8" w:space="0" w:color="000000"/>
+              <w:bottom w:val="single" w:sz="8" w:space="0" w:color="000000"/>
+              <w:right w:val="single" w:sz="8" w:space="0" w:color="000000"/>
+            </w:tcBorders>
+            <w:tcMar>
+              <w:top w:w="100" w:type="dxa"/>
+              <w:left w:w="100" w:type="dxa"/>
+              <w:bottom w:w="100" w:type="dxa"/>
+              <w:right w:w="100" w:type="dxa"/>
+            </w:tcMar>
+            <w:hideMark/>
+          </w:tcPr>
+          <w:p>
+            <w:pPr>
+              <w:spacing w:before="20" w:line="240" w:lineRule="auto"/>
+              <w:rPr>
+                <w:rFonts w:ascii="Times New Roman" w:eastAsia="Times New Roman" w:hAnsi="Times New Roman" w:cs="Times New Roman"/>
+                <w:sz w:val="24"/>
+                <w:szCs w:val="24"/>
+                <w:lang w:val="es-CO"/>
+              </w:rPr>
+            </w:pPr>
+            <w:proofErr w:type="spellStart"/>
+            <w:r>
+              <w:rPr>
+                <w:rFonts w:ascii="Consolas" w:eastAsia="Times New Roman" w:hAnsi="Consolas" w:cs="Times New Roman"/>
+                <w:color w:val="000000"/>
+                <w:sz w:val="20"/>
+                <w:szCs w:val="20"/>
+                <w:lang w:val="es-CO"/>
+              </w:rPr>
+              <w:t>return</w:t>
+            </w:r>
+            <w:proofErr w:type="spellEnd"/>
+            <w:r>
+              <w:rPr>
+                <w:rFonts w:ascii="Consolas" w:eastAsia="Times New Roman" w:hAnsi="Consolas" w:cs="Times New Roman"/>
+                <w:color w:val="000000"/>
+                <w:sz w:val="20"/>
+                <w:szCs w:val="20"/>
+                <w:lang w:val="es-CO"/>
+              </w:rPr>
+              <w:t xml:space="preserve"> </w:t>
+            </w:r>
+            <w:proofErr w:type="spellStart"/>
+            <w:r>
+              <w:rPr>
+                <w:rFonts w:ascii="Consolas" w:eastAsia="Times New Roman" w:hAnsi="Consolas" w:cs="Times New Roman"/>
+                <w:color w:val="000000"/>
+                <w:sz w:val="20"/>
+                <w:szCs w:val="20"/>
+                <w:lang w:val="es-CO"/>
+              </w:rPr>
+              <w:t>lowIndex</w:t>
+            </w:r>
+            <w:proofErr w:type="spellEnd"/>
+            <w:r>
+              <w:rPr>
+                <w:rFonts w:ascii="Consolas" w:eastAsia="Times New Roman" w:hAnsi="Consolas" w:cs="Times New Roman"/>
+                <w:color w:val="000000"/>
+                <w:sz w:val="20"/>
+                <w:szCs w:val="20"/>
+                <w:lang w:val="es-CO"/>
+              </w:rPr>
+              <w:t xml:space="preserve"> + 1;</w:t>
+            </w:r>
+          </w:p>
+        </w:tc>
+        <w:tc>
+          <w:tcPr>
+            <w:tcW w:w="0" w:type="auto"/>
+            <w:tcBorders>
+              <w:top w:val="single" w:sz="8" w:space="0" w:color="000000"/>
+              <w:left w:val="single" w:sz="8" w:space="0" w:color="000000"/>
+              <w:bottom w:val="single" w:sz="8" w:space="0" w:color="000000"/>
+              <w:right w:val="single" w:sz="8" w:space="0" w:color="000000"/>
+            </w:tcBorders>
+            <w:tcMar>
+              <w:top w:w="100" w:type="dxa"/>
+              <w:left w:w="100" w:type="dxa"/>
+              <w:bottom w:w="100" w:type="dxa"/>
+              <w:right w:w="100" w:type="dxa"/>
+            </w:tcMar>
+            <w:hideMark/>
+          </w:tcPr>
+          <w:p>
+            <w:pPr>
+              <w:spacing w:before="20" w:line="240" w:lineRule="auto"/>
+              <w:ind w:left="200"/>
+              <w:rPr>
+                <w:rFonts w:ascii="Times New Roman" w:eastAsia="Times New Roman" w:hAnsi="Times New Roman" w:cs="Times New Roman"/>
+                <w:sz w:val="24"/>
+                <w:szCs w:val="24"/>
+                <w:lang w:val="es-CO"/>
+              </w:rPr>
+            </w:pPr>
+            <w:r>
+              <w:rPr>
+                <w:rFonts w:ascii="Times New Roman" w:eastAsia="Times New Roman" w:hAnsi="Times New Roman" w:cs="Times New Roman"/>
+                <w:color w:val="000000"/>
+                <w:sz w:val="24"/>
+                <w:szCs w:val="24"/>
+                <w:lang w:val="es-CO"/>
+              </w:rPr>
+              <w:t>1</w:t>
+            </w:r>
+          </w:p>
+        </w:tc>
+        <w:tc>
+          <w:tcPr>
+            <w:tcW w:w="0" w:type="auto"/>
+            <w:tcBorders>
+              <w:top w:val="single" w:sz="8" w:space="0" w:color="000000"/>
+              <w:left w:val="single" w:sz="8" w:space="0" w:color="000000"/>
+              <w:bottom w:val="single" w:sz="8" w:space="0" w:color="000000"/>
+              <w:right w:val="single" w:sz="8" w:space="0" w:color="000000"/>
+            </w:tcBorders>
+            <w:tcMar>
+              <w:top w:w="100" w:type="dxa"/>
+              <w:left w:w="100" w:type="dxa"/>
+              <w:bottom w:w="100" w:type="dxa"/>
+              <w:right w:w="100" w:type="dxa"/>
+            </w:tcMar>
+            <w:hideMark/>
+          </w:tcPr>
+          <w:p>
+            <w:pPr>
+              <w:spacing w:before="20" w:line="240" w:lineRule="auto"/>
+              <w:rPr>
+                <w:rFonts w:ascii="Times New Roman" w:eastAsia="Times New Roman" w:hAnsi="Times New Roman" w:cs="Times New Roman"/>
+                <w:sz w:val="24"/>
+                <w:szCs w:val="24"/>
+                <w:lang w:val="es-CO"/>
+              </w:rPr>
+            </w:pPr>
+            <w:r>
+              <w:rPr>
+                <w:rFonts w:ascii="Times New Roman" w:eastAsia="Times New Roman" w:hAnsi="Times New Roman" w:cs="Times New Roman"/>
+                <w:color w:val="000000"/>
+                <w:sz w:val="24"/>
+                <w:szCs w:val="24"/>
+                <w:lang w:val="es-CO"/>
+              </w:rPr>
+              <w:t>1</w:t>
+            </w:r>
+          </w:p>
+        </w:tc>
+      </w:tr>
+    </w:tbl>
+    <w:p>
+      <w:pPr>
+        <w:spacing w:before="240" w:after="240" w:line="240" w:lineRule="auto"/>
+        <w:rPr>
+          <w:rFonts w:ascii="Times New Roman" w:eastAsia="Times New Roman" w:hAnsi="Times New Roman" w:cs="Times New Roman"/>
+          <w:sz w:val="24"/>
+          <w:szCs w:val="24"/>
+          <w:lang w:val="es-CO"/>
+        </w:rPr>
+      </w:pPr>
+      <w:r>
+        <w:rPr>
+          <w:rFonts w:eastAsia="Times New Roman"/>
+          <w:b/>
+          <w:bCs/>
+          <w:color w:val="000000"/>
+          <w:lang w:val="es-CO"/>
+        </w:rPr>
+        <w:t xml:space="preserve">Mejor: </w:t>
+      </w:r>
+      <w:r>
+        <w:rPr>
+          <w:rFonts w:eastAsia="Times New Roman"/>
+          <w:color w:val="000000"/>
+          <w:lang w:val="es-CO"/>
+        </w:rPr>
+        <w:t>T(n) = 2n +7 = O(n)</w:t>
+      </w:r>
+    </w:p>
+    <w:p>
+      <w:pPr>
+        <w:spacing w:line="240" w:lineRule="auto"/>
+        <w:rPr>
+          <w:rFonts w:ascii="Times New Roman" w:eastAsia="Times New Roman" w:hAnsi="Times New Roman" w:cs="Times New Roman"/>
+          <w:sz w:val="24"/>
+          <w:szCs w:val="24"/>
+          <w:lang w:val="es-CO"/>
+        </w:rPr>
+      </w:pPr>
+      <w:r>
+        <w:rPr>
+          <w:rFonts w:eastAsia="Times New Roman"/>
+          <w:b/>
+          <w:bCs/>
+          <w:color w:val="000000"/>
+          <w:lang w:val="es-CO"/>
+        </w:rPr>
+        <w:t xml:space="preserve">Peor: </w:t>
+      </w:r>
+      <w:r>
+        <w:rPr>
+          <w:rFonts w:eastAsia="Times New Roman"/>
+          <w:color w:val="000000"/>
+          <w:lang w:val="es-CO"/>
+        </w:rPr>
+        <w:t>T(n) = 5n +7 = O(n)</w:t>
+      </w:r>
+    </w:p>
+    <w:p>
+      <w:pPr>
+        <w:spacing w:line="240" w:lineRule="auto"/>
+        <w:rPr>
+          <w:rFonts w:ascii="Times New Roman" w:eastAsia="Times New Roman" w:hAnsi="Times New Roman" w:cs="Times New Roman"/>
+          <w:sz w:val="24"/>
+          <w:szCs w:val="24"/>
+          <w:lang w:val="es-CO"/>
+        </w:rPr>
+      </w:pPr>
+    </w:p>
+    <w:tbl>
+      <w:tblPr>
+        <w:tblW w:w="0" w:type="auto"/>
+        <w:tblCellMar>
+          <w:top w:w="15" w:type="dxa"/>
+          <w:left w:w="15" w:type="dxa"/>
+          <w:bottom w:w="15" w:type="dxa"/>
+          <w:right w:w="15" w:type="dxa"/>
+        </w:tblCellMar>
+        <w:tblLook w:val="04A0" w:firstRow="1" w:lastRow="0" w:firstColumn="1" w:lastColumn="0" w:noHBand="0" w:noVBand="1"/>
+      </w:tblPr>
+      <w:tblGrid>
+        <w:gridCol w:w="823"/>
+        <w:gridCol w:w="3905"/>
+        <w:gridCol w:w="2637"/>
+      </w:tblGrid>
+      <w:tr>
+        <w:trPr>
+          <w:trHeight w:val="560"/>
+        </w:trPr>
+        <w:tc>
+          <w:tcPr>
+            <w:tcW w:w="0" w:type="auto"/>
+            <w:tcBorders>
+              <w:top w:val="single" w:sz="8" w:space="0" w:color="000000"/>
+              <w:left w:val="single" w:sz="8" w:space="0" w:color="000000"/>
+              <w:bottom w:val="single" w:sz="8" w:space="0" w:color="000000"/>
+              <w:right w:val="single" w:sz="8" w:space="0" w:color="000000"/>
+            </w:tcBorders>
+            <w:tcMar>
+              <w:top w:w="100" w:type="dxa"/>
+              <w:left w:w="100" w:type="dxa"/>
+              <w:bottom w:w="100" w:type="dxa"/>
+              <w:right w:w="100" w:type="dxa"/>
+            </w:tcMar>
+            <w:hideMark/>
+          </w:tcPr>
+          <w:p>
+            <w:pPr>
+              <w:spacing w:before="40" w:line="240" w:lineRule="auto"/>
+              <w:ind w:right="100"/>
+              <w:rPr>
+                <w:rFonts w:ascii="Times New Roman" w:eastAsia="Times New Roman" w:hAnsi="Times New Roman" w:cs="Times New Roman"/>
+                <w:sz w:val="24"/>
+                <w:szCs w:val="24"/>
+                <w:lang w:val="es-CO"/>
+              </w:rPr>
+            </w:pPr>
+            <w:r>
+              <w:rPr>
+                <w:rFonts w:eastAsia="Times New Roman"/>
+                <w:b/>
+                <w:bCs/>
+                <w:color w:val="000000"/>
+                <w:sz w:val="20"/>
+                <w:szCs w:val="20"/>
+                <w:lang w:val="es-CO"/>
+              </w:rPr>
+              <w:t>Línea</w:t>
+            </w:r>
+          </w:p>
+        </w:tc>
+        <w:tc>
+          <w:tcPr>
+            <w:tcW w:w="0" w:type="auto"/>
+            <w:tcBorders>
+              <w:top w:val="single" w:sz="8" w:space="0" w:color="000000"/>
+              <w:left w:val="single" w:sz="8" w:space="0" w:color="000000"/>
+              <w:bottom w:val="single" w:sz="8" w:space="0" w:color="000000"/>
+              <w:right w:val="single" w:sz="8" w:space="0" w:color="000000"/>
+            </w:tcBorders>
+            <w:tcMar>
+              <w:top w:w="100" w:type="dxa"/>
+              <w:left w:w="100" w:type="dxa"/>
+              <w:bottom w:w="100" w:type="dxa"/>
+              <w:right w:w="100" w:type="dxa"/>
+            </w:tcMar>
+            <w:hideMark/>
+          </w:tcPr>
+          <w:p>
+            <w:pPr>
+              <w:spacing w:before="40" w:line="240" w:lineRule="auto"/>
+              <w:ind w:left="200" w:right="820"/>
+              <w:rPr>
+                <w:rFonts w:ascii="Times New Roman" w:eastAsia="Times New Roman" w:hAnsi="Times New Roman" w:cs="Times New Roman"/>
+                <w:sz w:val="24"/>
+                <w:szCs w:val="24"/>
+                <w:lang w:val="es-CO"/>
+              </w:rPr>
+            </w:pPr>
+            <w:r>
+              <w:rPr>
+                <w:rFonts w:eastAsia="Times New Roman"/>
+                <w:b/>
+                <w:bCs/>
+                <w:color w:val="000000"/>
+                <w:sz w:val="20"/>
+                <w:szCs w:val="20"/>
+                <w:lang w:val="es-CO"/>
+              </w:rPr>
+              <w:t>Instrucción</w:t>
+            </w:r>
+          </w:p>
+        </w:tc>
+        <w:tc>
+          <w:tcPr>
+            <w:tcW w:w="0" w:type="auto"/>
+            <w:tcBorders>
+              <w:top w:val="single" w:sz="8" w:space="0" w:color="000000"/>
+              <w:left w:val="single" w:sz="8" w:space="0" w:color="000000"/>
+              <w:bottom w:val="single" w:sz="8" w:space="0" w:color="000000"/>
+              <w:right w:val="single" w:sz="8" w:space="0" w:color="000000"/>
+            </w:tcBorders>
+            <w:tcMar>
+              <w:top w:w="100" w:type="dxa"/>
+              <w:left w:w="100" w:type="dxa"/>
+              <w:bottom w:w="100" w:type="dxa"/>
+              <w:right w:w="100" w:type="dxa"/>
+            </w:tcMar>
+            <w:hideMark/>
+          </w:tcPr>
+          <w:p>
+            <w:pPr>
+              <w:spacing w:before="40" w:line="240" w:lineRule="auto"/>
+              <w:ind w:left="280"/>
+              <w:rPr>
+                <w:rFonts w:ascii="Times New Roman" w:eastAsia="Times New Roman" w:hAnsi="Times New Roman" w:cs="Times New Roman"/>
+                <w:sz w:val="24"/>
+                <w:szCs w:val="24"/>
+                <w:lang w:val="es-CO"/>
+              </w:rPr>
+            </w:pPr>
+            <w:r>
+              <w:rPr>
+                <w:rFonts w:eastAsia="Times New Roman"/>
+                <w:b/>
+                <w:bCs/>
+                <w:color w:val="000000"/>
+                <w:sz w:val="20"/>
+                <w:szCs w:val="20"/>
+                <w:lang w:val="es-CO"/>
+              </w:rPr>
+              <w:t># veces que se ejecuta</w:t>
+            </w:r>
+          </w:p>
+        </w:tc>
+      </w:tr>
+      <w:tr>
+        <w:trPr>
+          <w:trHeight w:val="560"/>
+        </w:trPr>
+        <w:tc>
+          <w:tcPr>
+            <w:tcW w:w="0" w:type="auto"/>
+            <w:tcBorders>
+              <w:top w:val="single" w:sz="8" w:space="0" w:color="000000"/>
+              <w:left w:val="single" w:sz="8" w:space="0" w:color="000000"/>
+              <w:bottom w:val="single" w:sz="8" w:space="0" w:color="000000"/>
+              <w:right w:val="single" w:sz="8" w:space="0" w:color="000000"/>
+            </w:tcBorders>
+            <w:tcMar>
+              <w:top w:w="100" w:type="dxa"/>
+              <w:left w:w="100" w:type="dxa"/>
+              <w:bottom w:w="100" w:type="dxa"/>
+              <w:right w:w="100" w:type="dxa"/>
+            </w:tcMar>
+            <w:hideMark/>
+          </w:tcPr>
+          <w:p>
+            <w:pPr>
+              <w:spacing w:line="240" w:lineRule="auto"/>
+              <w:rPr>
+                <w:rFonts w:ascii="Times New Roman" w:eastAsia="Times New Roman" w:hAnsi="Times New Roman" w:cs="Times New Roman"/>
+                <w:sz w:val="24"/>
+                <w:szCs w:val="24"/>
+                <w:lang w:val="es-CO"/>
+              </w:rPr>
+            </w:pPr>
+          </w:p>
+        </w:tc>
+        <w:tc>
+          <w:tcPr>
+            <w:tcW w:w="0" w:type="auto"/>
+            <w:tcBorders>
+              <w:top w:val="single" w:sz="8" w:space="0" w:color="000000"/>
+              <w:left w:val="single" w:sz="8" w:space="0" w:color="000000"/>
+              <w:bottom w:val="single" w:sz="8" w:space="0" w:color="000000"/>
+              <w:right w:val="single" w:sz="8" w:space="0" w:color="000000"/>
+            </w:tcBorders>
+            <w:tcMar>
+              <w:top w:w="100" w:type="dxa"/>
+              <w:left w:w="100" w:type="dxa"/>
+              <w:bottom w:w="100" w:type="dxa"/>
+              <w:right w:w="100" w:type="dxa"/>
+            </w:tcMar>
+            <w:hideMark/>
+          </w:tcPr>
+          <w:p>
+            <w:pPr>
+              <w:spacing w:before="40" w:line="240" w:lineRule="auto"/>
+              <w:ind w:left="200" w:right="820"/>
+              <w:rPr>
+                <w:rFonts w:ascii="Times New Roman" w:eastAsia="Times New Roman" w:hAnsi="Times New Roman" w:cs="Times New Roman"/>
+                <w:sz w:val="24"/>
+                <w:szCs w:val="24"/>
+                <w:lang w:val="es-CO"/>
+              </w:rPr>
+            </w:pPr>
+            <w:proofErr w:type="spellStart"/>
+            <w:r>
+              <w:rPr>
+                <w:rFonts w:eastAsia="Times New Roman"/>
+                <w:color w:val="000000"/>
+                <w:sz w:val="20"/>
+                <w:szCs w:val="20"/>
+                <w:lang w:val="es-CO"/>
+              </w:rPr>
+              <w:t>insSort</w:t>
+            </w:r>
+            <w:proofErr w:type="spellEnd"/>
+            <w:r>
+              <w:rPr>
+                <w:rFonts w:eastAsia="Times New Roman"/>
+                <w:color w:val="000000"/>
+                <w:sz w:val="20"/>
+                <w:szCs w:val="20"/>
+                <w:lang w:val="es-CO"/>
+              </w:rPr>
+              <w:t>(</w:t>
+            </w:r>
+            <w:proofErr w:type="spellStart"/>
+            <w:proofErr w:type="gramStart"/>
+            <w:r>
+              <w:rPr>
+                <w:rFonts w:eastAsia="Times New Roman"/>
+                <w:color w:val="000000"/>
+                <w:sz w:val="20"/>
+                <w:szCs w:val="20"/>
+                <w:lang w:val="es-CO"/>
+              </w:rPr>
+              <w:t>long</w:t>
+            </w:r>
+            <w:proofErr w:type="spellEnd"/>
+            <w:r>
+              <w:rPr>
+                <w:rFonts w:eastAsia="Times New Roman"/>
+                <w:color w:val="000000"/>
+                <w:sz w:val="20"/>
+                <w:szCs w:val="20"/>
+                <w:lang w:val="es-CO"/>
+              </w:rPr>
+              <w:t>[</w:t>
+            </w:r>
+            <w:proofErr w:type="gramEnd"/>
+            <w:r>
+              <w:rPr>
+                <w:rFonts w:eastAsia="Times New Roman"/>
+                <w:color w:val="000000"/>
+                <w:sz w:val="20"/>
+                <w:szCs w:val="20"/>
+                <w:lang w:val="es-CO"/>
+              </w:rPr>
+              <w:t xml:space="preserve">] </w:t>
+            </w:r>
+            <w:proofErr w:type="spellStart"/>
+            <w:r>
+              <w:rPr>
+                <w:rFonts w:eastAsia="Times New Roman"/>
+                <w:color w:val="000000"/>
+                <w:sz w:val="20"/>
+                <w:szCs w:val="20"/>
+                <w:lang w:val="es-CO"/>
+              </w:rPr>
+              <w:t>arr</w:t>
+            </w:r>
+            <w:proofErr w:type="spellEnd"/>
+            <w:r>
+              <w:rPr>
+                <w:rFonts w:eastAsia="Times New Roman"/>
+                <w:color w:val="000000"/>
+                <w:sz w:val="20"/>
+                <w:szCs w:val="20"/>
+                <w:lang w:val="es-CO"/>
+              </w:rPr>
+              <w:t>) </w:t>
+            </w:r>
+          </w:p>
+        </w:tc>
+        <w:tc>
+          <w:tcPr>
+            <w:tcW w:w="0" w:type="auto"/>
+            <w:tcBorders>
+              <w:top w:val="single" w:sz="8" w:space="0" w:color="000000"/>
+              <w:left w:val="single" w:sz="8" w:space="0" w:color="000000"/>
+              <w:bottom w:val="single" w:sz="8" w:space="0" w:color="000000"/>
+              <w:right w:val="single" w:sz="8" w:space="0" w:color="000000"/>
+            </w:tcBorders>
+            <w:tcMar>
+              <w:top w:w="100" w:type="dxa"/>
+              <w:left w:w="100" w:type="dxa"/>
+              <w:bottom w:w="100" w:type="dxa"/>
+              <w:right w:w="100" w:type="dxa"/>
+            </w:tcMar>
+            <w:hideMark/>
+          </w:tcPr>
+          <w:p>
+            <w:pPr>
+              <w:spacing w:line="240" w:lineRule="auto"/>
+              <w:rPr>
+                <w:rFonts w:ascii="Times New Roman" w:eastAsia="Times New Roman" w:hAnsi="Times New Roman" w:cs="Times New Roman"/>
+                <w:sz w:val="24"/>
+                <w:szCs w:val="24"/>
+                <w:lang w:val="es-CO"/>
+              </w:rPr>
+            </w:pPr>
+          </w:p>
+        </w:tc>
+      </w:tr>
+      <w:tr>
+        <w:trPr>
+          <w:trHeight w:val="560"/>
+        </w:trPr>
+        <w:tc>
+          <w:tcPr>
+            <w:tcW w:w="0" w:type="auto"/>
+            <w:tcBorders>
+              <w:top w:val="single" w:sz="8" w:space="0" w:color="000000"/>
+              <w:left w:val="single" w:sz="8" w:space="0" w:color="000000"/>
+              <w:bottom w:val="single" w:sz="8" w:space="0" w:color="000000"/>
+              <w:right w:val="single" w:sz="8" w:space="0" w:color="000000"/>
+            </w:tcBorders>
+            <w:tcMar>
+              <w:top w:w="100" w:type="dxa"/>
+              <w:left w:w="100" w:type="dxa"/>
+              <w:bottom w:w="100" w:type="dxa"/>
+              <w:right w:w="100" w:type="dxa"/>
+            </w:tcMar>
+            <w:hideMark/>
+          </w:tcPr>
+          <w:p>
+            <w:pPr>
+              <w:spacing w:before="40" w:line="240" w:lineRule="auto"/>
+              <w:ind w:right="100"/>
+              <w:rPr>
+                <w:rFonts w:ascii="Times New Roman" w:eastAsia="Times New Roman" w:hAnsi="Times New Roman" w:cs="Times New Roman"/>
+                <w:sz w:val="24"/>
+                <w:szCs w:val="24"/>
+                <w:lang w:val="es-CO"/>
+              </w:rPr>
+            </w:pPr>
+            <w:r>
+              <w:rPr>
+                <w:rFonts w:eastAsia="Times New Roman"/>
+                <w:color w:val="000000"/>
+                <w:sz w:val="20"/>
+                <w:szCs w:val="20"/>
+                <w:lang w:val="es-CO"/>
+              </w:rPr>
+              <w:lastRenderedPageBreak/>
+              <w:t>1</w:t>
+            </w:r>
+          </w:p>
+        </w:tc>
+        <w:tc>
+          <w:tcPr>
+            <w:tcW w:w="0" w:type="auto"/>
+            <w:tcBorders>
+              <w:top w:val="single" w:sz="8" w:space="0" w:color="000000"/>
+              <w:left w:val="single" w:sz="8" w:space="0" w:color="000000"/>
+              <w:bottom w:val="single" w:sz="8" w:space="0" w:color="000000"/>
+              <w:right w:val="single" w:sz="8" w:space="0" w:color="000000"/>
+            </w:tcBorders>
+            <w:tcMar>
+              <w:top w:w="100" w:type="dxa"/>
+              <w:left w:w="100" w:type="dxa"/>
+              <w:bottom w:w="100" w:type="dxa"/>
+              <w:right w:w="100" w:type="dxa"/>
+            </w:tcMar>
+            <w:hideMark/>
+          </w:tcPr>
+          <w:p>
+            <w:pPr>
+              <w:spacing w:before="40" w:line="240" w:lineRule="auto"/>
+              <w:ind w:left="200" w:right="820"/>
+              <w:rPr>
+                <w:rFonts w:ascii="Times New Roman" w:eastAsia="Times New Roman" w:hAnsi="Times New Roman" w:cs="Times New Roman"/>
+                <w:sz w:val="24"/>
+                <w:szCs w:val="24"/>
+                <w:lang w:val="es-CO"/>
+              </w:rPr>
+            </w:pPr>
+            <w:proofErr w:type="spellStart"/>
+            <w:r>
+              <w:rPr>
+                <w:rFonts w:eastAsia="Times New Roman"/>
+                <w:color w:val="000000"/>
+                <w:sz w:val="20"/>
+                <w:szCs w:val="20"/>
+                <w:lang w:val="es-CO"/>
+              </w:rPr>
+              <w:t>long</w:t>
+            </w:r>
+            <w:proofErr w:type="spellEnd"/>
+            <w:r>
+              <w:rPr>
+                <w:rFonts w:eastAsia="Times New Roman"/>
+                <w:color w:val="000000"/>
+                <w:sz w:val="20"/>
+                <w:szCs w:val="20"/>
+                <w:lang w:val="es-CO"/>
+              </w:rPr>
+              <w:t xml:space="preserve"> n = </w:t>
+            </w:r>
+            <w:proofErr w:type="spellStart"/>
+            <w:proofErr w:type="gramStart"/>
+            <w:r>
+              <w:rPr>
+                <w:rFonts w:eastAsia="Times New Roman"/>
+                <w:color w:val="000000"/>
+                <w:sz w:val="20"/>
+                <w:szCs w:val="20"/>
+                <w:lang w:val="es-CO"/>
+              </w:rPr>
+              <w:t>arr.Length</w:t>
+            </w:r>
+            <w:proofErr w:type="spellEnd"/>
+            <w:proofErr w:type="gramEnd"/>
+            <w:r>
+              <w:rPr>
+                <w:rFonts w:eastAsia="Times New Roman"/>
+                <w:color w:val="000000"/>
+                <w:sz w:val="20"/>
+                <w:szCs w:val="20"/>
+                <w:lang w:val="es-CO"/>
+              </w:rPr>
+              <w:t>;</w:t>
+            </w:r>
+          </w:p>
+        </w:tc>
+        <w:tc>
+          <w:tcPr>
+            <w:tcW w:w="0" w:type="auto"/>
+            <w:tcBorders>
+              <w:top w:val="single" w:sz="8" w:space="0" w:color="000000"/>
+              <w:left w:val="single" w:sz="8" w:space="0" w:color="000000"/>
+              <w:bottom w:val="single" w:sz="8" w:space="0" w:color="000000"/>
+              <w:right w:val="single" w:sz="8" w:space="0" w:color="000000"/>
+            </w:tcBorders>
+            <w:tcMar>
+              <w:top w:w="100" w:type="dxa"/>
+              <w:left w:w="100" w:type="dxa"/>
+              <w:bottom w:w="100" w:type="dxa"/>
+              <w:right w:w="100" w:type="dxa"/>
+            </w:tcMar>
+            <w:hideMark/>
+          </w:tcPr>
+          <w:p>
+            <w:pPr>
+              <w:spacing w:before="40" w:line="240" w:lineRule="auto"/>
+              <w:ind w:left="280"/>
+              <w:rPr>
+                <w:rFonts w:ascii="Times New Roman" w:eastAsia="Times New Roman" w:hAnsi="Times New Roman" w:cs="Times New Roman"/>
+                <w:sz w:val="24"/>
+                <w:szCs w:val="24"/>
+                <w:lang w:val="es-CO"/>
+              </w:rPr>
+            </w:pPr>
+            <w:r>
+              <w:rPr>
+                <w:rFonts w:eastAsia="Times New Roman"/>
+                <w:color w:val="000000"/>
+                <w:sz w:val="20"/>
+                <w:szCs w:val="20"/>
+                <w:lang w:val="es-CO"/>
+              </w:rPr>
+              <w:t>1</w:t>
+            </w:r>
+          </w:p>
+        </w:tc>
+      </w:tr>
+      <w:tr>
+        <w:trPr>
+          <w:trHeight w:val="560"/>
+        </w:trPr>
+        <w:tc>
+          <w:tcPr>
+            <w:tcW w:w="0" w:type="auto"/>
+            <w:tcBorders>
+              <w:top w:val="single" w:sz="8" w:space="0" w:color="000000"/>
+              <w:left w:val="single" w:sz="8" w:space="0" w:color="000000"/>
+              <w:bottom w:val="single" w:sz="8" w:space="0" w:color="000000"/>
+              <w:right w:val="single" w:sz="8" w:space="0" w:color="000000"/>
+            </w:tcBorders>
+            <w:tcMar>
+              <w:top w:w="100" w:type="dxa"/>
+              <w:left w:w="100" w:type="dxa"/>
+              <w:bottom w:w="100" w:type="dxa"/>
+              <w:right w:w="100" w:type="dxa"/>
+            </w:tcMar>
+            <w:hideMark/>
+          </w:tcPr>
+          <w:p>
+            <w:pPr>
+              <w:spacing w:before="40" w:line="240" w:lineRule="auto"/>
+              <w:ind w:right="100"/>
+              <w:rPr>
+                <w:rFonts w:ascii="Times New Roman" w:eastAsia="Times New Roman" w:hAnsi="Times New Roman" w:cs="Times New Roman"/>
+                <w:sz w:val="24"/>
+                <w:szCs w:val="24"/>
+                <w:lang w:val="es-CO"/>
+              </w:rPr>
+            </w:pPr>
+            <w:r>
+              <w:rPr>
+                <w:rFonts w:eastAsia="Times New Roman"/>
+                <w:color w:val="000000"/>
+                <w:sz w:val="20"/>
+                <w:szCs w:val="20"/>
+                <w:lang w:val="es-CO"/>
+              </w:rPr>
+              <w:t>2</w:t>
+            </w:r>
+          </w:p>
+        </w:tc>
+        <w:tc>
+          <w:tcPr>
+            <w:tcW w:w="0" w:type="auto"/>
+            <w:tcBorders>
+              <w:top w:val="single" w:sz="8" w:space="0" w:color="000000"/>
+              <w:left w:val="single" w:sz="8" w:space="0" w:color="000000"/>
+              <w:bottom w:val="single" w:sz="8" w:space="0" w:color="000000"/>
+              <w:right w:val="single" w:sz="8" w:space="0" w:color="000000"/>
+            </w:tcBorders>
+            <w:tcMar>
+              <w:top w:w="100" w:type="dxa"/>
+              <w:left w:w="100" w:type="dxa"/>
+              <w:bottom w:w="100" w:type="dxa"/>
+              <w:right w:w="100" w:type="dxa"/>
+            </w:tcMar>
+            <w:hideMark/>
+          </w:tcPr>
+          <w:p>
+            <w:pPr>
+              <w:spacing w:before="40" w:line="240" w:lineRule="auto"/>
+              <w:ind w:left="200" w:right="820"/>
+              <w:rPr>
+                <w:rFonts w:ascii="Times New Roman" w:eastAsia="Times New Roman" w:hAnsi="Times New Roman" w:cs="Times New Roman"/>
+                <w:sz w:val="24"/>
+                <w:szCs w:val="24"/>
+                <w:lang w:val="en-US"/>
+              </w:rPr>
+            </w:pPr>
+            <w:r>
+              <w:rPr>
+                <w:rFonts w:eastAsia="Times New Roman"/>
+                <w:color w:val="000000"/>
+                <w:sz w:val="20"/>
+                <w:szCs w:val="20"/>
+                <w:lang w:val="en-US"/>
+              </w:rPr>
+              <w:t xml:space="preserve">for (long </w:t>
+            </w:r>
+            <w:proofErr w:type="spellStart"/>
+            <w:r>
+              <w:rPr>
+                <w:rFonts w:eastAsia="Times New Roman"/>
+                <w:color w:val="000000"/>
+                <w:sz w:val="20"/>
+                <w:szCs w:val="20"/>
+                <w:lang w:val="en-US"/>
+              </w:rPr>
+              <w:t>i</w:t>
+            </w:r>
+            <w:proofErr w:type="spellEnd"/>
+            <w:r>
+              <w:rPr>
+                <w:rFonts w:eastAsia="Times New Roman"/>
+                <w:color w:val="000000"/>
+                <w:sz w:val="20"/>
+                <w:szCs w:val="20"/>
+                <w:lang w:val="en-US"/>
+              </w:rPr>
+              <w:t xml:space="preserve"> = 1; </w:t>
+            </w:r>
+            <w:proofErr w:type="spellStart"/>
+            <w:r>
+              <w:rPr>
+                <w:rFonts w:eastAsia="Times New Roman"/>
+                <w:color w:val="000000"/>
+                <w:sz w:val="20"/>
+                <w:szCs w:val="20"/>
+                <w:lang w:val="en-US"/>
+              </w:rPr>
+              <w:t>i</w:t>
+            </w:r>
+            <w:proofErr w:type="spellEnd"/>
+            <w:r>
+              <w:rPr>
+                <w:rFonts w:eastAsia="Times New Roman"/>
+                <w:color w:val="000000"/>
+                <w:sz w:val="20"/>
+                <w:szCs w:val="20"/>
+                <w:lang w:val="en-US"/>
+              </w:rPr>
+              <w:t xml:space="preserve"> &lt; n; ++</w:t>
+            </w:r>
+            <w:proofErr w:type="spellStart"/>
+            <w:r>
+              <w:rPr>
+                <w:rFonts w:eastAsia="Times New Roman"/>
+                <w:color w:val="000000"/>
+                <w:sz w:val="20"/>
+                <w:szCs w:val="20"/>
+                <w:lang w:val="en-US"/>
+              </w:rPr>
+              <w:t>i</w:t>
+            </w:r>
+            <w:proofErr w:type="spellEnd"/>
+            <w:r>
+              <w:rPr>
+                <w:rFonts w:eastAsia="Times New Roman"/>
+                <w:color w:val="000000"/>
+                <w:sz w:val="20"/>
+                <w:szCs w:val="20"/>
+                <w:lang w:val="en-US"/>
+              </w:rPr>
+              <w:t>)</w:t>
+            </w:r>
+          </w:p>
+        </w:tc>
+        <w:tc>
+          <w:tcPr>
+            <w:tcW w:w="0" w:type="auto"/>
+            <w:tcBorders>
+              <w:top w:val="single" w:sz="8" w:space="0" w:color="000000"/>
+              <w:left w:val="single" w:sz="8" w:space="0" w:color="000000"/>
+              <w:bottom w:val="single" w:sz="8" w:space="0" w:color="000000"/>
+              <w:right w:val="single" w:sz="8" w:space="0" w:color="000000"/>
+            </w:tcBorders>
+            <w:tcMar>
+              <w:top w:w="100" w:type="dxa"/>
+              <w:left w:w="100" w:type="dxa"/>
+              <w:bottom w:w="100" w:type="dxa"/>
+              <w:right w:w="100" w:type="dxa"/>
+            </w:tcMar>
+            <w:hideMark/>
+          </w:tcPr>
+          <w:p>
+            <w:pPr>
+              <w:spacing w:before="40" w:line="240" w:lineRule="auto"/>
+              <w:ind w:left="280"/>
+              <w:rPr>
+                <w:rFonts w:ascii="Times New Roman" w:eastAsia="Times New Roman" w:hAnsi="Times New Roman" w:cs="Times New Roman"/>
+                <w:sz w:val="24"/>
+                <w:szCs w:val="24"/>
+                <w:lang w:val="es-CO"/>
+              </w:rPr>
+            </w:pPr>
+            <w:r>
+              <w:rPr>
+                <w:rFonts w:eastAsia="Times New Roman"/>
+                <w:color w:val="000000"/>
+                <w:sz w:val="20"/>
+                <w:szCs w:val="20"/>
+                <w:lang w:val="es-CO"/>
+              </w:rPr>
+              <w:t>n+1</w:t>
+            </w:r>
+          </w:p>
+        </w:tc>
+      </w:tr>
+      <w:tr>
+        <w:trPr>
+          <w:trHeight w:val="560"/>
+        </w:trPr>
+        <w:tc>
+          <w:tcPr>
+            <w:tcW w:w="0" w:type="auto"/>
+            <w:tcBorders>
+              <w:top w:val="single" w:sz="8" w:space="0" w:color="000000"/>
+              <w:left w:val="single" w:sz="8" w:space="0" w:color="000000"/>
+              <w:bottom w:val="single" w:sz="8" w:space="0" w:color="000000"/>
+              <w:right w:val="single" w:sz="8" w:space="0" w:color="000000"/>
+            </w:tcBorders>
+            <w:tcMar>
+              <w:top w:w="100" w:type="dxa"/>
+              <w:left w:w="100" w:type="dxa"/>
+              <w:bottom w:w="100" w:type="dxa"/>
+              <w:right w:w="100" w:type="dxa"/>
+            </w:tcMar>
+            <w:hideMark/>
+          </w:tcPr>
+          <w:p>
+            <w:pPr>
+              <w:spacing w:before="40" w:line="240" w:lineRule="auto"/>
+              <w:ind w:right="100"/>
+              <w:rPr>
+                <w:rFonts w:ascii="Times New Roman" w:eastAsia="Times New Roman" w:hAnsi="Times New Roman" w:cs="Times New Roman"/>
+                <w:sz w:val="24"/>
+                <w:szCs w:val="24"/>
+                <w:lang w:val="es-CO"/>
+              </w:rPr>
+            </w:pPr>
+            <w:r>
+              <w:rPr>
+                <w:rFonts w:eastAsia="Times New Roman"/>
+                <w:color w:val="000000"/>
+                <w:sz w:val="20"/>
+                <w:szCs w:val="20"/>
+                <w:lang w:val="es-CO"/>
+              </w:rPr>
+              <w:t>3</w:t>
+            </w:r>
+          </w:p>
+        </w:tc>
+        <w:tc>
+          <w:tcPr>
+            <w:tcW w:w="0" w:type="auto"/>
+            <w:tcBorders>
+              <w:top w:val="single" w:sz="8" w:space="0" w:color="000000"/>
+              <w:left w:val="single" w:sz="8" w:space="0" w:color="000000"/>
+              <w:bottom w:val="single" w:sz="8" w:space="0" w:color="000000"/>
+              <w:right w:val="single" w:sz="8" w:space="0" w:color="000000"/>
+            </w:tcBorders>
+            <w:tcMar>
+              <w:top w:w="100" w:type="dxa"/>
+              <w:left w:w="100" w:type="dxa"/>
+              <w:bottom w:w="100" w:type="dxa"/>
+              <w:right w:w="100" w:type="dxa"/>
+            </w:tcMar>
+            <w:hideMark/>
+          </w:tcPr>
+          <w:p>
+            <w:pPr>
+              <w:spacing w:before="40" w:line="240" w:lineRule="auto"/>
+              <w:ind w:left="200" w:right="820"/>
+              <w:rPr>
+                <w:rFonts w:ascii="Times New Roman" w:eastAsia="Times New Roman" w:hAnsi="Times New Roman" w:cs="Times New Roman"/>
+                <w:sz w:val="24"/>
+                <w:szCs w:val="24"/>
+                <w:lang w:val="es-CO"/>
+              </w:rPr>
+            </w:pPr>
+            <w:r>
+              <w:rPr>
+                <w:rFonts w:eastAsia="Times New Roman"/>
+                <w:color w:val="000000"/>
+                <w:sz w:val="20"/>
+                <w:szCs w:val="20"/>
+                <w:lang w:val="es-CO"/>
+              </w:rPr>
+              <w:t xml:space="preserve">    </w:t>
+            </w:r>
+            <w:proofErr w:type="spellStart"/>
+            <w:r>
+              <w:rPr>
+                <w:rFonts w:eastAsia="Times New Roman"/>
+                <w:color w:val="000000"/>
+                <w:sz w:val="20"/>
+                <w:szCs w:val="20"/>
+                <w:lang w:val="es-CO"/>
+              </w:rPr>
+              <w:t>long</w:t>
+            </w:r>
+            <w:proofErr w:type="spellEnd"/>
+            <w:r>
+              <w:rPr>
+                <w:rFonts w:eastAsia="Times New Roman"/>
+                <w:color w:val="000000"/>
+                <w:sz w:val="20"/>
+                <w:szCs w:val="20"/>
+                <w:lang w:val="es-CO"/>
+              </w:rPr>
+              <w:t xml:space="preserve"> </w:t>
+            </w:r>
+            <w:proofErr w:type="spellStart"/>
+            <w:r>
+              <w:rPr>
+                <w:rFonts w:eastAsia="Times New Roman"/>
+                <w:color w:val="000000"/>
+                <w:sz w:val="20"/>
+                <w:szCs w:val="20"/>
+                <w:lang w:val="es-CO"/>
+              </w:rPr>
+              <w:t>key</w:t>
+            </w:r>
+            <w:proofErr w:type="spellEnd"/>
+            <w:r>
+              <w:rPr>
+                <w:rFonts w:eastAsia="Times New Roman"/>
+                <w:color w:val="000000"/>
+                <w:sz w:val="20"/>
+                <w:szCs w:val="20"/>
+                <w:lang w:val="es-CO"/>
+              </w:rPr>
+              <w:t xml:space="preserve"> = </w:t>
+            </w:r>
+            <w:proofErr w:type="spellStart"/>
+            <w:r>
+              <w:rPr>
+                <w:rFonts w:eastAsia="Times New Roman"/>
+                <w:color w:val="000000"/>
+                <w:sz w:val="20"/>
+                <w:szCs w:val="20"/>
+                <w:lang w:val="es-CO"/>
+              </w:rPr>
+              <w:t>arr</w:t>
+            </w:r>
+            <w:proofErr w:type="spellEnd"/>
+            <w:r>
+              <w:rPr>
+                <w:rFonts w:eastAsia="Times New Roman"/>
+                <w:color w:val="000000"/>
+                <w:sz w:val="20"/>
+                <w:szCs w:val="20"/>
+                <w:lang w:val="es-CO"/>
+              </w:rPr>
+              <w:t>[i];</w:t>
+            </w:r>
+          </w:p>
+        </w:tc>
+        <w:tc>
+          <w:tcPr>
+            <w:tcW w:w="0" w:type="auto"/>
+            <w:tcBorders>
+              <w:top w:val="single" w:sz="8" w:space="0" w:color="000000"/>
+              <w:left w:val="single" w:sz="8" w:space="0" w:color="000000"/>
+              <w:bottom w:val="single" w:sz="8" w:space="0" w:color="000000"/>
+              <w:right w:val="single" w:sz="8" w:space="0" w:color="000000"/>
+            </w:tcBorders>
+            <w:tcMar>
+              <w:top w:w="100" w:type="dxa"/>
+              <w:left w:w="100" w:type="dxa"/>
+              <w:bottom w:w="100" w:type="dxa"/>
+              <w:right w:w="100" w:type="dxa"/>
+            </w:tcMar>
+            <w:hideMark/>
+          </w:tcPr>
+          <w:p>
+            <w:pPr>
+              <w:spacing w:before="40" w:line="240" w:lineRule="auto"/>
+              <w:ind w:left="280"/>
+              <w:rPr>
+                <w:rFonts w:ascii="Times New Roman" w:eastAsia="Times New Roman" w:hAnsi="Times New Roman" w:cs="Times New Roman"/>
+                <w:sz w:val="24"/>
+                <w:szCs w:val="24"/>
+                <w:lang w:val="es-CO"/>
+              </w:rPr>
+            </w:pPr>
+            <w:r>
+              <w:rPr>
+                <w:rFonts w:eastAsia="Times New Roman"/>
+                <w:color w:val="000000"/>
+                <w:sz w:val="20"/>
+                <w:szCs w:val="20"/>
+                <w:lang w:val="es-CO"/>
+              </w:rPr>
+              <w:t>n</w:t>
+            </w:r>
+          </w:p>
+        </w:tc>
+      </w:tr>
+      <w:tr>
+        <w:trPr>
+          <w:trHeight w:val="560"/>
+        </w:trPr>
+        <w:tc>
+          <w:tcPr>
+            <w:tcW w:w="0" w:type="auto"/>
+            <w:tcBorders>
+              <w:top w:val="single" w:sz="8" w:space="0" w:color="000000"/>
+              <w:left w:val="single" w:sz="8" w:space="0" w:color="000000"/>
+              <w:bottom w:val="single" w:sz="8" w:space="0" w:color="000000"/>
+              <w:right w:val="single" w:sz="8" w:space="0" w:color="000000"/>
+            </w:tcBorders>
+            <w:tcMar>
+              <w:top w:w="100" w:type="dxa"/>
+              <w:left w:w="100" w:type="dxa"/>
+              <w:bottom w:w="100" w:type="dxa"/>
+              <w:right w:w="100" w:type="dxa"/>
+            </w:tcMar>
+            <w:hideMark/>
+          </w:tcPr>
+          <w:p>
+            <w:pPr>
+              <w:spacing w:before="40" w:line="240" w:lineRule="auto"/>
+              <w:ind w:right="100"/>
+              <w:rPr>
+                <w:rFonts w:ascii="Times New Roman" w:eastAsia="Times New Roman" w:hAnsi="Times New Roman" w:cs="Times New Roman"/>
+                <w:sz w:val="24"/>
+                <w:szCs w:val="24"/>
+                <w:lang w:val="es-CO"/>
+              </w:rPr>
+            </w:pPr>
+            <w:r>
+              <w:rPr>
+                <w:rFonts w:eastAsia="Times New Roman"/>
+                <w:color w:val="000000"/>
+                <w:sz w:val="20"/>
+                <w:szCs w:val="20"/>
+                <w:lang w:val="es-CO"/>
+              </w:rPr>
+              <w:t>4</w:t>
+            </w:r>
+          </w:p>
+        </w:tc>
+        <w:tc>
+          <w:tcPr>
+            <w:tcW w:w="0" w:type="auto"/>
+            <w:tcBorders>
+              <w:top w:val="single" w:sz="8" w:space="0" w:color="000000"/>
+              <w:left w:val="single" w:sz="8" w:space="0" w:color="000000"/>
+              <w:bottom w:val="single" w:sz="8" w:space="0" w:color="000000"/>
+              <w:right w:val="single" w:sz="8" w:space="0" w:color="000000"/>
+            </w:tcBorders>
+            <w:tcMar>
+              <w:top w:w="100" w:type="dxa"/>
+              <w:left w:w="100" w:type="dxa"/>
+              <w:bottom w:w="100" w:type="dxa"/>
+              <w:right w:w="100" w:type="dxa"/>
+            </w:tcMar>
+            <w:hideMark/>
+          </w:tcPr>
+          <w:p>
+            <w:pPr>
+              <w:spacing w:before="40" w:line="240" w:lineRule="auto"/>
+              <w:ind w:left="200" w:right="820"/>
+              <w:rPr>
+                <w:rFonts w:ascii="Times New Roman" w:eastAsia="Times New Roman" w:hAnsi="Times New Roman" w:cs="Times New Roman"/>
+                <w:sz w:val="24"/>
+                <w:szCs w:val="24"/>
+                <w:lang w:val="es-CO"/>
+              </w:rPr>
+            </w:pPr>
+            <w:r>
+              <w:rPr>
+                <w:rFonts w:eastAsia="Times New Roman"/>
+                <w:color w:val="000000"/>
+                <w:sz w:val="20"/>
+                <w:szCs w:val="20"/>
+                <w:lang w:val="es-CO"/>
+              </w:rPr>
+              <w:t xml:space="preserve">    </w:t>
+            </w:r>
+            <w:proofErr w:type="spellStart"/>
+            <w:r>
+              <w:rPr>
+                <w:rFonts w:eastAsia="Times New Roman"/>
+                <w:color w:val="000000"/>
+                <w:sz w:val="20"/>
+                <w:szCs w:val="20"/>
+                <w:lang w:val="es-CO"/>
+              </w:rPr>
+              <w:t>long</w:t>
+            </w:r>
+            <w:proofErr w:type="spellEnd"/>
+            <w:r>
+              <w:rPr>
+                <w:rFonts w:eastAsia="Times New Roman"/>
+                <w:color w:val="000000"/>
+                <w:sz w:val="20"/>
+                <w:szCs w:val="20"/>
+                <w:lang w:val="es-CO"/>
+              </w:rPr>
+              <w:t xml:space="preserve"> j = i - 1;</w:t>
+            </w:r>
+          </w:p>
+        </w:tc>
+        <w:tc>
+          <w:tcPr>
+            <w:tcW w:w="0" w:type="auto"/>
+            <w:tcBorders>
+              <w:top w:val="single" w:sz="8" w:space="0" w:color="000000"/>
+              <w:left w:val="single" w:sz="8" w:space="0" w:color="000000"/>
+              <w:bottom w:val="single" w:sz="8" w:space="0" w:color="000000"/>
+              <w:right w:val="single" w:sz="8" w:space="0" w:color="000000"/>
+            </w:tcBorders>
+            <w:tcMar>
+              <w:top w:w="100" w:type="dxa"/>
+              <w:left w:w="100" w:type="dxa"/>
+              <w:bottom w:w="100" w:type="dxa"/>
+              <w:right w:w="100" w:type="dxa"/>
+            </w:tcMar>
+            <w:hideMark/>
+          </w:tcPr>
+          <w:p>
+            <w:pPr>
+              <w:spacing w:before="40" w:line="240" w:lineRule="auto"/>
+              <w:ind w:left="280"/>
+              <w:rPr>
+                <w:rFonts w:ascii="Times New Roman" w:eastAsia="Times New Roman" w:hAnsi="Times New Roman" w:cs="Times New Roman"/>
+                <w:sz w:val="24"/>
+                <w:szCs w:val="24"/>
+                <w:lang w:val="es-CO"/>
+              </w:rPr>
+            </w:pPr>
+            <w:r>
+              <w:rPr>
+                <w:rFonts w:eastAsia="Times New Roman"/>
+                <w:color w:val="000000"/>
+                <w:sz w:val="20"/>
+                <w:szCs w:val="20"/>
+                <w:lang w:val="es-CO"/>
+              </w:rPr>
+              <w:t>n</w:t>
+            </w:r>
+          </w:p>
+        </w:tc>
+      </w:tr>
+      <w:tr>
+        <w:trPr>
+          <w:trHeight w:val="560"/>
+        </w:trPr>
+        <w:tc>
+          <w:tcPr>
+            <w:tcW w:w="0" w:type="auto"/>
+            <w:tcBorders>
+              <w:top w:val="single" w:sz="8" w:space="0" w:color="000000"/>
+              <w:left w:val="single" w:sz="8" w:space="0" w:color="000000"/>
+              <w:bottom w:val="single" w:sz="8" w:space="0" w:color="000000"/>
+              <w:right w:val="single" w:sz="8" w:space="0" w:color="000000"/>
+            </w:tcBorders>
+            <w:tcMar>
+              <w:top w:w="100" w:type="dxa"/>
+              <w:left w:w="100" w:type="dxa"/>
+              <w:bottom w:w="100" w:type="dxa"/>
+              <w:right w:w="100" w:type="dxa"/>
+            </w:tcMar>
+            <w:hideMark/>
+          </w:tcPr>
+          <w:p>
+            <w:pPr>
+              <w:spacing w:before="40" w:line="240" w:lineRule="auto"/>
+              <w:ind w:right="100"/>
+              <w:rPr>
+                <w:rFonts w:ascii="Times New Roman" w:eastAsia="Times New Roman" w:hAnsi="Times New Roman" w:cs="Times New Roman"/>
+                <w:sz w:val="24"/>
+                <w:szCs w:val="24"/>
+                <w:lang w:val="es-CO"/>
+              </w:rPr>
+            </w:pPr>
+            <w:r>
+              <w:rPr>
+                <w:rFonts w:eastAsia="Times New Roman"/>
+                <w:color w:val="000000"/>
+                <w:sz w:val="20"/>
+                <w:szCs w:val="20"/>
+                <w:lang w:val="es-CO"/>
+              </w:rPr>
+              <w:t>5</w:t>
+            </w:r>
+          </w:p>
+        </w:tc>
+        <w:tc>
+          <w:tcPr>
+            <w:tcW w:w="0" w:type="auto"/>
+            <w:tcBorders>
+              <w:top w:val="single" w:sz="8" w:space="0" w:color="000000"/>
+              <w:left w:val="single" w:sz="8" w:space="0" w:color="000000"/>
+              <w:bottom w:val="single" w:sz="8" w:space="0" w:color="000000"/>
+              <w:right w:val="single" w:sz="8" w:space="0" w:color="000000"/>
+            </w:tcBorders>
+            <w:tcMar>
+              <w:top w:w="100" w:type="dxa"/>
+              <w:left w:w="100" w:type="dxa"/>
+              <w:bottom w:w="100" w:type="dxa"/>
+              <w:right w:w="100" w:type="dxa"/>
+            </w:tcMar>
+            <w:hideMark/>
+          </w:tcPr>
+          <w:p>
+            <w:pPr>
+              <w:spacing w:before="40" w:line="240" w:lineRule="auto"/>
+              <w:ind w:left="200" w:right="820"/>
+              <w:rPr>
+                <w:rFonts w:ascii="Times New Roman" w:eastAsia="Times New Roman" w:hAnsi="Times New Roman" w:cs="Times New Roman"/>
+                <w:sz w:val="24"/>
+                <w:szCs w:val="24"/>
+                <w:lang w:val="en-US"/>
+              </w:rPr>
+            </w:pPr>
+            <w:r>
+              <w:rPr>
+                <w:rFonts w:eastAsia="Times New Roman"/>
+                <w:color w:val="000000"/>
+                <w:sz w:val="20"/>
+                <w:szCs w:val="20"/>
+                <w:lang w:val="en-US"/>
+              </w:rPr>
+              <w:t xml:space="preserve">    while (j &gt;= 0 &amp;&amp; </w:t>
+            </w:r>
+            <w:proofErr w:type="spellStart"/>
+            <w:r>
+              <w:rPr>
+                <w:rFonts w:eastAsia="Times New Roman"/>
+                <w:color w:val="000000"/>
+                <w:sz w:val="20"/>
+                <w:szCs w:val="20"/>
+                <w:lang w:val="en-US"/>
+              </w:rPr>
+              <w:t>arr</w:t>
+            </w:r>
+            <w:proofErr w:type="spellEnd"/>
+            <w:r>
+              <w:rPr>
+                <w:rFonts w:eastAsia="Times New Roman"/>
+                <w:color w:val="000000"/>
+                <w:sz w:val="20"/>
+                <w:szCs w:val="20"/>
+                <w:lang w:val="en-US"/>
+              </w:rPr>
+              <w:t>[j] &gt; key)</w:t>
+            </w:r>
+          </w:p>
+        </w:tc>
+        <w:tc>
+          <w:tcPr>
+            <w:tcW w:w="0" w:type="auto"/>
+            <w:tcBorders>
+              <w:top w:val="single" w:sz="8" w:space="0" w:color="000000"/>
+              <w:left w:val="single" w:sz="8" w:space="0" w:color="000000"/>
+              <w:bottom w:val="single" w:sz="8" w:space="0" w:color="000000"/>
+              <w:right w:val="single" w:sz="8" w:space="0" w:color="000000"/>
+            </w:tcBorders>
+            <w:tcMar>
+              <w:top w:w="100" w:type="dxa"/>
+              <w:left w:w="100" w:type="dxa"/>
+              <w:bottom w:w="100" w:type="dxa"/>
+              <w:right w:w="100" w:type="dxa"/>
+            </w:tcMar>
+            <w:hideMark/>
+          </w:tcPr>
+          <w:p>
+            <w:pPr>
+              <w:spacing w:before="40" w:line="240" w:lineRule="auto"/>
+              <w:ind w:left="280"/>
+              <w:rPr>
+                <w:rFonts w:ascii="Times New Roman" w:eastAsia="Times New Roman" w:hAnsi="Times New Roman" w:cs="Times New Roman"/>
+                <w:sz w:val="24"/>
+                <w:szCs w:val="24"/>
+                <w:lang w:val="es-CO"/>
+              </w:rPr>
+            </w:pPr>
+            <w:r>
+              <w:rPr>
+                <w:rFonts w:eastAsia="Times New Roman"/>
+                <w:color w:val="000000"/>
+                <w:sz w:val="20"/>
+                <w:szCs w:val="20"/>
+                <w:lang w:val="es-CO"/>
+              </w:rPr>
+              <w:t>1</w:t>
+            </w:r>
+          </w:p>
+        </w:tc>
+      </w:tr>
+      <w:tr>
+        <w:trPr>
+          <w:trHeight w:val="560"/>
+        </w:trPr>
+        <w:tc>
+          <w:tcPr>
+            <w:tcW w:w="0" w:type="auto"/>
+            <w:tcBorders>
+              <w:top w:val="single" w:sz="8" w:space="0" w:color="000000"/>
+              <w:left w:val="single" w:sz="8" w:space="0" w:color="000000"/>
+              <w:bottom w:val="single" w:sz="8" w:space="0" w:color="000000"/>
+              <w:right w:val="single" w:sz="8" w:space="0" w:color="000000"/>
+            </w:tcBorders>
+            <w:tcMar>
+              <w:top w:w="100" w:type="dxa"/>
+              <w:left w:w="100" w:type="dxa"/>
+              <w:bottom w:w="100" w:type="dxa"/>
+              <w:right w:w="100" w:type="dxa"/>
+            </w:tcMar>
+            <w:hideMark/>
+          </w:tcPr>
+          <w:p>
+            <w:pPr>
+              <w:spacing w:before="40" w:line="240" w:lineRule="auto"/>
+              <w:ind w:right="100"/>
+              <w:rPr>
+                <w:rFonts w:ascii="Times New Roman" w:eastAsia="Times New Roman" w:hAnsi="Times New Roman" w:cs="Times New Roman"/>
+                <w:sz w:val="24"/>
+                <w:szCs w:val="24"/>
+                <w:lang w:val="es-CO"/>
+              </w:rPr>
+            </w:pPr>
+            <w:r>
+              <w:rPr>
+                <w:rFonts w:eastAsia="Times New Roman"/>
+                <w:color w:val="000000"/>
+                <w:sz w:val="20"/>
+                <w:szCs w:val="20"/>
+                <w:lang w:val="es-CO"/>
+              </w:rPr>
+              <w:t>6</w:t>
+            </w:r>
+          </w:p>
+        </w:tc>
+        <w:tc>
+          <w:tcPr>
+            <w:tcW w:w="0" w:type="auto"/>
+            <w:tcBorders>
+              <w:top w:val="single" w:sz="8" w:space="0" w:color="000000"/>
+              <w:left w:val="single" w:sz="8" w:space="0" w:color="000000"/>
+              <w:bottom w:val="single" w:sz="8" w:space="0" w:color="000000"/>
+              <w:right w:val="single" w:sz="8" w:space="0" w:color="000000"/>
+            </w:tcBorders>
+            <w:tcMar>
+              <w:top w:w="100" w:type="dxa"/>
+              <w:left w:w="100" w:type="dxa"/>
+              <w:bottom w:w="100" w:type="dxa"/>
+              <w:right w:w="100" w:type="dxa"/>
+            </w:tcMar>
+            <w:hideMark/>
+          </w:tcPr>
+          <w:p>
+            <w:pPr>
+              <w:spacing w:before="40" w:line="240" w:lineRule="auto"/>
+              <w:ind w:left="200" w:right="820"/>
+              <w:rPr>
+                <w:rFonts w:ascii="Times New Roman" w:eastAsia="Times New Roman" w:hAnsi="Times New Roman" w:cs="Times New Roman"/>
+                <w:sz w:val="24"/>
+                <w:szCs w:val="24"/>
+                <w:lang w:val="es-CO"/>
+              </w:rPr>
+            </w:pPr>
+            <w:r>
+              <w:rPr>
+                <w:rFonts w:eastAsia="Times New Roman"/>
+                <w:color w:val="000000"/>
+                <w:sz w:val="20"/>
+                <w:szCs w:val="20"/>
+                <w:lang w:val="es-CO"/>
+              </w:rPr>
+              <w:t xml:space="preserve">        </w:t>
+            </w:r>
+            <w:proofErr w:type="spellStart"/>
+            <w:proofErr w:type="gramStart"/>
+            <w:r>
+              <w:rPr>
+                <w:rFonts w:eastAsia="Times New Roman"/>
+                <w:color w:val="000000"/>
+                <w:sz w:val="20"/>
+                <w:szCs w:val="20"/>
+                <w:lang w:val="es-CO"/>
+              </w:rPr>
+              <w:t>arr</w:t>
+            </w:r>
+            <w:proofErr w:type="spellEnd"/>
+            <w:r>
+              <w:rPr>
+                <w:rFonts w:eastAsia="Times New Roman"/>
+                <w:color w:val="000000"/>
+                <w:sz w:val="20"/>
+                <w:szCs w:val="20"/>
+                <w:lang w:val="es-CO"/>
+              </w:rPr>
+              <w:t>[</w:t>
+            </w:r>
+            <w:proofErr w:type="gramEnd"/>
+            <w:r>
+              <w:rPr>
+                <w:rFonts w:eastAsia="Times New Roman"/>
+                <w:color w:val="000000"/>
+                <w:sz w:val="20"/>
+                <w:szCs w:val="20"/>
+                <w:lang w:val="es-CO"/>
+              </w:rPr>
+              <w:t xml:space="preserve">j + 1] = </w:t>
+            </w:r>
+            <w:proofErr w:type="spellStart"/>
+            <w:r>
+              <w:rPr>
+                <w:rFonts w:eastAsia="Times New Roman"/>
+                <w:color w:val="000000"/>
+                <w:sz w:val="20"/>
+                <w:szCs w:val="20"/>
+                <w:lang w:val="es-CO"/>
+              </w:rPr>
+              <w:t>arr</w:t>
+            </w:r>
+            <w:proofErr w:type="spellEnd"/>
+            <w:r>
+              <w:rPr>
+                <w:rFonts w:eastAsia="Times New Roman"/>
+                <w:color w:val="000000"/>
+                <w:sz w:val="20"/>
+                <w:szCs w:val="20"/>
+                <w:lang w:val="es-CO"/>
+              </w:rPr>
+              <w:t>[j];</w:t>
+            </w:r>
+          </w:p>
+        </w:tc>
+        <w:tc>
+          <w:tcPr>
+            <w:tcW w:w="0" w:type="auto"/>
+            <w:tcBorders>
+              <w:top w:val="single" w:sz="8" w:space="0" w:color="000000"/>
+              <w:left w:val="single" w:sz="8" w:space="0" w:color="000000"/>
+              <w:bottom w:val="single" w:sz="8" w:space="0" w:color="000000"/>
+              <w:right w:val="single" w:sz="8" w:space="0" w:color="000000"/>
+            </w:tcBorders>
+            <w:tcMar>
+              <w:top w:w="100" w:type="dxa"/>
+              <w:left w:w="100" w:type="dxa"/>
+              <w:bottom w:w="100" w:type="dxa"/>
+              <w:right w:w="100" w:type="dxa"/>
+            </w:tcMar>
+            <w:hideMark/>
+          </w:tcPr>
+          <w:p>
+            <w:pPr>
+              <w:spacing w:before="40" w:line="240" w:lineRule="auto"/>
+              <w:ind w:left="280"/>
+              <w:rPr>
+                <w:rFonts w:ascii="Times New Roman" w:eastAsia="Times New Roman" w:hAnsi="Times New Roman" w:cs="Times New Roman"/>
+                <w:sz w:val="24"/>
+                <w:szCs w:val="24"/>
+                <w:lang w:val="es-CO"/>
+              </w:rPr>
+            </w:pPr>
+            <w:r>
+              <w:rPr>
+                <w:rFonts w:eastAsia="Times New Roman"/>
+                <w:color w:val="000000"/>
+                <w:sz w:val="20"/>
+                <w:szCs w:val="20"/>
+                <w:lang w:val="es-CO"/>
+              </w:rPr>
+              <w:t>0</w:t>
+            </w:r>
+          </w:p>
+        </w:tc>
+      </w:tr>
+      <w:tr>
+        <w:trPr>
+          <w:trHeight w:val="560"/>
+        </w:trPr>
+        <w:tc>
+          <w:tcPr>
+            <w:tcW w:w="0" w:type="auto"/>
+            <w:tcBorders>
+              <w:top w:val="single" w:sz="8" w:space="0" w:color="000000"/>
+              <w:left w:val="single" w:sz="8" w:space="0" w:color="000000"/>
+              <w:bottom w:val="single" w:sz="8" w:space="0" w:color="000000"/>
+              <w:right w:val="single" w:sz="8" w:space="0" w:color="000000"/>
+            </w:tcBorders>
+            <w:tcMar>
+              <w:top w:w="100" w:type="dxa"/>
+              <w:left w:w="100" w:type="dxa"/>
+              <w:bottom w:w="100" w:type="dxa"/>
+              <w:right w:w="100" w:type="dxa"/>
+            </w:tcMar>
+            <w:hideMark/>
+          </w:tcPr>
+          <w:p>
+            <w:pPr>
+              <w:spacing w:before="40" w:line="240" w:lineRule="auto"/>
+              <w:ind w:right="100"/>
+              <w:rPr>
+                <w:rFonts w:ascii="Times New Roman" w:eastAsia="Times New Roman" w:hAnsi="Times New Roman" w:cs="Times New Roman"/>
+                <w:sz w:val="24"/>
+                <w:szCs w:val="24"/>
+                <w:lang w:val="es-CO"/>
+              </w:rPr>
+            </w:pPr>
+            <w:r>
+              <w:rPr>
+                <w:rFonts w:eastAsia="Times New Roman"/>
+                <w:color w:val="000000"/>
+                <w:sz w:val="20"/>
+                <w:szCs w:val="20"/>
+                <w:lang w:val="es-CO"/>
+              </w:rPr>
+              <w:t>7</w:t>
+            </w:r>
+          </w:p>
+        </w:tc>
+        <w:tc>
+          <w:tcPr>
+            <w:tcW w:w="0" w:type="auto"/>
+            <w:tcBorders>
+              <w:top w:val="single" w:sz="8" w:space="0" w:color="000000"/>
+              <w:left w:val="single" w:sz="8" w:space="0" w:color="000000"/>
+              <w:bottom w:val="single" w:sz="8" w:space="0" w:color="000000"/>
+              <w:right w:val="single" w:sz="8" w:space="0" w:color="000000"/>
+            </w:tcBorders>
+            <w:tcMar>
+              <w:top w:w="100" w:type="dxa"/>
+              <w:left w:w="100" w:type="dxa"/>
+              <w:bottom w:w="100" w:type="dxa"/>
+              <w:right w:w="100" w:type="dxa"/>
+            </w:tcMar>
+            <w:hideMark/>
+          </w:tcPr>
+          <w:p>
+            <w:pPr>
+              <w:spacing w:before="40" w:line="240" w:lineRule="auto"/>
+              <w:ind w:left="200" w:right="820"/>
+              <w:rPr>
+                <w:rFonts w:ascii="Times New Roman" w:eastAsia="Times New Roman" w:hAnsi="Times New Roman" w:cs="Times New Roman"/>
+                <w:sz w:val="24"/>
+                <w:szCs w:val="24"/>
+                <w:lang w:val="es-CO"/>
+              </w:rPr>
+            </w:pPr>
+            <w:r>
+              <w:rPr>
+                <w:rFonts w:eastAsia="Times New Roman"/>
+                <w:color w:val="000000"/>
+                <w:sz w:val="20"/>
+                <w:szCs w:val="20"/>
+                <w:lang w:val="es-CO"/>
+              </w:rPr>
+              <w:t>        j = j - 1;</w:t>
+            </w:r>
+          </w:p>
+        </w:tc>
+        <w:tc>
+          <w:tcPr>
+            <w:tcW w:w="0" w:type="auto"/>
+            <w:tcBorders>
+              <w:top w:val="single" w:sz="8" w:space="0" w:color="000000"/>
+              <w:left w:val="single" w:sz="8" w:space="0" w:color="000000"/>
+              <w:bottom w:val="single" w:sz="8" w:space="0" w:color="000000"/>
+              <w:right w:val="single" w:sz="8" w:space="0" w:color="000000"/>
+            </w:tcBorders>
+            <w:tcMar>
+              <w:top w:w="100" w:type="dxa"/>
+              <w:left w:w="100" w:type="dxa"/>
+              <w:bottom w:w="100" w:type="dxa"/>
+              <w:right w:w="100" w:type="dxa"/>
+            </w:tcMar>
+            <w:hideMark/>
+          </w:tcPr>
+          <w:p>
+            <w:pPr>
+              <w:spacing w:before="40" w:line="240" w:lineRule="auto"/>
+              <w:ind w:left="280"/>
+              <w:rPr>
+                <w:rFonts w:ascii="Times New Roman" w:eastAsia="Times New Roman" w:hAnsi="Times New Roman" w:cs="Times New Roman"/>
+                <w:sz w:val="24"/>
+                <w:szCs w:val="24"/>
+                <w:lang w:val="es-CO"/>
+              </w:rPr>
+            </w:pPr>
+            <w:r>
+              <w:rPr>
+                <w:rFonts w:eastAsia="Times New Roman"/>
+                <w:color w:val="000000"/>
+                <w:sz w:val="20"/>
+                <w:szCs w:val="20"/>
+                <w:lang w:val="es-CO"/>
+              </w:rPr>
+              <w:t>0</w:t>
+            </w:r>
+          </w:p>
+        </w:tc>
+      </w:tr>
+      <w:tr>
+        <w:trPr>
+          <w:trHeight w:val="560"/>
+        </w:trPr>
+        <w:tc>
+          <w:tcPr>
+            <w:tcW w:w="0" w:type="auto"/>
+            <w:tcBorders>
+              <w:top w:val="single" w:sz="8" w:space="0" w:color="000000"/>
+              <w:left w:val="single" w:sz="8" w:space="0" w:color="000000"/>
+              <w:bottom w:val="single" w:sz="8" w:space="0" w:color="000000"/>
+              <w:right w:val="single" w:sz="8" w:space="0" w:color="000000"/>
+            </w:tcBorders>
+            <w:tcMar>
+              <w:top w:w="100" w:type="dxa"/>
+              <w:left w:w="100" w:type="dxa"/>
+              <w:bottom w:w="100" w:type="dxa"/>
+              <w:right w:w="100" w:type="dxa"/>
+            </w:tcMar>
+            <w:hideMark/>
+          </w:tcPr>
+          <w:p>
+            <w:pPr>
+              <w:spacing w:before="40" w:line="240" w:lineRule="auto"/>
+              <w:ind w:right="100"/>
+              <w:rPr>
+                <w:rFonts w:ascii="Times New Roman" w:eastAsia="Times New Roman" w:hAnsi="Times New Roman" w:cs="Times New Roman"/>
+                <w:sz w:val="24"/>
+                <w:szCs w:val="24"/>
+                <w:lang w:val="es-CO"/>
+              </w:rPr>
+            </w:pPr>
+            <w:r>
+              <w:rPr>
+                <w:rFonts w:eastAsia="Times New Roman"/>
+                <w:color w:val="000000"/>
+                <w:sz w:val="20"/>
+                <w:szCs w:val="20"/>
+                <w:lang w:val="es-CO"/>
+              </w:rPr>
+              <w:t>8</w:t>
+            </w:r>
+          </w:p>
+        </w:tc>
+        <w:tc>
+          <w:tcPr>
+            <w:tcW w:w="0" w:type="auto"/>
+            <w:tcBorders>
+              <w:top w:val="single" w:sz="8" w:space="0" w:color="000000"/>
+              <w:left w:val="single" w:sz="8" w:space="0" w:color="000000"/>
+              <w:bottom w:val="single" w:sz="8" w:space="0" w:color="000000"/>
+              <w:right w:val="single" w:sz="8" w:space="0" w:color="000000"/>
+            </w:tcBorders>
+            <w:tcMar>
+              <w:top w:w="100" w:type="dxa"/>
+              <w:left w:w="100" w:type="dxa"/>
+              <w:bottom w:w="100" w:type="dxa"/>
+              <w:right w:w="100" w:type="dxa"/>
+            </w:tcMar>
+            <w:hideMark/>
+          </w:tcPr>
+          <w:p>
+            <w:pPr>
+              <w:spacing w:before="40" w:line="240" w:lineRule="auto"/>
+              <w:ind w:left="200" w:right="820"/>
+              <w:rPr>
+                <w:rFonts w:ascii="Times New Roman" w:eastAsia="Times New Roman" w:hAnsi="Times New Roman" w:cs="Times New Roman"/>
+                <w:sz w:val="24"/>
+                <w:szCs w:val="24"/>
+                <w:lang w:val="es-CO"/>
+              </w:rPr>
+            </w:pPr>
+            <w:r>
+              <w:rPr>
+                <w:rFonts w:eastAsia="Times New Roman"/>
+                <w:color w:val="000000"/>
+                <w:sz w:val="20"/>
+                <w:szCs w:val="20"/>
+                <w:lang w:val="es-CO"/>
+              </w:rPr>
+              <w:t xml:space="preserve">    </w:t>
+            </w:r>
+            <w:proofErr w:type="spellStart"/>
+            <w:proofErr w:type="gramStart"/>
+            <w:r>
+              <w:rPr>
+                <w:rFonts w:eastAsia="Times New Roman"/>
+                <w:color w:val="000000"/>
+                <w:sz w:val="20"/>
+                <w:szCs w:val="20"/>
+                <w:lang w:val="es-CO"/>
+              </w:rPr>
+              <w:t>arr</w:t>
+            </w:r>
+            <w:proofErr w:type="spellEnd"/>
+            <w:r>
+              <w:rPr>
+                <w:rFonts w:eastAsia="Times New Roman"/>
+                <w:color w:val="000000"/>
+                <w:sz w:val="20"/>
+                <w:szCs w:val="20"/>
+                <w:lang w:val="es-CO"/>
+              </w:rPr>
+              <w:t>[</w:t>
+            </w:r>
+            <w:proofErr w:type="gramEnd"/>
+            <w:r>
+              <w:rPr>
+                <w:rFonts w:eastAsia="Times New Roman"/>
+                <w:color w:val="000000"/>
+                <w:sz w:val="20"/>
+                <w:szCs w:val="20"/>
+                <w:lang w:val="es-CO"/>
+              </w:rPr>
+              <w:t xml:space="preserve">j + 1] = </w:t>
+            </w:r>
+            <w:proofErr w:type="spellStart"/>
+            <w:r>
+              <w:rPr>
+                <w:rFonts w:eastAsia="Times New Roman"/>
+                <w:color w:val="000000"/>
+                <w:sz w:val="20"/>
+                <w:szCs w:val="20"/>
+                <w:lang w:val="es-CO"/>
+              </w:rPr>
+              <w:t>key</w:t>
+            </w:r>
+            <w:proofErr w:type="spellEnd"/>
+            <w:r>
+              <w:rPr>
+                <w:rFonts w:eastAsia="Times New Roman"/>
+                <w:color w:val="000000"/>
+                <w:sz w:val="20"/>
+                <w:szCs w:val="20"/>
+                <w:lang w:val="es-CO"/>
+              </w:rPr>
+              <w:t>;</w:t>
+            </w:r>
+          </w:p>
+        </w:tc>
+        <w:tc>
+          <w:tcPr>
+            <w:tcW w:w="0" w:type="auto"/>
+            <w:tcBorders>
+              <w:top w:val="single" w:sz="8" w:space="0" w:color="000000"/>
+              <w:left w:val="single" w:sz="8" w:space="0" w:color="000000"/>
+              <w:bottom w:val="single" w:sz="8" w:space="0" w:color="000000"/>
+              <w:right w:val="single" w:sz="8" w:space="0" w:color="000000"/>
+            </w:tcBorders>
+            <w:tcMar>
+              <w:top w:w="100" w:type="dxa"/>
+              <w:left w:w="100" w:type="dxa"/>
+              <w:bottom w:w="100" w:type="dxa"/>
+              <w:right w:w="100" w:type="dxa"/>
+            </w:tcMar>
+            <w:hideMark/>
+          </w:tcPr>
+          <w:p>
+            <w:pPr>
+              <w:spacing w:before="40" w:line="240" w:lineRule="auto"/>
+              <w:ind w:left="280"/>
+              <w:rPr>
+                <w:rFonts w:ascii="Times New Roman" w:eastAsia="Times New Roman" w:hAnsi="Times New Roman" w:cs="Times New Roman"/>
+                <w:sz w:val="24"/>
+                <w:szCs w:val="24"/>
+                <w:lang w:val="es-CO"/>
+              </w:rPr>
+            </w:pPr>
+            <w:r>
+              <w:rPr>
+                <w:rFonts w:eastAsia="Times New Roman"/>
+                <w:color w:val="000000"/>
+                <w:sz w:val="20"/>
+                <w:szCs w:val="20"/>
+                <w:lang w:val="es-CO"/>
+              </w:rPr>
+              <w:t>n</w:t>
+            </w:r>
+          </w:p>
+        </w:tc>
+      </w:tr>
+    </w:tbl>
+    <w:p>
+      <w:pPr>
+        <w:spacing w:before="240" w:after="240" w:line="240" w:lineRule="auto"/>
+        <w:rPr>
+          <w:rFonts w:ascii="Times New Roman" w:eastAsia="Times New Roman" w:hAnsi="Times New Roman" w:cs="Times New Roman"/>
+          <w:sz w:val="24"/>
+          <w:szCs w:val="24"/>
+          <w:lang w:val="es-CO"/>
+        </w:rPr>
+      </w:pPr>
+      <w:r>
+        <w:rPr>
+          <w:rFonts w:eastAsia="Times New Roman"/>
+          <w:b/>
+          <w:bCs/>
+          <w:color w:val="000000"/>
+          <w:lang w:val="es-CO"/>
+        </w:rPr>
+        <w:t xml:space="preserve">Mejor: </w:t>
+      </w:r>
+      <w:r>
+        <w:rPr>
+          <w:rFonts w:eastAsia="Times New Roman"/>
+          <w:color w:val="000000"/>
+          <w:lang w:val="es-CO"/>
+        </w:rPr>
+        <w:t>T(n) = 4n +3 = O(n)</w:t>
+      </w:r>
+    </w:p>
+    <w:p>
+      <w:pPr>
+        <w:rPr>
+          <w:b/>
+          <w:lang w:val="es-CO"/>
         </w:rPr>
       </w:pPr>
     </w:p>
@@ -5141,6 +13123,33 @@
       <w:contextualSpacing/>
     </w:pPr>
   </w:style>
+  <w:style w:type="paragraph" w:styleId="NormalWeb">
+    <w:name w:val="Normal (Web)"/>
+    <w:basedOn w:val="Normal"/>
+    <w:uiPriority w:val="99"/>
+    <w:semiHidden/>
+    <w:unhideWhenUsed/>
+    <w:rsid w:val="008B1AF0"/>
+    <w:pPr>
+      <w:spacing w:before="100" w:beforeAutospacing="1" w:after="100" w:afterAutospacing="1" w:line="240" w:lineRule="auto"/>
+    </w:pPr>
+    <w:rPr>
+      <w:rFonts w:ascii="Times New Roman" w:eastAsia="Times New Roman" w:hAnsi="Times New Roman" w:cs="Times New Roman"/>
+      <w:sz w:val="24"/>
+      <w:szCs w:val="24"/>
+      <w:lang w:val="es-CO"/>
+    </w:rPr>
+  </w:style>
+  <w:style w:type="character" w:styleId="Textodelmarcadordeposicin">
+    <w:name w:val="Placeholder Text"/>
+    <w:basedOn w:val="Fuentedeprrafopredeter"/>
+    <w:uiPriority w:val="99"/>
+    <w:semiHidden/>
+    <w:rsid w:val="008B1AF0"/>
+    <w:rPr>
+      <w:color w:val="808080"/>
+    </w:rPr>
+  </w:style>
 </w:styles>
 </file>
 

--- a/Documentacion/Documentación.docx
+++ b/Documentacion/Documentación.docx
@@ -1,6 +1,6 @@
 
 <file path=word/document.xml><?xml version="1.0" encoding="utf-8"?>
-<w:document xmlns:wpc="http://schemas.microsoft.com/office/word/2010/wordprocessingCanvas" xmlns:cx="http://schemas.microsoft.com/office/drawing/2014/chartex" xmlns:cx1="http://schemas.microsoft.com/office/drawing/2015/9/8/chartex" xmlns:cx2="http://schemas.microsoft.com/office/drawing/2015/10/21/chartex" xmlns:cx3="http://schemas.microsoft.com/office/drawing/2016/5/9/chartex" xmlns:cx4="http://schemas.microsoft.com/office/drawing/2016/5/10/chartex" xmlns:cx5="http://schemas.microsoft.com/office/drawing/2016/5/11/chartex" xmlns:cx6="http://schemas.microsoft.com/office/drawing/2016/5/12/chartex" xmlns:cx7="http://schemas.microsoft.com/office/drawing/2016/5/13/chartex" xmlns:cx8="http://schemas.microsoft.com/office/drawing/2016/5/14/chartex" xmlns:mc="http://schemas.openxmlformats.org/markup-compatibility/2006" xmlns:aink="http://schemas.microsoft.com/office/drawing/2016/ink" xmlns:am3d="http://schemas.microsoft.com/office/drawing/2017/model3d" xmlns:o="urn:schemas-microsoft-com:office:office" xmlns:r="http://schemas.openxmlformats.org/officeDocument/2006/relationships" xmlns:m="http://schemas.openxmlformats.org/officeDocument/2006/math" xmlns:v="urn:schemas-microsoft-com:vml" xmlns:wp14="http://schemas.microsoft.com/office/word/2010/wordprocessingDrawing" xmlns:wp="http://schemas.openxmlformats.org/drawingml/2006/wordprocessingDrawing" xmlns:w10="urn:schemas-microsoft-com:office:word" xmlns:w="http://schemas.openxmlformats.org/wordprocessingml/2006/main" xmlns:w14="http://schemas.microsoft.com/office/word/2010/wordml" xmlns:w15="http://schemas.microsoft.com/office/word/2012/wordml" xmlns:w16cex="http://schemas.microsoft.com/office/word/2018/wordml/cex" xmlns:w16cid="http://schemas.microsoft.com/office/word/2016/wordml/cid" xmlns:w16="http://schemas.microsoft.com/office/word/2018/wordml" xmlns:w16se="http://schemas.microsoft.com/office/word/2015/wordml/symex" xmlns:wpg="http://schemas.microsoft.com/office/word/2010/wordprocessingGroup" xmlns:wpi="http://schemas.microsoft.com/office/word/2010/wordprocessingInk" xmlns:wne="http://schemas.microsoft.com/office/word/2006/wordml" xmlns:wps="http://schemas.microsoft.com/office/word/2010/wordprocessingShape" mc:Ignorable="w14 w15 w16se w16cid w16 w16cex wp14">
+<w:document xmlns:wpc="http://schemas.microsoft.com/office/word/2010/wordprocessingCanvas" xmlns:cx="http://schemas.microsoft.com/office/drawing/2014/chartex" xmlns:cx1="http://schemas.microsoft.com/office/drawing/2015/9/8/chartex" xmlns:mc="http://schemas.openxmlformats.org/markup-compatibility/2006" xmlns:o="urn:schemas-microsoft-com:office:office" xmlns:r="http://schemas.openxmlformats.org/officeDocument/2006/relationships" xmlns:m="http://schemas.openxmlformats.org/officeDocument/2006/math" xmlns:v="urn:schemas-microsoft-com:vml" xmlns:wp14="http://schemas.microsoft.com/office/word/2010/wordprocessingDrawing" xmlns:wp="http://schemas.openxmlformats.org/drawingml/2006/wordprocessingDrawing" xmlns:w10="urn:schemas-microsoft-com:office:word" xmlns:w="http://schemas.openxmlformats.org/wordprocessingml/2006/main" xmlns:w14="http://schemas.microsoft.com/office/word/2010/wordml" xmlns:w15="http://schemas.microsoft.com/office/word/2012/wordml" xmlns:w16se="http://schemas.microsoft.com/office/word/2015/wordml/symex" xmlns:wpg="http://schemas.microsoft.com/office/word/2010/wordprocessingGroup" xmlns:wpi="http://schemas.microsoft.com/office/word/2010/wordprocessingInk" xmlns:wne="http://schemas.microsoft.com/office/word/2006/wordml" xmlns:wps="http://schemas.microsoft.com/office/word/2010/wordprocessingShape" mc:Ignorable="w14 w15 w16se wp14">
   <w:body>
     <w:p>
       <w:pPr>
@@ -62,15 +62,7 @@
         <w:ind w:left="720"/>
       </w:pPr>
       <w:r>
-        <w:t xml:space="preserve">Las variables de respuesta son el </w:t>
-      </w:r>
-      <w:proofErr w:type="gramStart"/>
-      <w:r>
-        <w:t>algoritmo más eficientes</w:t>
-      </w:r>
-      <w:proofErr w:type="gramEnd"/>
-      <w:r>
-        <w:t xml:space="preserve"> con datos pequeños y el algoritmo más eficiente con datos grandes. Y, con el fin de que la medición sea confiable, se repiten las pruebas en diferentes computadores  </w:t>
+        <w:t>Las variables de respuesta son el algoritmo más eficiente con datos pequeños y el algoritmo más eficiente con datos grandes. Y, con el fin de que la medición sea confiable, se repiten las pruebas en diferentes computadores.</w:t>
       </w:r>
     </w:p>
     <w:p>
@@ -130,15 +122,7 @@
         <w:ind w:left="720"/>
       </w:pPr>
       <w:r>
-        <w:t xml:space="preserve">En este problema se tienen cuatro factores de estudio. El primero es el algoritmo de ordenamiento, el cual </w:t>
-      </w:r>
-      <w:proofErr w:type="gramStart"/>
-      <w:r>
-        <w:t>consiste de</w:t>
-      </w:r>
-      <w:proofErr w:type="gramEnd"/>
-      <w:r>
-        <w:t xml:space="preserve"> dos niveles (</w:t>
+        <w:t>En este problema se tienen cuatro factores de estudio. El primero es el algoritmo de ordenamiento, el cual consiste de dos niveles (</w:t>
       </w:r>
       <w:proofErr w:type="spellStart"/>
       <w:r>
@@ -162,15 +146,7 @@
       </w:r>
       <w:proofErr w:type="spellEnd"/>
       <w:r>
-        <w:t xml:space="preserve">), el segundo es el tamaño del arreglo, este tiene cuatro niveles (10^2, 10^3, 10^4 y 10^6). El tercer factor de estudio </w:t>
-      </w:r>
-      <w:proofErr w:type="gramStart"/>
-      <w:r>
-        <w:t>consiste de</w:t>
-      </w:r>
-      <w:proofErr w:type="gramEnd"/>
-      <w:r>
-        <w:t xml:space="preserve"> tres niveles (8GB, 12GB Y 16GB) y es la RAM del computador donde se ejecuta el programa. Finalmente se tiene el estado de los valores en el arreglo con tres niveles (ascendente, descendente y aleatorio).</w:t>
+        <w:t>), el segundo es el tamaño del arreglo, este tiene cuatro niveles (10^2, 10^3, 10^4 y 10^6). El tercer factor de estudio consiste de tres niveles (8GB, 12GB Y 16GB) y es la RAM del computador donde se ejecuta el programa. Finalmente se tiene el estado de los valores en el arreglo con tres niveles (ascendente, descendente y aleatorio).</w:t>
       </w:r>
     </w:p>
     <w:p>
@@ -234,27 +210,13 @@
         <w:rPr>
           <w:b/>
         </w:rPr>
-        <w:t>Etapa de análisis:</w:t>
+        <w:t xml:space="preserve">Etapa de análisis: </w:t>
       </w:r>
       <w:r>
         <w:rPr>
-          <w:b/>
-        </w:rPr>
-        <w:t xml:space="preserve"> </w:t>
-      </w:r>
-      <w:proofErr w:type="gramStart"/>
-      <w:r>
-        <w:rPr>
           <w:bCs/>
         </w:rPr>
-        <w:t>De acuerdo a</w:t>
-      </w:r>
-      <w:proofErr w:type="gramEnd"/>
-      <w:r>
-        <w:rPr>
-          <w:bCs/>
-        </w:rPr>
-        <w:t xml:space="preserve"> las complejidades temporales de cada uno de los algoritmos de ordenamiento decidimos realizar este experimento para poder confirmar que el algoritmo “</w:t>
+        <w:t>De acuerdo a las complejidades temporales de cada uno de los algoritmos de ordenamiento decidimos realizar este experimento para poder confirmar que el algoritmo “</w:t>
       </w:r>
       <w:proofErr w:type="spellStart"/>
       <w:r>
@@ -308,13 +270,7 @@
         <w:rPr>
           <w:b/>
         </w:rPr>
-        <w:t>Etapa de interpretación:</w:t>
-      </w:r>
-      <w:r>
-        <w:rPr>
-          <w:b/>
-        </w:rPr>
-        <w:t xml:space="preserve"> </w:t>
+        <w:t xml:space="preserve">Etapa de interpretación: </w:t>
       </w:r>
     </w:p>
     <w:p>
@@ -328,19 +284,11 @@
           <w:b/>
         </w:rPr>
       </w:pPr>
-      <w:proofErr w:type="gramStart"/>
       <w:r>
         <w:rPr>
           <w:bCs/>
         </w:rPr>
-        <w:t>De acuerdo al</w:t>
-      </w:r>
-      <w:proofErr w:type="gramEnd"/>
-      <w:r>
-        <w:rPr>
-          <w:bCs/>
-        </w:rPr>
-        <w:t xml:space="preserve"> tiempo promedio de ejecución de cada uno de los algoritmos, pudimos analizar que a pesar de que hay diferencias con arreglos de pocos datos</w:t>
+        <w:t>De acuerdo al tiempo promedio de ejecución de cada uno de los algoritmos, pudimos analizar que a pesar de que hay diferencias con arreglos de pocos datos</w:t>
       </w:r>
       <w:r>
         <w:rPr>
@@ -532,21 +480,7 @@
         <w:rPr>
           <w:bCs/>
         </w:rPr>
-        <w:t xml:space="preserve"> no es apto para el ordenamiento de grandes datos, por el </w:t>
-      </w:r>
-      <w:proofErr w:type="gramStart"/>
-      <w:r>
-        <w:rPr>
-          <w:bCs/>
-        </w:rPr>
-        <w:t>contrario</w:t>
-      </w:r>
-      <w:proofErr w:type="gramEnd"/>
-      <w:r>
-        <w:rPr>
-          <w:bCs/>
-        </w:rPr>
-        <w:t xml:space="preserve"> el </w:t>
+        <w:t xml:space="preserve"> no es apto para el ordenamiento de grandes datos, por el contrario, el </w:t>
       </w:r>
       <w:proofErr w:type="spellStart"/>
       <w:r>
@@ -574,29 +508,18 @@
         <w:rPr>
           <w:bCs/>
         </w:rPr>
-        <w:t xml:space="preserve"> funciona de una forma </w:t>
-      </w:r>
-      <w:proofErr w:type="spellStart"/>
-      <w:r>
-        <w:rPr>
-          <w:bCs/>
-        </w:rPr>
-        <w:t>optima</w:t>
-      </w:r>
-      <w:proofErr w:type="spellEnd"/>
-      <w:r>
-        <w:rPr>
-          <w:bCs/>
-        </w:rPr>
-        <w:t xml:space="preserve"> en la mayoría de casos generales, ya se de grandes datos o pocos dato.</w:t>
+        <w:t xml:space="preserve"> funciona de una forma óptima en la mayoría de casos generales, ya se de grandes datos o pocos datos.</w:t>
       </w:r>
     </w:p>
     <w:p>
       <w:pPr>
         <w:rPr>
           <w:b/>
+          <w:u w:val="single"/>
         </w:rPr>
       </w:pPr>
+      <w:bookmarkStart w:id="0" w:name="_GoBack"/>
+      <w:bookmarkEnd w:id="0"/>
     </w:p>
     <w:p>
       <w:pPr>
@@ -742,23 +665,7 @@
                 <w:sz w:val="20"/>
                 <w:szCs w:val="20"/>
               </w:rPr>
-              <w:t xml:space="preserve"> </w:t>
-            </w:r>
-            <w:proofErr w:type="spellStart"/>
-            <w:r>
-              <w:rPr>
-                <w:sz w:val="20"/>
-                <w:szCs w:val="20"/>
-              </w:rPr>
-              <w:t>of</w:t>
-            </w:r>
-            <w:proofErr w:type="spellEnd"/>
-            <w:r>
-              <w:rPr>
-                <w:sz w:val="20"/>
-                <w:szCs w:val="20"/>
-              </w:rPr>
-              <w:t xml:space="preserve"> </w:t>
+              <w:t xml:space="preserve"> of </w:t>
             </w:r>
             <w:proofErr w:type="spellStart"/>
             <w:r>
@@ -5217,7 +5124,6 @@
               </w:rPr>
             </w:pPr>
             <w:proofErr w:type="spellStart"/>
-            <w:proofErr w:type="gramStart"/>
             <w:r>
               <w:rPr>
                 <w:rFonts w:eastAsia="Times New Roman"/>
@@ -5235,14 +5141,23 @@
               </w:rPr>
               <w:t>(</w:t>
             </w:r>
-            <w:proofErr w:type="gramEnd"/>
+            <w:proofErr w:type="spellStart"/>
             <w:r>
               <w:rPr>
                 <w:rFonts w:eastAsia="Times New Roman"/>
                 <w:color w:val="000000"/>
                 <w:lang w:val="es-CO"/>
               </w:rPr>
-              <w:t xml:space="preserve">array, </w:t>
+              <w:t>array</w:t>
+            </w:r>
+            <w:proofErr w:type="spellEnd"/>
+            <w:r>
+              <w:rPr>
+                <w:rFonts w:eastAsia="Times New Roman"/>
+                <w:color w:val="000000"/>
+                <w:lang w:val="es-CO"/>
+              </w:rPr>
+              <w:t xml:space="preserve">, </w:t>
             </w:r>
             <w:proofErr w:type="spellStart"/>
             <w:r>
@@ -5572,25 +5487,7 @@
                 <w:color w:val="000000"/>
                 <w:lang w:val="en-US"/>
               </w:rPr>
-              <w:t xml:space="preserve"> = </w:t>
-            </w:r>
-            <w:proofErr w:type="gramStart"/>
-            <w:r>
-              <w:rPr>
-                <w:rFonts w:eastAsia="Times New Roman"/>
-                <w:color w:val="000000"/>
-                <w:lang w:val="en-US"/>
-              </w:rPr>
-              <w:t>Partition(</w:t>
-            </w:r>
-            <w:proofErr w:type="gramEnd"/>
-            <w:r>
-              <w:rPr>
-                <w:rFonts w:eastAsia="Times New Roman"/>
-                <w:color w:val="000000"/>
-                <w:lang w:val="en-US"/>
-              </w:rPr>
-              <w:t>array, low, high);</w:t>
+              <w:t xml:space="preserve"> = Partition(array, low, high);</w:t>
             </w:r>
           </w:p>
         </w:tc>
@@ -5704,7 +5601,6 @@
               </w:rPr>
             </w:pPr>
             <w:proofErr w:type="spellStart"/>
-            <w:proofErr w:type="gramStart"/>
             <w:r>
               <w:rPr>
                 <w:rFonts w:eastAsia="Times New Roman"/>
@@ -5722,14 +5618,23 @@
               </w:rPr>
               <w:t>(</w:t>
             </w:r>
-            <w:proofErr w:type="gramEnd"/>
+            <w:proofErr w:type="spellStart"/>
             <w:r>
               <w:rPr>
                 <w:rFonts w:eastAsia="Times New Roman"/>
                 <w:color w:val="000000"/>
                 <w:lang w:val="es-CO"/>
               </w:rPr>
-              <w:t xml:space="preserve">array, </w:t>
+              <w:t>array</w:t>
+            </w:r>
+            <w:proofErr w:type="spellEnd"/>
+            <w:r>
+              <w:rPr>
+                <w:rFonts w:eastAsia="Times New Roman"/>
+                <w:color w:val="000000"/>
+                <w:lang w:val="es-CO"/>
+              </w:rPr>
+              <w:t xml:space="preserve">, </w:t>
             </w:r>
             <w:proofErr w:type="spellStart"/>
             <w:r>
@@ -5879,7 +5784,6 @@
               </w:rPr>
             </w:pPr>
             <w:proofErr w:type="spellStart"/>
-            <w:proofErr w:type="gramStart"/>
             <w:r>
               <w:rPr>
                 <w:rFonts w:eastAsia="Times New Roman"/>
@@ -5897,14 +5801,23 @@
               </w:rPr>
               <w:t>(</w:t>
             </w:r>
-            <w:proofErr w:type="gramEnd"/>
+            <w:proofErr w:type="spellStart"/>
             <w:r>
               <w:rPr>
                 <w:rFonts w:eastAsia="Times New Roman"/>
                 <w:color w:val="000000"/>
                 <w:lang w:val="es-CO"/>
               </w:rPr>
-              <w:t xml:space="preserve">array, </w:t>
+              <w:t>array</w:t>
+            </w:r>
+            <w:proofErr w:type="spellEnd"/>
+            <w:r>
+              <w:rPr>
+                <w:rFonts w:eastAsia="Times New Roman"/>
+                <w:color w:val="000000"/>
+                <w:lang w:val="es-CO"/>
+              </w:rPr>
+              <w:t xml:space="preserve">, </w:t>
             </w:r>
             <w:proofErr w:type="spellStart"/>
             <w:r>
@@ -7034,15 +6947,7 @@
             <w:color w:val="000000"/>
             <w:lang w:val="en-US"/>
           </w:rPr>
-          <m:t>+</m:t>
-        </m:r>
-        <m:r>
-          <w:rPr>
-            <w:rFonts w:ascii="Cambria Math" w:eastAsia="Times New Roman" w:hAnsi="Cambria Math" w:cs="Times New Roman"/>
-            <w:color w:val="000000"/>
-            <w:lang w:val="en-US"/>
-          </w:rPr>
-          <m:t>2n</m:t>
+          <m:t>+2n</m:t>
         </m:r>
       </m:oMath>
     </w:p>
@@ -7264,23 +7169,7 @@
             <w:color w:val="000000"/>
             <w:lang w:val="en-US"/>
           </w:rPr>
-          <m:t>+</m:t>
-        </m:r>
-        <m:r>
-          <w:rPr>
-            <w:rFonts w:ascii="Cambria Math" w:eastAsia="Times New Roman" w:hAnsi="Cambria Math" w:cs="Times New Roman"/>
-            <w:color w:val="000000"/>
-            <w:lang w:val="en-US"/>
-          </w:rPr>
-          <m:t>k</m:t>
-        </m:r>
-        <m:r>
-          <w:rPr>
-            <w:rFonts w:ascii="Cambria Math" w:eastAsia="Times New Roman" w:hAnsi="Cambria Math" w:cs="Times New Roman"/>
-            <w:color w:val="000000"/>
-            <w:lang w:val="en-US"/>
-          </w:rPr>
-          <m:t>n</m:t>
+          <m:t>+kn</m:t>
         </m:r>
       </m:oMath>
     </w:p>
@@ -8276,7 +8165,6 @@
               <w:t>(</w:t>
             </w:r>
             <w:proofErr w:type="spellStart"/>
-            <w:proofErr w:type="gramStart"/>
             <w:r>
               <w:rPr>
                 <w:rFonts w:ascii="Consolas" w:eastAsia="Times New Roman" w:hAnsi="Consolas" w:cs="Times New Roman"/>
@@ -8285,18 +8173,7 @@
                 <w:szCs w:val="20"/>
                 <w:lang w:val="es-CO"/>
               </w:rPr>
-              <w:t>array,low</w:t>
-            </w:r>
-            <w:proofErr w:type="gramEnd"/>
-            <w:r>
-              <w:rPr>
-                <w:rFonts w:ascii="Consolas" w:eastAsia="Times New Roman" w:hAnsi="Consolas" w:cs="Times New Roman"/>
-                <w:color w:val="000000"/>
-                <w:sz w:val="20"/>
-                <w:szCs w:val="20"/>
-                <w:lang w:val="es-CO"/>
-              </w:rPr>
-              <w:t>,high</w:t>
+              <w:t>array,low,high</w:t>
             </w:r>
             <w:proofErr w:type="spellEnd"/>
             <w:r>
@@ -8492,7 +8369,29 @@
                 <w:szCs w:val="20"/>
                 <w:lang w:val="es-CO"/>
               </w:rPr>
-              <w:t xml:space="preserve"> = array[</w:t>
+              <w:t xml:space="preserve"> = </w:t>
+            </w:r>
+            <w:proofErr w:type="spellStart"/>
+            <w:r>
+              <w:rPr>
+                <w:rFonts w:ascii="Consolas" w:eastAsia="Times New Roman" w:hAnsi="Consolas" w:cs="Times New Roman"/>
+                <w:color w:val="000000"/>
+                <w:sz w:val="20"/>
+                <w:szCs w:val="20"/>
+                <w:lang w:val="es-CO"/>
+              </w:rPr>
+              <w:t>array</w:t>
+            </w:r>
+            <w:proofErr w:type="spellEnd"/>
+            <w:r>
+              <w:rPr>
+                <w:rFonts w:ascii="Consolas" w:eastAsia="Times New Roman" w:hAnsi="Consolas" w:cs="Times New Roman"/>
+                <w:color w:val="000000"/>
+                <w:sz w:val="20"/>
+                <w:szCs w:val="20"/>
+                <w:lang w:val="es-CO"/>
+              </w:rPr>
+              <w:t>[</w:t>
             </w:r>
             <w:proofErr w:type="spellStart"/>
             <w:r>
@@ -9097,7 +8996,29 @@
                 <w:szCs w:val="20"/>
                 <w:lang w:val="es-CO"/>
               </w:rPr>
-              <w:t xml:space="preserve"> (array[j] &lt;= </w:t>
+              <w:t xml:space="preserve"> (</w:t>
+            </w:r>
+            <w:proofErr w:type="spellStart"/>
+            <w:r>
+              <w:rPr>
+                <w:rFonts w:ascii="Consolas" w:eastAsia="Times New Roman" w:hAnsi="Consolas" w:cs="Times New Roman"/>
+                <w:color w:val="000000"/>
+                <w:sz w:val="20"/>
+                <w:szCs w:val="20"/>
+                <w:lang w:val="es-CO"/>
+              </w:rPr>
+              <w:t>array</w:t>
+            </w:r>
+            <w:proofErr w:type="spellEnd"/>
+            <w:r>
+              <w:rPr>
+                <w:rFonts w:ascii="Consolas" w:eastAsia="Times New Roman" w:hAnsi="Consolas" w:cs="Times New Roman"/>
+                <w:color w:val="000000"/>
+                <w:sz w:val="20"/>
+                <w:szCs w:val="20"/>
+                <w:lang w:val="es-CO"/>
+              </w:rPr>
+              <w:t xml:space="preserve">[j] &lt;= </w:t>
             </w:r>
             <w:proofErr w:type="spellStart"/>
             <w:r>
@@ -9452,6 +9373,7 @@
                 <w:lang w:val="es-CO"/>
               </w:rPr>
             </w:pPr>
+            <w:proofErr w:type="spellStart"/>
             <w:r>
               <w:rPr>
                 <w:rFonts w:ascii="Consolas" w:eastAsia="Times New Roman" w:hAnsi="Consolas" w:cs="Times New Roman"/>
@@ -9460,7 +9382,18 @@
                 <w:szCs w:val="20"/>
                 <w:lang w:val="es-CO"/>
               </w:rPr>
-              <w:t>array[</w:t>
+              <w:t>array</w:t>
+            </w:r>
+            <w:proofErr w:type="spellEnd"/>
+            <w:r>
+              <w:rPr>
+                <w:rFonts w:ascii="Consolas" w:eastAsia="Times New Roman" w:hAnsi="Consolas" w:cs="Times New Roman"/>
+                <w:color w:val="000000"/>
+                <w:sz w:val="20"/>
+                <w:szCs w:val="20"/>
+                <w:lang w:val="es-CO"/>
+              </w:rPr>
+              <w:t>[</w:t>
             </w:r>
             <w:proofErr w:type="spellStart"/>
             <w:r>
@@ -9482,7 +9415,29 @@
                 <w:szCs w:val="20"/>
                 <w:lang w:val="es-CO"/>
               </w:rPr>
-              <w:t>] = array[j];</w:t>
+              <w:t xml:space="preserve">] = </w:t>
+            </w:r>
+            <w:proofErr w:type="spellStart"/>
+            <w:r>
+              <w:rPr>
+                <w:rFonts w:ascii="Consolas" w:eastAsia="Times New Roman" w:hAnsi="Consolas" w:cs="Times New Roman"/>
+                <w:color w:val="000000"/>
+                <w:sz w:val="20"/>
+                <w:szCs w:val="20"/>
+                <w:lang w:val="es-CO"/>
+              </w:rPr>
+              <w:t>array</w:t>
+            </w:r>
+            <w:proofErr w:type="spellEnd"/>
+            <w:r>
+              <w:rPr>
+                <w:rFonts w:ascii="Consolas" w:eastAsia="Times New Roman" w:hAnsi="Consolas" w:cs="Times New Roman"/>
+                <w:color w:val="000000"/>
+                <w:sz w:val="20"/>
+                <w:szCs w:val="20"/>
+                <w:lang w:val="es-CO"/>
+              </w:rPr>
+              <w:t>[j];</w:t>
             </w:r>
           </w:p>
         </w:tc>
@@ -9646,7 +9601,29 @@
                 <w:szCs w:val="20"/>
                 <w:lang w:val="es-CO"/>
               </w:rPr>
-              <w:t xml:space="preserve">    array[j] = </w:t>
+              <w:t xml:space="preserve">    </w:t>
+            </w:r>
+            <w:proofErr w:type="spellStart"/>
+            <w:r>
+              <w:rPr>
+                <w:rFonts w:ascii="Consolas" w:eastAsia="Times New Roman" w:hAnsi="Consolas" w:cs="Times New Roman"/>
+                <w:color w:val="000000"/>
+                <w:sz w:val="20"/>
+                <w:szCs w:val="20"/>
+                <w:lang w:val="es-CO"/>
+              </w:rPr>
+              <w:t>array</w:t>
+            </w:r>
+            <w:proofErr w:type="spellEnd"/>
+            <w:r>
+              <w:rPr>
+                <w:rFonts w:ascii="Consolas" w:eastAsia="Times New Roman" w:hAnsi="Consolas" w:cs="Times New Roman"/>
+                <w:color w:val="000000"/>
+                <w:sz w:val="20"/>
+                <w:szCs w:val="20"/>
+                <w:lang w:val="es-CO"/>
+              </w:rPr>
+              <w:t xml:space="preserve">[j] = </w:t>
             </w:r>
             <w:proofErr w:type="spellStart"/>
             <w:r>
@@ -9845,7 +9822,7 @@
               </w:rPr>
               <w:t xml:space="preserve"> temp1 = </w:t>
             </w:r>
-            <w:proofErr w:type="gramStart"/>
+            <w:proofErr w:type="spellStart"/>
             <w:r>
               <w:rPr>
                 <w:rFonts w:ascii="Consolas" w:eastAsia="Times New Roman" w:hAnsi="Consolas" w:cs="Times New Roman"/>
@@ -9854,10 +9831,20 @@
                 <w:szCs w:val="20"/>
                 <w:lang w:val="es-CO"/>
               </w:rPr>
-              <w:t>array[</w:t>
+              <w:t>array</w:t>
+            </w:r>
+            <w:proofErr w:type="spellEnd"/>
+            <w:r>
+              <w:rPr>
+                <w:rFonts w:ascii="Consolas" w:eastAsia="Times New Roman" w:hAnsi="Consolas" w:cs="Times New Roman"/>
+                <w:color w:val="000000"/>
+                <w:sz w:val="20"/>
+                <w:szCs w:val="20"/>
+                <w:lang w:val="es-CO"/>
+              </w:rPr>
+              <w:t>[</w:t>
             </w:r>
             <w:proofErr w:type="spellStart"/>
-            <w:proofErr w:type="gramEnd"/>
             <w:r>
               <w:rPr>
                 <w:rFonts w:ascii="Consolas" w:eastAsia="Times New Roman" w:hAnsi="Consolas" w:cs="Times New Roman"/>
@@ -10021,7 +10008,7 @@
                 <w:lang w:val="es-CO"/>
               </w:rPr>
             </w:pPr>
-            <w:proofErr w:type="gramStart"/>
+            <w:proofErr w:type="spellStart"/>
             <w:r>
               <w:rPr>
                 <w:rFonts w:ascii="Consolas" w:eastAsia="Times New Roman" w:hAnsi="Consolas" w:cs="Times New Roman"/>
@@ -10030,10 +10017,20 @@
                 <w:szCs w:val="20"/>
                 <w:lang w:val="es-CO"/>
               </w:rPr>
-              <w:t>array[</w:t>
+              <w:t>array</w:t>
+            </w:r>
+            <w:proofErr w:type="spellEnd"/>
+            <w:r>
+              <w:rPr>
+                <w:rFonts w:ascii="Consolas" w:eastAsia="Times New Roman" w:hAnsi="Consolas" w:cs="Times New Roman"/>
+                <w:color w:val="000000"/>
+                <w:sz w:val="20"/>
+                <w:szCs w:val="20"/>
+                <w:lang w:val="es-CO"/>
+              </w:rPr>
+              <w:t>[</w:t>
             </w:r>
             <w:proofErr w:type="spellStart"/>
-            <w:proofErr w:type="gramEnd"/>
             <w:r>
               <w:rPr>
                 <w:rFonts w:ascii="Consolas" w:eastAsia="Times New Roman" w:hAnsi="Consolas" w:cs="Times New Roman"/>
@@ -10053,7 +10050,29 @@
                 <w:szCs w:val="20"/>
                 <w:lang w:val="es-CO"/>
               </w:rPr>
-              <w:t xml:space="preserve"> + 1] = array[</w:t>
+              <w:t xml:space="preserve"> + 1] = </w:t>
+            </w:r>
+            <w:proofErr w:type="spellStart"/>
+            <w:r>
+              <w:rPr>
+                <w:rFonts w:ascii="Consolas" w:eastAsia="Times New Roman" w:hAnsi="Consolas" w:cs="Times New Roman"/>
+                <w:color w:val="000000"/>
+                <w:sz w:val="20"/>
+                <w:szCs w:val="20"/>
+                <w:lang w:val="es-CO"/>
+              </w:rPr>
+              <w:t>array</w:t>
+            </w:r>
+            <w:proofErr w:type="spellEnd"/>
+            <w:r>
+              <w:rPr>
+                <w:rFonts w:ascii="Consolas" w:eastAsia="Times New Roman" w:hAnsi="Consolas" w:cs="Times New Roman"/>
+                <w:color w:val="000000"/>
+                <w:sz w:val="20"/>
+                <w:szCs w:val="20"/>
+                <w:lang w:val="es-CO"/>
+              </w:rPr>
+              <w:t>[</w:t>
             </w:r>
             <w:proofErr w:type="spellStart"/>
             <w:r>
@@ -10219,6 +10238,7 @@
                 <w:lang w:val="es-CO"/>
               </w:rPr>
             </w:pPr>
+            <w:proofErr w:type="spellStart"/>
             <w:r>
               <w:rPr>
                 <w:rFonts w:ascii="Consolas" w:eastAsia="Times New Roman" w:hAnsi="Consolas" w:cs="Times New Roman"/>
@@ -10227,7 +10247,18 @@
                 <w:szCs w:val="20"/>
                 <w:lang w:val="es-CO"/>
               </w:rPr>
-              <w:t>array[</w:t>
+              <w:t>array</w:t>
+            </w:r>
+            <w:proofErr w:type="spellEnd"/>
+            <w:r>
+              <w:rPr>
+                <w:rFonts w:ascii="Consolas" w:eastAsia="Times New Roman" w:hAnsi="Consolas" w:cs="Times New Roman"/>
+                <w:color w:val="000000"/>
+                <w:sz w:val="20"/>
+                <w:szCs w:val="20"/>
+                <w:lang w:val="es-CO"/>
+              </w:rPr>
+              <w:t>[</w:t>
             </w:r>
             <w:proofErr w:type="spellStart"/>
             <w:r>
@@ -10820,7 +10851,6 @@
               <w:t>(</w:t>
             </w:r>
             <w:proofErr w:type="spellStart"/>
-            <w:proofErr w:type="gramStart"/>
             <w:r>
               <w:rPr>
                 <w:rFonts w:eastAsia="Times New Roman"/>
@@ -10840,18 +10870,7 @@
                 <w:szCs w:val="20"/>
                 <w:lang w:val="es-CO"/>
               </w:rPr>
-              <w:t>[</w:t>
-            </w:r>
-            <w:proofErr w:type="gramEnd"/>
-            <w:r>
-              <w:rPr>
-                <w:rFonts w:eastAsia="Times New Roman"/>
-                <w:color w:val="000000"/>
-                <w:sz w:val="20"/>
-                <w:szCs w:val="20"/>
-                <w:lang w:val="es-CO"/>
-              </w:rPr>
-              <w:t xml:space="preserve">] </w:t>
+              <w:t xml:space="preserve">[] </w:t>
             </w:r>
             <w:proofErr w:type="spellStart"/>
             <w:r>
@@ -11003,7 +11022,6 @@
               <w:t xml:space="preserve"> n = </w:t>
             </w:r>
             <w:proofErr w:type="spellStart"/>
-            <w:proofErr w:type="gramStart"/>
             <w:r>
               <w:rPr>
                 <w:rFonts w:eastAsia="Times New Roman"/>
@@ -11015,7 +11033,6 @@
               <w:t>arr.Length</w:t>
             </w:r>
             <w:proofErr w:type="spellEnd"/>
-            <w:proofErr w:type="gramEnd"/>
             <w:r>
               <w:rPr>
                 <w:rFonts w:eastAsia="Times New Roman"/>
@@ -11828,7 +11845,6 @@
               <w:t xml:space="preserve">        </w:t>
             </w:r>
             <w:proofErr w:type="spellStart"/>
-            <w:proofErr w:type="gramStart"/>
             <w:r>
               <w:rPr>
                 <w:rFonts w:eastAsia="Times New Roman"/>
@@ -11848,18 +11864,7 @@
                 <w:szCs w:val="20"/>
                 <w:lang w:val="es-CO"/>
               </w:rPr>
-              <w:t>[</w:t>
-            </w:r>
-            <w:proofErr w:type="gramEnd"/>
-            <w:r>
-              <w:rPr>
-                <w:rFonts w:eastAsia="Times New Roman"/>
-                <w:color w:val="000000"/>
-                <w:sz w:val="20"/>
-                <w:szCs w:val="20"/>
-                <w:lang w:val="es-CO"/>
-              </w:rPr>
-              <w:t xml:space="preserve">j + 1] = </w:t>
+              <w:t xml:space="preserve">[j + 1] = </w:t>
             </w:r>
             <w:proofErr w:type="spellStart"/>
             <w:r>
@@ -12134,7 +12139,6 @@
               <w:t xml:space="preserve">    </w:t>
             </w:r>
             <w:proofErr w:type="spellStart"/>
-            <w:proofErr w:type="gramStart"/>
             <w:r>
               <w:rPr>
                 <w:rFonts w:eastAsia="Times New Roman"/>
@@ -12154,18 +12158,7 @@
                 <w:szCs w:val="20"/>
                 <w:lang w:val="es-CO"/>
               </w:rPr>
-              <w:t>[</w:t>
-            </w:r>
-            <w:proofErr w:type="gramEnd"/>
-            <w:r>
-              <w:rPr>
-                <w:rFonts w:eastAsia="Times New Roman"/>
-                <w:color w:val="000000"/>
-                <w:sz w:val="20"/>
-                <w:szCs w:val="20"/>
-                <w:lang w:val="es-CO"/>
-              </w:rPr>
-              <w:t xml:space="preserve">j + 1] = </w:t>
+              <w:t xml:space="preserve">[j + 1] = </w:t>
             </w:r>
             <w:proofErr w:type="spellStart"/>
             <w:r>
@@ -12281,7 +12274,7 @@
 </file>
 
 <file path=word/numbering.xml><?xml version="1.0" encoding="utf-8"?>
-<w:numbering xmlns:wpc="http://schemas.microsoft.com/office/word/2010/wordprocessingCanvas" xmlns:cx="http://schemas.microsoft.com/office/drawing/2014/chartex" xmlns:cx1="http://schemas.microsoft.com/office/drawing/2015/9/8/chartex" xmlns:cx2="http://schemas.microsoft.com/office/drawing/2015/10/21/chartex" xmlns:cx3="http://schemas.microsoft.com/office/drawing/2016/5/9/chartex" xmlns:cx4="http://schemas.microsoft.com/office/drawing/2016/5/10/chartex" xmlns:cx5="http://schemas.microsoft.com/office/drawing/2016/5/11/chartex" xmlns:cx6="http://schemas.microsoft.com/office/drawing/2016/5/12/chartex" xmlns:cx7="http://schemas.microsoft.com/office/drawing/2016/5/13/chartex" xmlns:cx8="http://schemas.microsoft.com/office/drawing/2016/5/14/chartex" xmlns:mc="http://schemas.openxmlformats.org/markup-compatibility/2006" xmlns:aink="http://schemas.microsoft.com/office/drawing/2016/ink" xmlns:am3d="http://schemas.microsoft.com/office/drawing/2017/model3d" xmlns:o="urn:schemas-microsoft-com:office:office" xmlns:r="http://schemas.openxmlformats.org/officeDocument/2006/relationships" xmlns:m="http://schemas.openxmlformats.org/officeDocument/2006/math" xmlns:v="urn:schemas-microsoft-com:vml" xmlns:wp14="http://schemas.microsoft.com/office/word/2010/wordprocessingDrawing" xmlns:wp="http://schemas.openxmlformats.org/drawingml/2006/wordprocessingDrawing" xmlns:w10="urn:schemas-microsoft-com:office:word" xmlns:w="http://schemas.openxmlformats.org/wordprocessingml/2006/main" xmlns:w14="http://schemas.microsoft.com/office/word/2010/wordml" xmlns:w15="http://schemas.microsoft.com/office/word/2012/wordml" xmlns:w16cex="http://schemas.microsoft.com/office/word/2018/wordml/cex" xmlns:w16cid="http://schemas.microsoft.com/office/word/2016/wordml/cid" xmlns:w16="http://schemas.microsoft.com/office/word/2018/wordml" xmlns:w16se="http://schemas.microsoft.com/office/word/2015/wordml/symex" xmlns:wpg="http://schemas.microsoft.com/office/word/2010/wordprocessingGroup" xmlns:wpi="http://schemas.microsoft.com/office/word/2010/wordprocessingInk" xmlns:wne="http://schemas.microsoft.com/office/word/2006/wordml" xmlns:wps="http://schemas.microsoft.com/office/word/2010/wordprocessingShape" mc:Ignorable="w14 w15 w16se w16cid w16 w16cex wp14">
+<w:numbering xmlns:wpc="http://schemas.microsoft.com/office/word/2010/wordprocessingCanvas" xmlns:cx="http://schemas.microsoft.com/office/drawing/2014/chartex" xmlns:cx1="http://schemas.microsoft.com/office/drawing/2015/9/8/chartex" xmlns:mc="http://schemas.openxmlformats.org/markup-compatibility/2006" xmlns:o="urn:schemas-microsoft-com:office:office" xmlns:r="http://schemas.openxmlformats.org/officeDocument/2006/relationships" xmlns:m="http://schemas.openxmlformats.org/officeDocument/2006/math" xmlns:v="urn:schemas-microsoft-com:vml" xmlns:wp14="http://schemas.microsoft.com/office/word/2010/wordprocessingDrawing" xmlns:wp="http://schemas.openxmlformats.org/drawingml/2006/wordprocessingDrawing" xmlns:w10="urn:schemas-microsoft-com:office:word" xmlns:w="http://schemas.openxmlformats.org/wordprocessingml/2006/main" xmlns:w14="http://schemas.microsoft.com/office/word/2010/wordml" xmlns:w15="http://schemas.microsoft.com/office/word/2012/wordml" xmlns:w16se="http://schemas.microsoft.com/office/word/2015/wordml/symex" xmlns:wpg="http://schemas.microsoft.com/office/word/2010/wordprocessingGroup" xmlns:wpi="http://schemas.microsoft.com/office/word/2010/wordprocessingInk" xmlns:wne="http://schemas.microsoft.com/office/word/2006/wordml" xmlns:wps="http://schemas.microsoft.com/office/word/2010/wordprocessingShape" mc:Ignorable="w14 w15 w16se wp14">
   <w:abstractNum w:abstractNumId="0" w15:restartNumberingAfterBreak="0">
     <w:nsid w:val="4F2461FA"/>
     <w:multiLevelType w:val="hybridMultilevel"/>
@@ -12517,7 +12510,7 @@
 </file>
 
 <file path=word/styles.xml><?xml version="1.0" encoding="utf-8"?>
-<w:styles xmlns:mc="http://schemas.openxmlformats.org/markup-compatibility/2006" xmlns:r="http://schemas.openxmlformats.org/officeDocument/2006/relationships" xmlns:w="http://schemas.openxmlformats.org/wordprocessingml/2006/main" xmlns:w14="http://schemas.microsoft.com/office/word/2010/wordml" xmlns:w15="http://schemas.microsoft.com/office/word/2012/wordml" xmlns:w16cex="http://schemas.microsoft.com/office/word/2018/wordml/cex" xmlns:w16cid="http://schemas.microsoft.com/office/word/2016/wordml/cid" xmlns:w16="http://schemas.microsoft.com/office/word/2018/wordml" xmlns:w16se="http://schemas.microsoft.com/office/word/2015/wordml/symex" mc:Ignorable="w14 w15 w16se w16cid w16 w16cex">
+<w:styles xmlns:mc="http://schemas.openxmlformats.org/markup-compatibility/2006" xmlns:r="http://schemas.openxmlformats.org/officeDocument/2006/relationships" xmlns:w="http://schemas.openxmlformats.org/wordprocessingml/2006/main" xmlns:w14="http://schemas.microsoft.com/office/word/2010/wordml" xmlns:w15="http://schemas.microsoft.com/office/word/2012/wordml" xmlns:w16se="http://schemas.microsoft.com/office/word/2015/wordml/symex" mc:Ignorable="w14 w15 w16se">
   <w:docDefaults>
     <w:rPrDefault>
       <w:rPr>
@@ -12533,7 +12526,7 @@
       </w:pPr>
     </w:pPrDefault>
   </w:docDefaults>
-  <w:latentStyles w:defLockedState="0" w:defUIPriority="99" w:defSemiHidden="0" w:defUnhideWhenUsed="0" w:defQFormat="0" w:count="376">
+  <w:latentStyles w:defLockedState="0" w:defUIPriority="99" w:defSemiHidden="0" w:defUnhideWhenUsed="0" w:defQFormat="0" w:count="371">
     <w:lsdException w:name="Normal" w:uiPriority="0" w:qFormat="1"/>
     <w:lsdException w:name="heading 1" w:uiPriority="9" w:qFormat="1"/>
     <w:lsdException w:name="heading 2" w:semiHidden="1" w:uiPriority="9" w:unhideWhenUsed="1" w:qFormat="1"/>
@@ -12905,11 +12898,6 @@
     <w:lsdException w:name="List Table 5 Dark Accent 6" w:uiPriority="50"/>
     <w:lsdException w:name="List Table 6 Colorful Accent 6" w:uiPriority="51"/>
     <w:lsdException w:name="List Table 7 Colorful Accent 6" w:uiPriority="52"/>
-    <w:lsdException w:name="Mention" w:semiHidden="1" w:unhideWhenUsed="1"/>
-    <w:lsdException w:name="Smart Hyperlink" w:semiHidden="1" w:unhideWhenUsed="1"/>
-    <w:lsdException w:name="Hashtag" w:semiHidden="1" w:unhideWhenUsed="1"/>
-    <w:lsdException w:name="Unresolved Mention" w:semiHidden="1" w:unhideWhenUsed="1"/>
-    <w:lsdException w:name="Smart Link" w:semiHidden="1" w:unhideWhenUsed="1"/>
   </w:latentStyles>
   <w:style w:type="paragraph" w:default="1" w:styleId="Normal">
     <w:name w:val="Normal"/>
